--- a/word_files/art125Unit01.docx
+++ b/word_files/art125Unit01.docx
@@ -41,7 +41,7 @@
     <w:p>
       <w:pPr>
         <w:numPr>
-          <w:numId w:val="3"/>
+          <w:numId w:val="2"/>
           <w:ilvl w:val="0"/>
         </w:numPr>
       </w:pPr>
@@ -52,7 +52,7 @@
     <w:p>
       <w:pPr>
         <w:numPr>
-          <w:numId w:val="3"/>
+          <w:numId w:val="2"/>
           <w:ilvl w:val="0"/>
         </w:numPr>
       </w:pPr>
@@ -306,7 +306,7 @@
     <w:p>
       <w:pPr>
         <w:numPr>
-          <w:numId w:val="4"/>
+          <w:numId w:val="3"/>
           <w:ilvl w:val="0"/>
         </w:numPr>
       </w:pPr>
@@ -326,7 +326,7 @@
     <w:p>
       <w:pPr>
         <w:numPr>
-          <w:numId w:val="4"/>
+          <w:numId w:val="3"/>
           <w:ilvl w:val="0"/>
         </w:numPr>
       </w:pPr>
@@ -346,7 +346,7 @@
     <w:p>
       <w:pPr>
         <w:numPr>
-          <w:numId w:val="4"/>
+          <w:numId w:val="3"/>
           <w:ilvl w:val="0"/>
         </w:numPr>
       </w:pPr>
@@ -366,7 +366,7 @@
     <w:p>
       <w:pPr>
         <w:numPr>
-          <w:numId w:val="4"/>
+          <w:numId w:val="3"/>
           <w:ilvl w:val="0"/>
         </w:numPr>
       </w:pPr>
@@ -386,7 +386,7 @@
     <w:p>
       <w:pPr>
         <w:numPr>
-          <w:numId w:val="4"/>
+          <w:numId w:val="3"/>
           <w:ilvl w:val="0"/>
         </w:numPr>
       </w:pPr>
@@ -406,7 +406,7 @@
     <w:p>
       <w:pPr>
         <w:numPr>
-          <w:numId w:val="4"/>
+          <w:numId w:val="3"/>
           <w:ilvl w:val="0"/>
         </w:numPr>
       </w:pPr>
@@ -426,7 +426,7 @@
     <w:p>
       <w:pPr>
         <w:numPr>
-          <w:numId w:val="4"/>
+          <w:numId w:val="3"/>
           <w:ilvl w:val="0"/>
         </w:numPr>
       </w:pPr>
@@ -446,7 +446,7 @@
     <w:p>
       <w:pPr>
         <w:numPr>
-          <w:numId w:val="4"/>
+          <w:numId w:val="3"/>
           <w:ilvl w:val="0"/>
         </w:numPr>
       </w:pPr>
@@ -466,7 +466,7 @@
     <w:p>
       <w:pPr>
         <w:numPr>
-          <w:numId w:val="4"/>
+          <w:numId w:val="3"/>
           <w:ilvl w:val="0"/>
         </w:numPr>
       </w:pPr>
@@ -486,7 +486,7 @@
     <w:p>
       <w:pPr>
         <w:numPr>
-          <w:numId w:val="4"/>
+          <w:numId w:val="3"/>
           <w:ilvl w:val="0"/>
         </w:numPr>
       </w:pPr>
@@ -506,7 +506,7 @@
     <w:p>
       <w:pPr>
         <w:numPr>
-          <w:numId w:val="4"/>
+          <w:numId w:val="3"/>
           <w:ilvl w:val="0"/>
         </w:numPr>
       </w:pPr>
@@ -615,12 +615,34 @@
     <w:p>
       <w:pPr>
         <w:numPr>
+          <w:numId w:val="4"/>
+          <w:ilvl w:val="0"/>
+        </w:numPr>
+      </w:pPr>
+      <w:r>
+        <w:t xml:space="preserve">Modernism is unique in that it tends towards self-criticism. By this Greenberg means, using painting as an example, painters start using painting as a means of questioning. What makes a good painting? What makes painting different from other art forms? What things can painting do without and still be interesting to look at?</w:t>
+      </w:r>
+    </w:p>
+    <w:p>
+      <w:pPr>
+        <w:numPr>
+          <w:numId w:val="4"/>
+          <w:ilvl w:val="0"/>
+        </w:numPr>
+      </w:pPr>
+      <w:r>
+        <w:t xml:space="preserve">Greenberg felt that if each type of art (painting, sculpture, literature, music etc.) was going to be the best it could be, then it would have to concentrate on the qualities unique to itself. That meant painters would concentrate on color and the picture plane, sculpture would concentrate on three-dimensional form, and both would leave storytelling to literature.</w:t>
+      </w:r>
+    </w:p>
+    <w:p>
+      <w:pPr>
+        <w:numPr>
           <w:numId w:val="5"/>
           <w:ilvl w:val="0"/>
         </w:numPr>
       </w:pPr>
       <w:r>
-        <w:t xml:space="preserve">Modernism is unique in that it tends towards self-criticism. By this Greenberg means, using painting as an example, painters start using painting as a means of questioning. What makes a good painting? What makes painting different from other art forms? What things can painting do without and still be interesting to look at?</w:t>
+        <w:t xml:space="preserve">For painting what made it most unique was it's flatness. Modernist painters continue investigating what the Old Masters called the "integrity of the picture plane", and made it the first thing you see when you look at a painting.</w:t>
       </w:r>
     </w:p>
     <w:p>
@@ -631,9 +653,99 @@
         </w:numPr>
       </w:pPr>
       <w:r>
-        <w:t xml:space="preserve">Greenberg felt that if each type of art (painting, sculpture, literature, music etc.) was going to be the best it could be, then it would have to concentrate on the qualities unique to itself. That meant painters would concentrate on color and the picture plane, sculpture would concentrate on three-dimensional form, and both would leave storytelling to literature.</w:t>
-      </w:r>
-    </w:p>
+        <w:t xml:space="preserve">Modernism is not a break from the past, but a continuation of it.</w:t>
+      </w:r>
+    </w:p>
+    <w:bookmarkStart w:id="modernist-painting" w:name="modernist-painting"/>
+    <w:p>
+      <w:pPr>
+        <w:pStyle w:val="Heading4"/>
+      </w:pPr>
+      <w:r>
+        <w:t xml:space="preserve">"Modernist Painting"</w:t>
+      </w:r>
+    </w:p>
+    <w:bookmarkEnd w:id="modernist-painting"/>
+    <w:p>
+      <w:r>
+        <w:t xml:space="preserve">... The essence of Modernism lies, as I see it, in the use of characteristic methods of a discipline to criticize the discipline itself, not in order to subvert it but in order to entrench it more firmly in its area of competence. Kant used logic to establish the limits of logic, and while he withdrew much from its old jurisdiction, logic was left all the more secure in what there remained to it.</w:t>
+      </w:r>
+    </w:p>
+    <w:p>
+      <w:r>
+        <w:t xml:space="preserve">The self-criticism of Modernism grows out of, but is not the same thing as, the criticism of the Enlightenment. The Enlightenment criticized from the outside, the way criticism in its accepted sense does; Modernism criticizes from the inside, through the procedures themselves of that which is being criticized. It seems natural that this new kind of criticism should have appeared first in philosophy, which is critical by definition, but as the 18th century wore on, it entered many other fields...</w:t>
+      </w:r>
+    </w:p>
+    <w:p>
+      <w:r>
+        <w:t xml:space="preserve">At first glance the arts ... looked as though they were going to be assimilated to entertainment pure and simple ... The arts could save themselves from this leveling down only by demonstrating that the kind of experience they provided was valuable in its own right and not to be obtained from any other kind of activity.</w:t>
+      </w:r>
+    </w:p>
+    <w:p>
+      <w:r>
+        <w:t xml:space="preserve">Each art, it turned out, had to perform this demonstration on its own account. What had to be exhibited was not only that which was unique and irreducible in art in general, but also that which was unique and irreducible in each particular art. Each art had to determine, through its own operations and works, the effects exclusive to itself. By doing so it would, to be sure, narrow its area of competence, but at the same time it would make its possession of that area all the more certain.</w:t>
+      </w:r>
+    </w:p>
+    <w:p>
+      <w:r>
+        <w:t xml:space="preserve">It quickly emerged that the unique and proper area of competence of each art coincided with all that was unique in the nature of its medium. The task of self-criticism became to eliminate from the specific effects of each art any and every effect that might conceivably be borrowed from or by the medium of any other art. Thus would each art be rendered "pure," and in its "purity" find the guarantee of its standards of quality as well as of its independence. "Purity" meant self-definition, and the enterprise of self-criticism in the arts became one of self-definition with a vengeance.</w:t>
+      </w:r>
+    </w:p>
+    <w:p>
+      <w:r>
+        <w:t xml:space="preserve">...</w:t>
+      </w:r>
+    </w:p>
+    <w:p>
+      <w:r>
+        <w:t xml:space="preserve">It was the stressing of the ineluctable flatness of the surface that remained, however, more fundamental than anything else to the processes by which pictorial art criticized and defined itself under Modernism. For flatness alone was unique and exclusive to pictorial art. The enclosing shape of the picture was a limiting condition, or norm, that was shared with the art of the theater; color was a norm and a means shared not only with the theater, but also with sculpture. Because flatness was the only condition painting shared with no other art, Modernist painting oriented itself to flatness as it did to nothing else.</w:t>
+      </w:r>
+    </w:p>
+    <w:p>
+      <w:r>
+        <w:t xml:space="preserve">The Old Masters had sensed that it was necessary to preserve what is called the integrity of the picture plane: that is, to signify the enduring presence of flatness underneath and above the most vivid illusion of three-dimensional space. The apparent contradiction involved was essential to the success of their art, as it is indeed to the success of all pictorial art. The Modernists have neither avoided nor resolved this contradiction; rather, they have reversed its terms. One is made aware of the flatness of their pictures before, instead of after, being made aware of what the flatness contains. Whereas one tends to see what is in an Old Master before one sees the picture itself, one sees a Modernist picture as a picture first. This is, of course, the best way of seeing any kind of picture, Old Master or Modernist, but Modernism imposes it as the only and necessary way, and Modernism's success in doing so is a success of self-criticism.</w:t>
+      </w:r>
+    </w:p>
+    <w:p>
+      <w:r>
+        <w:t xml:space="preserve">Modernist painting in its latest phase has not abandoned the representation of recognizable objects in principle. What it has abandoned in principle is the representation of the kind of space that recognizable objects can inhabit...</w:t>
+      </w:r>
+    </w:p>
+    <w:p>
+      <w:r>
+        <w:t xml:space="preserve">...</w:t>
+      </w:r>
+    </w:p>
+    <w:p>
+      <w:r>
+        <w:t xml:space="preserve">It is understood, I hope, that in plotting out the rationale of Modernist painting I have had to simplify and exaggerate. The flatness towards which Modernist painting orients itself can never be an absolute flatness. The heightened sensitivity of the picture plane may no longer permit sculptural illusion, or trompe-l'oeil, but it does and must permit optical illusion. The first mark made on a canvas destroys its literal and utter flatness, and the result of the marks made on it by an artist like Mondrian is still a kind of illusion that suggests a kind of third dimension. Only now it is a strictly pictorial, strictly optical third dimension. The Old Masters created an illusion i of space in depth that one could imagine oneself walking into, but the analogous illusion created by the Modernist painter can only be seen into; can be traveled through, literally or figuratively, only with the eye.</w:t>
+      </w:r>
+    </w:p>
+    <w:p>
+      <w:r>
+        <w:t xml:space="preserve">...</w:t>
+      </w:r>
+    </w:p>
+    <w:p>
+      <w:r>
+        <w:t xml:space="preserve">It should also be understood that self-criticism in Modernist art has never been carried on in any but a spontaneous and largely subliminal way. As I have already indicated, it has been altogether a question of practice, immanent to practice, and never a topic of theory. Much is heard about programs in connection with Modernist art, but there has actually been far less of the programmatic in Modernist than in Renaissance or Academic painting. With a few exceptions like Mondrian, the masters of Modernism have had no more fixed ideas about art than Corot did. Certain inclinations, certain affirmations and emphases, and certain refusals and abstinences as well, seem to become necessary simply because the way to stronger, more expressive art lies through them. The immediate aims of the Modernists were, and remain, personal before anything else, and the truth and success of their works remain personal before anything else. And it has taken the accumulation, over decades, of a good deal of personal painting to reveal the general self-critical tendency of Modernist painting. No artist was, or yet is, aware of it, nor could any artist ever work freely in awareness of it. To this extent -- and it is a great extent -- art gets carried on under Modernism in much the same way as before.</w:t>
+      </w:r>
+    </w:p>
+    <w:p>
+      <w:r>
+        <w:t xml:space="preserve">And I cannot insist enough that Modernism has never meant, and does not mean now, anything like a break with the past. It may mean a devolution, an unraveling, of tradition, but it also means its further evolution. Modernist art continues the past without gap or break, and wherever it may end up it will never cease being intelligible in terms of the past. The making of pictures has been controlled, since it first began, by all the norms I have mentioned. The Paleolithic painter or engraver could disregard the norm of the frame and treat the surface in a literally sculptural way only because he made images rather than pictures, and worked on a support -- a rock wall, a bone, a horn, or a stone -- whose limits and surface were arbitrarily given by nature. But the making of pictures means, among other things, the deliberate creating or choosing of a flat surface, and the deliberate circumscribing and limiting of it. This deliberateness is precisely what Modernist painting harps on: the fact, that is, that the limiting conditions of art are altogether human conditions.</w:t>
+      </w:r>
+    </w:p>
+    <w:bookmarkStart w:id="presentation-artist-slideshows-ulo-1-4" w:name="presentation-artist-slideshows-ulo-1-4"/>
+    <w:p>
+      <w:pPr>
+        <w:pStyle w:val="Heading3"/>
+      </w:pPr>
+      <w:r>
+        <w:t xml:space="preserve">Presentation: Artist Slideshows (ULO 1-4)</w:t>
+      </w:r>
+    </w:p>
+    <w:bookmarkEnd w:id="presentation-artist-slideshows-ulo-1-4"/>
     <w:p>
       <w:pPr>
         <w:numPr>
@@ -642,119 +754,40 @@
         </w:numPr>
       </w:pPr>
       <w:r>
-        <w:t xml:space="preserve">For painting what made it most unique was it's flatness. Modernist painters continue investigating what the Old Masters called the "integrity of the picture plane", and made it the first thing you see when you look at a painting.</w:t>
-      </w:r>
-    </w:p>
-    <w:p>
-      <w:pPr>
-        <w:numPr>
-          <w:numId w:val="6"/>
-          <w:ilvl w:val="0"/>
-        </w:numPr>
-      </w:pPr>
-      <w:r>
-        <w:t xml:space="preserve">Modernism is not a break from the past, but a continuation of it.</w:t>
-      </w:r>
-    </w:p>
-    <w:bookmarkStart w:id="modernist-painting" w:name="modernist-painting"/>
-    <w:p>
-      <w:pPr>
-        <w:pStyle w:val="Heading4"/>
-      </w:pPr>
-      <w:r>
-        <w:t xml:space="preserve">"Modernist Painting"</w:t>
-      </w:r>
-    </w:p>
-    <w:bookmarkEnd w:id="modernist-painting"/>
-    <w:p>
-      <w:r>
-        <w:t xml:space="preserve">... The essence of Modernism lies, as I see it, in the use of characteristic methods of a discipline to criticize the discipline itself, not in order to subvert it but in order to entrench it more firmly in its area of competence. Kant used logic to establish the limits of logic, and while he withdrew much from its old jurisdiction, logic was left all the more secure in what there remained to it.</w:t>
-      </w:r>
-    </w:p>
-    <w:p>
-      <w:r>
-        <w:t xml:space="preserve">The self-criticism of Modernism grows out of, but is not the same thing as, the criticism of the Enlightenment. The Enlightenment criticized from the outside, the way criticism in its accepted sense does; Modernism criticizes from the inside, through the procedures themselves of that which is being criticized. It seems natural that this new kind of criticism should have appeared first in philosophy, which is critical by definition, but as the 18th century wore on, it entered many other fields...</w:t>
-      </w:r>
-    </w:p>
-    <w:p>
-      <w:r>
-        <w:t xml:space="preserve">At first glance the arts ... looked as though they were going to be assimilated to entertainment pure and simple ... The arts could save themselves from this leveling down only by demonstrating that the kind of experience they provided was valuable in its own right and not to be obtained from any other kind of activity.</w:t>
-      </w:r>
-    </w:p>
-    <w:p>
-      <w:r>
-        <w:t xml:space="preserve">Each art, it turned out, had to perform this demonstration on its own account. What had to be exhibited was not only that which was unique and irreducible in art in general, but also that which was unique and irreducible in each particular art. Each art had to determine, through its own operations and works, the effects exclusive to itself. By doing so it would, to be sure, narrow its area of competence, but at the same time it would make its possession of that area all the more certain.</w:t>
-      </w:r>
-    </w:p>
-    <w:p>
-      <w:r>
-        <w:t xml:space="preserve">It quickly emerged that the unique and proper area of competence of each art coincided with all that was unique in the nature of its medium. The task of self-criticism became to eliminate from the specific effects of each art any and every effect that might conceivably be borrowed from or by the medium of any other art. Thus would each art be rendered "pure," and in its "purity" find the guarantee of its standards of quality as well as of its independence. "Purity" meant self-definition, and the enterprise of self-criticism in the arts became one of self-definition with a vengeance.</w:t>
-      </w:r>
-    </w:p>
-    <w:p>
-      <w:r>
-        <w:t xml:space="preserve">...</w:t>
-      </w:r>
-    </w:p>
-    <w:p>
-      <w:r>
-        <w:t xml:space="preserve">It was the stressing of the ineluctable flatness of the surface that remained, however, more fundamental than anything else to the processes by which pictorial art criticized and defined itself under Modernism. For flatness alone was unique and exclusive to pictorial art. The enclosing shape of the picture was a limiting condition, or norm, that was shared with the art of the theater; color was a norm and a means shared not only with the theater, but also with sculpture. Because flatness was the only condition painting shared with no other art, Modernist painting oriented itself to flatness as it did to nothing else.</w:t>
-      </w:r>
-    </w:p>
-    <w:p>
-      <w:r>
-        <w:t xml:space="preserve">The Old Masters had sensed that it was necessary to preserve what is called the integrity of the picture plane: that is, to signify the enduring presence of flatness underneath and above the most vivid illusion of three-dimensional space. The apparent contradiction involved was essential to the success of their art, as it is indeed to the success of all pictorial art. The Modernists have neither avoided nor resolved this contradiction; rather, they have reversed its terms. One is made aware of the flatness of their pictures before, instead of after, being made aware of what the flatness contains. Whereas one tends to see what is in an Old Master before one sees the picture itself, one sees a Modernist picture as a picture first. This is, of course, the best way of seeing any kind of picture, Old Master or Modernist, but Modernism imposes it as the only and necessary way, and Modernism's success in doing so is a success of self-criticism.</w:t>
-      </w:r>
-    </w:p>
-    <w:p>
-      <w:r>
-        <w:t xml:space="preserve">Modernist painting in its latest phase has not abandoned the representation of recognizable objects in principle. What it has abandoned in principle is the representation of the kind of space that recognizable objects can inhabit...</w:t>
-      </w:r>
-    </w:p>
-    <w:p>
-      <w:r>
-        <w:t xml:space="preserve">...</w:t>
-      </w:r>
-    </w:p>
-    <w:p>
-      <w:r>
-        <w:t xml:space="preserve">It is understood, I hope, that in plotting out the rationale of Modernist painting I have had to simplify and exaggerate. The flatness towards which Modernist painting orients itself can never be an absolute flatness. The heightened sensitivity of the picture plane may no longer permit sculptural illusion, or trompe-l'oeil, but it does and must permit optical illusion. The first mark made on a canvas destroys its literal and utter flatness, and the result of the marks made on it by an artist like Mondrian is still a kind of illusion that suggests a kind of third dimension. Only now it is a strictly pictorial, strictly optical third dimension. The Old Masters created an illusion i of space in depth that one could imagine oneself walking into, but the analogous illusion created by the Modernist painter can only be seen into; can be traveled through, literally or figuratively, only with the eye.</w:t>
-      </w:r>
-    </w:p>
-    <w:p>
-      <w:r>
-        <w:t xml:space="preserve">...</w:t>
-      </w:r>
-    </w:p>
-    <w:p>
-      <w:r>
-        <w:t xml:space="preserve">It should also be understood that self-criticism in Modernist art has never been carried on in any but a spontaneous and largely subliminal way. As I have already indicated, it has been altogether a question of practice, immanent to practice, and never a topic of theory. Much is heard about programs in connection with Modernist art, but there has actually been far less of the programmatic in Modernist than in Renaissance or Academic painting. With a few exceptions like Mondrian, the masters of Modernism have had no more fixed ideas about art than Corot did. Certain inclinations, certain affirmations and emphases, and certain refusals and abstinences as well, seem to become necessary simply because the way to stronger, more expressive art lies through them. The immediate aims of the Modernists were, and remain, personal before anything else, and the truth and success of their works remain personal before anything else. And it has taken the accumulation, over decades, of a good deal of personal painting to reveal the general self-critical tendency of Modernist painting. No artist was, or yet is, aware of it, nor could any artist ever work freely in awareness of it. To this extent -- and it is a great extent -- art gets carried on under Modernism in much the same way as before.</w:t>
-      </w:r>
-    </w:p>
-    <w:p>
-      <w:r>
-        <w:t xml:space="preserve">And I cannot insist enough that Modernism has never meant, and does not mean now, anything like a break with the past. It may mean a devolution, an unraveling, of tradition, but it also means its further evolution. Modernist art continues the past without gap or break, and wherever it may end up it will never cease being intelligible in terms of the past. The making of pictures has been controlled, since it first began, by all the norms I have mentioned. The Paleolithic painter or engraver could disregard the norm of the frame and treat the surface in a literally sculptural way only because he made images rather than pictures, and worked on a support -- a rock wall, a bone, a horn, or a stone -- whose limits and surface were arbitrarily given by nature. But the making of pictures means, among other things, the deliberate creating or choosing of a flat surface, and the deliberate circumscribing and limiting of it. This deliberateness is precisely what Modernist painting harps on: the fact, that is, that the limiting conditions of art are altogether human conditions.</w:t>
-      </w:r>
-    </w:p>
-    <w:bookmarkStart w:id="presentation-artist-slideshows-ulo-1-4" w:name="presentation-artist-slideshows-ulo-1-4"/>
-    <w:p>
-      <w:pPr>
-        <w:pStyle w:val="Heading3"/>
-      </w:pPr>
-      <w:r>
-        <w:t xml:space="preserve">Presentation: Artist Slideshows (ULO 1-4)</w:t>
-      </w:r>
-    </w:p>
-    <w:bookmarkEnd w:id="presentation-artist-slideshows-ulo-1-4"/>
+        <w:t xml:space="preserve">European Influence:</w:t>
+      </w:r>
+    </w:p>
     <w:p>
       <w:pPr>
         <w:numPr>
           <w:numId w:val="7"/>
-          <w:ilvl w:val="0"/>
-        </w:numPr>
-      </w:pPr>
-      <w:r>
-        <w:t xml:space="preserve">European Influence:</w:t>
+          <w:ilvl w:val="1"/>
+        </w:numPr>
+      </w:pPr>
+      <w:r>
+        <w:t xml:space="preserve">Hans Hofmann</w:t>
+      </w:r>
+    </w:p>
+    <w:p>
+      <w:pPr>
+        <w:numPr>
+          <w:numId w:val="7"/>
+          <w:ilvl w:val="1"/>
+        </w:numPr>
+      </w:pPr>
+      <w:r>
+        <w:t xml:space="preserve">Arshile Gorky</w:t>
+      </w:r>
+    </w:p>
+    <w:p>
+      <w:pPr>
+        <w:numPr>
+          <w:numId w:val="7"/>
+          <w:ilvl w:val="0"/>
+        </w:numPr>
+      </w:pPr>
+      <w:r>
+        <w:t xml:space="preserve">Line and Gesture:</w:t>
       </w:r>
     </w:p>
     <w:p>
@@ -765,7 +798,7 @@
         </w:numPr>
       </w:pPr>
       <w:r>
-        <w:t xml:space="preserve">Hans Hofmann</w:t>
+        <w:t xml:space="preserve">Jackson Pollock</w:t>
       </w:r>
     </w:p>
     <w:p>
@@ -776,7 +809,7 @@
         </w:numPr>
       </w:pPr>
       <w:r>
-        <w:t xml:space="preserve">Arshile Gorky</w:t>
+        <w:t xml:space="preserve">Willem De Kooning</w:t>
       </w:r>
     </w:p>
     <w:p>
@@ -787,7 +820,7 @@
         </w:numPr>
       </w:pPr>
       <w:r>
-        <w:t xml:space="preserve">Line and Gesture:</w:t>
+        <w:t xml:space="preserve">Color Field:</w:t>
       </w:r>
     </w:p>
     <w:p>
@@ -798,178 +831,790 @@
         </w:numPr>
       </w:pPr>
       <w:r>
+        <w:t xml:space="preserve">Marc Rothko</w:t>
+      </w:r>
+    </w:p>
+    <w:p>
+      <w:pPr>
+        <w:numPr>
+          <w:numId w:val="10"/>
+          <w:ilvl w:val="2"/>
+        </w:numPr>
+      </w:pPr>
+      <w:r>
+        <w:t xml:space="preserve">Barnett Newman</w:t>
+      </w:r>
+    </w:p>
+    <w:p>
+      <w:pPr>
+        <w:numPr>
+          <w:numId w:val="10"/>
+          <w:ilvl w:val="2"/>
+        </w:numPr>
+      </w:pPr>
+      <w:r>
+        <w:t xml:space="preserve">Ad Reinhardt</w:t>
+      </w:r>
+    </w:p>
+    <w:p>
+      <w:pPr>
+        <w:numPr>
+          <w:numId w:val="10"/>
+          <w:ilvl w:val="0"/>
+        </w:numPr>
+      </w:pPr>
+      <w:r>
+        <w:t xml:space="preserve">Second Generation:</w:t>
+      </w:r>
+    </w:p>
+    <w:p>
+      <w:pPr>
+        <w:numPr>
+          <w:numId w:val="11"/>
+          <w:ilvl w:val="1"/>
+        </w:numPr>
+      </w:pPr>
+      <w:r>
+        <w:t xml:space="preserve">Helen Frankenthaler</w:t>
+      </w:r>
+    </w:p>
+    <w:p>
+      <w:pPr>
+        <w:numPr>
+          <w:numId w:val="11"/>
+          <w:ilvl w:val="1"/>
+        </w:numPr>
+      </w:pPr>
+      <w:r>
+        <w:t xml:space="preserve">Morris Louis</w:t>
+      </w:r>
+    </w:p>
+    <w:bookmarkStart w:id="interactive-activities-artwork-identification-and-terminology-multiple-chances-self-assessulo-1-2" w:name="interactive-activities-artwork-identification-and-terminology-multiple-chances-self-assessulo-1-2"/>
+    <w:p>
+      <w:pPr>
+        <w:pStyle w:val="Heading3"/>
+      </w:pPr>
+      <w:r>
+        <w:t xml:space="preserve">Interactive activities: artwork identification, and terminology (multiple chances, self assess)(ULO 1, 2)</w:t>
+      </w:r>
+    </w:p>
+    <w:bookmarkEnd w:id="interactive-activities-artwork-identification-and-terminology-multiple-chances-self-assessulo-1-2"/>
+    <w:p>
+      <w:pPr>
+        <w:numPr>
+          <w:numId w:val="12"/>
+          <w:ilvl w:val="0"/>
+        </w:numPr>
+      </w:pPr>
+      <w:r>
+        <w:t xml:space="preserve">Identify artwork images from the slideshows</w:t>
+      </w:r>
+    </w:p>
+    <w:p>
+      <w:pPr>
+        <w:numPr>
+          <w:numId w:val="12"/>
+          <w:ilvl w:val="0"/>
+        </w:numPr>
+      </w:pPr>
+      <w:r>
+        <w:t xml:space="preserve">Identify names of Abstract Expressionists</w:t>
+      </w:r>
+    </w:p>
+    <w:p>
+      <w:pPr>
+        <w:numPr>
+          <w:numId w:val="13"/>
+          <w:ilvl w:val="1"/>
+        </w:numPr>
+      </w:pPr>
+      <w:r>
+        <w:t xml:space="preserve">Helen Frankenthaler</w:t>
+      </w:r>
+    </w:p>
+    <w:p>
+      <w:pPr>
+        <w:numPr>
+          <w:numId w:val="13"/>
+          <w:ilvl w:val="1"/>
+        </w:numPr>
+      </w:pPr>
+      <w:r>
+        <w:t xml:space="preserve">Arshile Gorky</w:t>
+      </w:r>
+    </w:p>
+    <w:p>
+      <w:pPr>
+        <w:numPr>
+          <w:numId w:val="13"/>
+          <w:ilvl w:val="1"/>
+        </w:numPr>
+      </w:pPr>
+      <w:r>
+        <w:t xml:space="preserve">Hans Hofmann</w:t>
+      </w:r>
+    </w:p>
+    <w:p>
+      <w:pPr>
+        <w:numPr>
+          <w:numId w:val="13"/>
+          <w:ilvl w:val="1"/>
+        </w:numPr>
+      </w:pPr>
+      <w:r>
+        <w:t xml:space="preserve">Willem De Kooning</w:t>
+      </w:r>
+    </w:p>
+    <w:p>
+      <w:pPr>
+        <w:numPr>
+          <w:numId w:val="13"/>
+          <w:ilvl w:val="1"/>
+        </w:numPr>
+      </w:pPr>
+      <w:r>
+        <w:t xml:space="preserve">Lee Krasner</w:t>
+      </w:r>
+    </w:p>
+    <w:p>
+      <w:pPr>
+        <w:numPr>
+          <w:numId w:val="13"/>
+          <w:ilvl w:val="1"/>
+        </w:numPr>
+      </w:pPr>
+      <w:r>
+        <w:t xml:space="preserve">Morris Louis</w:t>
+      </w:r>
+    </w:p>
+    <w:p>
+      <w:pPr>
+        <w:numPr>
+          <w:numId w:val="13"/>
+          <w:ilvl w:val="1"/>
+        </w:numPr>
+      </w:pPr>
+      <w:r>
+        <w:t xml:space="preserve">Barnett Newman</w:t>
+      </w:r>
+    </w:p>
+    <w:p>
+      <w:pPr>
+        <w:numPr>
+          <w:numId w:val="13"/>
+          <w:ilvl w:val="1"/>
+        </w:numPr>
+      </w:pPr>
+      <w:r>
         <w:t xml:space="preserve">Jackson Pollock</w:t>
       </w:r>
     </w:p>
     <w:p>
       <w:pPr>
         <w:numPr>
-          <w:numId w:val="9"/>
+          <w:numId w:val="13"/>
           <w:ilvl w:val="1"/>
         </w:numPr>
       </w:pPr>
       <w:r>
+        <w:t xml:space="preserve">Ad Reinhardt</w:t>
+      </w:r>
+    </w:p>
+    <w:p>
+      <w:pPr>
+        <w:numPr>
+          <w:numId w:val="13"/>
+          <w:ilvl w:val="1"/>
+        </w:numPr>
+      </w:pPr>
+      <w:r>
+        <w:t xml:space="preserve">Marc Rothko</w:t>
+      </w:r>
+    </w:p>
+    <w:p>
+      <w:pPr>
+        <w:numPr>
+          <w:numId w:val="13"/>
+          <w:ilvl w:val="0"/>
+        </w:numPr>
+      </w:pPr>
+      <w:r>
+        <w:t xml:space="preserve">Identify artists as Color Field Painters</w:t>
+      </w:r>
+      <w:r>
+        <w:t xml:space="preserve"> </w:t>
+      </w:r>
+      <w:r>
+        <w:rPr>
+          <w:i/>
+        </w:rPr>
+        <w:t xml:space="preserve">[Rothko, Newman, Frankenthaler, Louis, Hoffman]</w:t>
+      </w:r>
+    </w:p>
+    <w:p>
+      <w:pPr>
+        <w:numPr>
+          <w:numId w:val="13"/>
+          <w:ilvl w:val="0"/>
+        </w:numPr>
+      </w:pPr>
+      <w:r>
+        <w:t xml:space="preserve">"Push-pull" who used this term and what does it mean?</w:t>
+      </w:r>
+      <w:r>
+        <w:t xml:space="preserve"> </w:t>
+      </w:r>
+      <w:r>
+        <w:rPr>
+          <w:i/>
+        </w:rPr>
+        <w:t xml:space="preserve">[Hans Hoffman, the use of color and line to push space into or pull space out of the picture plane]</w:t>
+      </w:r>
+    </w:p>
+    <w:p>
+      <w:pPr>
+        <w:numPr>
+          <w:numId w:val="13"/>
+          <w:ilvl w:val="0"/>
+        </w:numPr>
+      </w:pPr>
+      <w:r>
+        <w:t xml:space="preserve">"Soak and Stain", who used this term and what does it mean?</w:t>
+      </w:r>
+      <w:r>
+        <w:t xml:space="preserve"> </w:t>
+      </w:r>
+      <w:r>
+        <w:rPr>
+          <w:i/>
+        </w:rPr>
+        <w:t xml:space="preserve">[Helen Frankenthaler, applying paint directly to the raw canvas so that it literally penetrates and becomes one with the canvas.]</w:t>
+      </w:r>
+    </w:p>
+    <w:p>
+      <w:pPr>
+        <w:numPr>
+          <w:numId w:val="13"/>
+          <w:ilvl w:val="0"/>
+        </w:numPr>
+      </w:pPr>
+      <w:r>
+        <w:t xml:space="preserve">"Zip" who used this term, and what does it mean?</w:t>
+      </w:r>
+      <w:r>
+        <w:t xml:space="preserve"> </w:t>
+      </w:r>
+      <w:r>
+        <w:rPr>
+          <w:i/>
+        </w:rPr>
+        <w:t xml:space="preserve">[Newman, it refers to the vertical stripes bisecting fields of color]</w:t>
+      </w:r>
+    </w:p>
+    <w:p>
+      <w:pPr>
+        <w:numPr>
+          <w:numId w:val="13"/>
+          <w:ilvl w:val="0"/>
+        </w:numPr>
+      </w:pPr>
+      <w:r>
+        <w:t xml:space="preserve">"Zero Point" who used this term, and what does it mean?</w:t>
+      </w:r>
+      <w:r>
+        <w:t xml:space="preserve"> </w:t>
+      </w:r>
+      <w:r>
+        <w:rPr>
+          <w:i/>
+        </w:rPr>
+        <w:t xml:space="preserve">[Ad Reinhardt, the point where two colors are indistinguishable]</w:t>
+      </w:r>
+    </w:p>
+    <w:bookmarkStart w:id="multiple-choice" w:name="multiple-choice"/>
+    <w:p>
+      <w:pPr>
+        <w:pStyle w:val="Heading4"/>
+      </w:pPr>
+      <w:r>
+        <w:t xml:space="preserve">Multiple Choice</w:t>
+      </w:r>
+    </w:p>
+    <w:bookmarkEnd w:id="multiple-choice"/>
+    <w:p>
+      <w:pPr>
+        <w:numPr>
+          <w:numId w:val="14"/>
+          <w:ilvl w:val="0"/>
+        </w:numPr>
+      </w:pPr>
+      <w:r>
+        <w:t xml:space="preserve">Which of these Abstract Expressionists is also a good example of a color field painter?</w:t>
+      </w:r>
+    </w:p>
+    <w:p>
+      <w:pPr>
+        <w:numPr>
+          <w:numId w:val="14"/>
+          <w:ilvl w:val="0"/>
+        </w:numPr>
+      </w:pPr>
+      <w:r>
+        <w:t xml:space="preserve">Jackson Pollock</w:t>
+      </w:r>
+    </w:p>
+    <w:p>
+      <w:pPr>
+        <w:numPr>
+          <w:numId w:val="14"/>
+          <w:ilvl w:val="0"/>
+        </w:numPr>
+      </w:pPr>
+      <w:r>
+        <w:rPr>
+          <w:b/>
+        </w:rPr>
+        <w:t xml:space="preserve">Marc Rothko</w:t>
+      </w:r>
+    </w:p>
+    <w:p>
+      <w:pPr>
+        <w:numPr>
+          <w:numId w:val="14"/>
+          <w:ilvl w:val="0"/>
+        </w:numPr>
+      </w:pPr>
+      <w:r>
         <w:t xml:space="preserve">Willem De Kooning</w:t>
       </w:r>
     </w:p>
     <w:p>
       <w:pPr>
         <w:numPr>
-          <w:numId w:val="9"/>
-          <w:ilvl w:val="0"/>
-        </w:numPr>
-      </w:pPr>
-      <w:r>
-        <w:t xml:space="preserve">Color Field:</w:t>
-      </w:r>
-    </w:p>
-    <w:p>
-      <w:pPr>
-        <w:numPr>
-          <w:numId w:val="10"/>
-          <w:ilvl w:val="1"/>
-        </w:numPr>
-      </w:pPr>
-      <w:r>
-        <w:t xml:space="preserve">Marc Rothko</w:t>
-      </w:r>
-    </w:p>
-    <w:p>
-      <w:pPr>
-        <w:numPr>
-          <w:numId w:val="11"/>
-          <w:ilvl w:val="2"/>
-        </w:numPr>
-      </w:pPr>
-      <w:r>
-        <w:t xml:space="preserve">Barnett Newman</w:t>
-      </w:r>
-    </w:p>
-    <w:p>
-      <w:pPr>
-        <w:numPr>
-          <w:numId w:val="11"/>
-          <w:ilvl w:val="2"/>
-        </w:numPr>
-      </w:pPr>
-      <w:r>
-        <w:t xml:space="preserve">Ad Reinhardt</w:t>
-      </w:r>
-    </w:p>
-    <w:p>
-      <w:pPr>
-        <w:numPr>
-          <w:numId w:val="11"/>
-          <w:ilvl w:val="0"/>
-        </w:numPr>
-      </w:pPr>
-      <w:r>
-        <w:t xml:space="preserve">Second Generation:</w:t>
-      </w:r>
-    </w:p>
-    <w:p>
-      <w:pPr>
-        <w:numPr>
-          <w:numId w:val="12"/>
-          <w:ilvl w:val="1"/>
-        </w:numPr>
-      </w:pPr>
-      <w:r>
-        <w:t xml:space="preserve">Helen Frankenthaler</w:t>
-      </w:r>
-    </w:p>
-    <w:p>
-      <w:pPr>
-        <w:numPr>
-          <w:numId w:val="12"/>
-          <w:ilvl w:val="1"/>
-        </w:numPr>
-      </w:pPr>
-      <w:r>
-        <w:t xml:space="preserve">Morris Louis</w:t>
-      </w:r>
-    </w:p>
-    <w:bookmarkStart w:id="interactive-activities-artwork-identification-and-terminology-multiple-chances-self-assessulo-1-2" w:name="interactive-activities-artwork-identification-and-terminology-multiple-chances-self-assessulo-1-2"/>
+          <w:numId w:val="14"/>
+          <w:ilvl w:val="0"/>
+        </w:numPr>
+      </w:pPr>
+      <w:r>
+        <w:t xml:space="preserve">Franz Kline</w:t>
+      </w:r>
+    </w:p>
+    <w:p>
+      <w:pPr>
+        <w:numPr>
+          <w:numId w:val="15"/>
+          <w:ilvl w:val="0"/>
+        </w:numPr>
+      </w:pPr>
+      <w:r>
+        <w:t xml:space="preserve">Abstract Expressionism demonstrated Individualism by:</w:t>
+      </w:r>
+    </w:p>
+    <w:p>
+      <w:pPr>
+        <w:numPr>
+          <w:numId w:val="16"/>
+          <w:ilvl w:val="0"/>
+        </w:numPr>
+      </w:pPr>
+      <w:r>
+        <w:rPr>
+          <w:b/>
+        </w:rPr>
+        <w:t xml:space="preserve">placing emphasis on each artist’s unique style, their “signature mark”.</w:t>
+      </w:r>
+    </w:p>
+    <w:p>
+      <w:pPr>
+        <w:numPr>
+          <w:numId w:val="16"/>
+          <w:ilvl w:val="0"/>
+        </w:numPr>
+      </w:pPr>
+      <w:r>
+        <w:t xml:space="preserve">admiring artists who were not social, but worked alone in isolation.</w:t>
+      </w:r>
+    </w:p>
+    <w:p>
+      <w:pPr>
+        <w:numPr>
+          <w:numId w:val="16"/>
+          <w:ilvl w:val="0"/>
+        </w:numPr>
+      </w:pPr>
+      <w:r>
+        <w:t xml:space="preserve">including subject matter that was anti-communist.</w:t>
+      </w:r>
+    </w:p>
+    <w:p>
+      <w:pPr>
+        <w:numPr>
+          <w:numId w:val="16"/>
+          <w:ilvl w:val="0"/>
+        </w:numPr>
+      </w:pPr>
+      <w:r>
+        <w:t xml:space="preserve">celebrating the heroic male artist.</w:t>
+      </w:r>
+    </w:p>
+    <w:p>
+      <w:pPr>
+        <w:numPr>
+          <w:numId w:val="17"/>
+          <w:ilvl w:val="0"/>
+        </w:numPr>
+      </w:pPr>
+      <w:r>
+        <w:t xml:space="preserve">How does Pollock respond when asked “Do you think there can be a purely American Art?”:</w:t>
+      </w:r>
+    </w:p>
+    <w:p>
+      <w:pPr>
+        <w:numPr>
+          <w:numId w:val="18"/>
+          <w:ilvl w:val="0"/>
+        </w:numPr>
+      </w:pPr>
+      <w:r>
+        <w:t xml:space="preserve">“The important paintings of the last hundred years was done in France.”</w:t>
+      </w:r>
+    </w:p>
+    <w:p>
+      <w:pPr>
+        <w:numPr>
+          <w:numId w:val="18"/>
+          <w:ilvl w:val="0"/>
+        </w:numPr>
+      </w:pPr>
+      <w:r>
+        <w:t xml:space="preserve">“Yes, I don’t see why the problems of modern painting can’t be solved as well here as elsewhere.”</w:t>
+      </w:r>
+    </w:p>
+    <w:p>
+      <w:pPr>
+        <w:numPr>
+          <w:numId w:val="18"/>
+          <w:ilvl w:val="0"/>
+        </w:numPr>
+      </w:pPr>
+      <w:r>
+        <w:rPr>
+          <w:b/>
+        </w:rPr>
+        <w:t xml:space="preserve">“The idea seems absurd to me, just like the idea of creating a purely American mathematics or physics would seem absurd.”</w:t>
+      </w:r>
+    </w:p>
+    <w:p>
+      <w:pPr>
+        <w:numPr>
+          <w:numId w:val="18"/>
+          <w:ilvl w:val="0"/>
+        </w:numPr>
+      </w:pPr>
+      <w:r>
+        <w:t xml:space="preserve">“The important paintings of the next hundred years will be American.”</w:t>
+      </w:r>
+    </w:p>
+    <w:p>
+      <w:pPr>
+        <w:numPr>
+          <w:numId w:val="19"/>
+          <w:ilvl w:val="0"/>
+        </w:numPr>
+      </w:pPr>
+      <w:r>
+        <w:t xml:space="preserve">Discussing the influence of “primitive” art is problematic because:</w:t>
+      </w:r>
+    </w:p>
+    <w:p>
+      <w:pPr>
+        <w:numPr>
+          <w:numId w:val="20"/>
+          <w:ilvl w:val="0"/>
+        </w:numPr>
+      </w:pPr>
+      <w:r>
+        <w:t xml:space="preserve">it ignores the influence of contemporary society.</w:t>
+      </w:r>
+    </w:p>
+    <w:p>
+      <w:pPr>
+        <w:numPr>
+          <w:numId w:val="20"/>
+          <w:ilvl w:val="0"/>
+        </w:numPr>
+      </w:pPr>
+      <w:r>
+        <w:t xml:space="preserve">it ignores the influence other cultures have on ours.</w:t>
+      </w:r>
+    </w:p>
+    <w:p>
+      <w:pPr>
+        <w:numPr>
+          <w:numId w:val="20"/>
+          <w:ilvl w:val="0"/>
+        </w:numPr>
+      </w:pPr>
+      <w:r>
+        <w:t xml:space="preserve">it ignores the fact that America was built by slaves.</w:t>
+      </w:r>
+    </w:p>
+    <w:p>
+      <w:pPr>
+        <w:numPr>
+          <w:numId w:val="20"/>
+          <w:ilvl w:val="0"/>
+        </w:numPr>
+      </w:pPr>
+      <w:r>
+        <w:rPr>
+          <w:b/>
+        </w:rPr>
+        <w:t xml:space="preserve">it debases earlier societies and reduces them into one simple, static, and child-like culture.</w:t>
+      </w:r>
+    </w:p>
+    <w:p>
+      <w:pPr>
+        <w:numPr>
+          <w:numId w:val="21"/>
+          <w:ilvl w:val="0"/>
+        </w:numPr>
+      </w:pPr>
+      <w:r>
+        <w:t xml:space="preserve">According to Greenberg, what is unique about criticism during the age of modernism?</w:t>
+      </w:r>
+      <w:br/>
+    </w:p>
+    <w:p>
+      <w:pPr>
+        <w:numPr>
+          <w:numId w:val="22"/>
+          <w:ilvl w:val="0"/>
+        </w:numPr>
+      </w:pPr>
+      <w:r>
+        <w:t xml:space="preserve">Modernists are more critical than artists of any other time period.</w:t>
+      </w:r>
+    </w:p>
+    <w:p>
+      <w:pPr>
+        <w:numPr>
+          <w:numId w:val="22"/>
+          <w:ilvl w:val="0"/>
+        </w:numPr>
+      </w:pPr>
+      <w:r>
+        <w:rPr>
+          <w:b/>
+        </w:rPr>
+        <w:t xml:space="preserve">Modernist are unique in that they turned their criticism inward.</w:t>
+      </w:r>
+    </w:p>
+    <w:p>
+      <w:pPr>
+        <w:numPr>
+          <w:numId w:val="22"/>
+          <w:ilvl w:val="0"/>
+        </w:numPr>
+      </w:pPr>
+      <w:r>
+        <w:t xml:space="preserve">Modernists and critics really got along.</w:t>
+      </w:r>
+    </w:p>
+    <w:p>
+      <w:pPr>
+        <w:numPr>
+          <w:numId w:val="22"/>
+          <w:ilvl w:val="0"/>
+        </w:numPr>
+      </w:pPr>
+      <w:r>
+        <w:t xml:space="preserve">Modernism turned it's criticism towards literature.</w:t>
+      </w:r>
+    </w:p>
+    <w:p>
+      <w:pPr>
+        <w:numPr>
+          <w:numId w:val="23"/>
+          <w:ilvl w:val="0"/>
+        </w:numPr>
+      </w:pPr>
+      <w:r>
+        <w:t xml:space="preserve">What did Greenberg mean when he said “What had to be exhibited was not only that which was unique and irreducible in art in general, but also that which was unique and irreducible in each particular art.”?</w:t>
+      </w:r>
+    </w:p>
+    <w:p>
+      <w:pPr>
+        <w:numPr>
+          <w:numId w:val="24"/>
+          <w:ilvl w:val="0"/>
+        </w:numPr>
+      </w:pPr>
+      <w:r>
+        <w:rPr>
+          <w:b/>
+        </w:rPr>
+        <w:t xml:space="preserve">Each of the arts should concentrate on the qualities unique to itself.</w:t>
+      </w:r>
+    </w:p>
+    <w:p>
+      <w:pPr>
+        <w:numPr>
+          <w:numId w:val="24"/>
+          <w:ilvl w:val="0"/>
+        </w:numPr>
+      </w:pPr>
+      <w:r>
+        <w:t xml:space="preserve">Thin washes of paint break the irreducibility of artistic space.</w:t>
+      </w:r>
+    </w:p>
+    <w:p>
+      <w:pPr>
+        <w:numPr>
+          <w:numId w:val="24"/>
+          <w:ilvl w:val="0"/>
+        </w:numPr>
+      </w:pPr>
+      <w:r>
+        <w:t xml:space="preserve">Paintings based on narrative relied too much on copying music.</w:t>
+      </w:r>
+    </w:p>
+    <w:p>
+      <w:pPr>
+        <w:numPr>
+          <w:numId w:val="24"/>
+          <w:ilvl w:val="0"/>
+        </w:numPr>
+      </w:pPr>
+      <w:r>
+        <w:t xml:space="preserve">Confusion among the arts results from confusion of society’s morals.</w:t>
+      </w:r>
+    </w:p>
+    <w:p>
+      <w:pPr>
+        <w:numPr>
+          <w:numId w:val="25"/>
+          <w:ilvl w:val="0"/>
+        </w:numPr>
+      </w:pPr>
+      <w:r>
+        <w:t xml:space="preserve">Which of the following can not be seen as influencing the formation of Abstract Expressionism:</w:t>
+      </w:r>
+      <w:br/>
+    </w:p>
+    <w:p>
+      <w:pPr>
+        <w:numPr>
+          <w:numId w:val="26"/>
+          <w:ilvl w:val="0"/>
+        </w:numPr>
+      </w:pPr>
+      <w:r>
+        <w:t xml:space="preserve">The horrors of World War II</w:t>
+      </w:r>
+    </w:p>
+    <w:p>
+      <w:pPr>
+        <w:numPr>
+          <w:numId w:val="26"/>
+          <w:ilvl w:val="0"/>
+        </w:numPr>
+      </w:pPr>
+      <w:r>
+        <w:t xml:space="preserve">European artists teaching in the United States</w:t>
+      </w:r>
+    </w:p>
+    <w:p>
+      <w:pPr>
+        <w:numPr>
+          <w:numId w:val="26"/>
+          <w:ilvl w:val="0"/>
+        </w:numPr>
+      </w:pPr>
+      <w:r>
+        <w:t xml:space="preserve">The rise of the United States as a world power</w:t>
+      </w:r>
+    </w:p>
+    <w:p>
+      <w:pPr>
+        <w:numPr>
+          <w:numId w:val="26"/>
+          <w:ilvl w:val="0"/>
+        </w:numPr>
+      </w:pPr>
+      <w:r>
+        <w:rPr>
+          <w:b/>
+        </w:rPr>
+        <w:t xml:space="preserve">Minimalism</w:t>
+      </w:r>
+    </w:p>
+    <w:bookmarkStart w:id="discussion-board-relating-to-slideshows-and-readings-ulo-1-4" w:name="discussion-board-relating-to-slideshows-and-readings-ulo-1-4"/>
     <w:p>
       <w:pPr>
         <w:pStyle w:val="Heading3"/>
       </w:pPr>
       <w:r>
-        <w:t xml:space="preserve">Interactive activities: artwork identification, and terminology (multiple chances, self assess)(ULO 1, 2)</w:t>
-      </w:r>
-    </w:p>
-    <w:bookmarkEnd w:id="interactive-activities-artwork-identification-and-terminology-multiple-chances-self-assessulo-1-2"/>
-    <w:p>
-      <w:pPr>
-        <w:numPr>
-          <w:numId w:val="13"/>
-          <w:ilvl w:val="0"/>
-        </w:numPr>
-      </w:pPr>
-      <w:r>
-        <w:t xml:space="preserve">Identify artwork images from the slideshows</w:t>
-      </w:r>
-    </w:p>
-    <w:p>
-      <w:pPr>
-        <w:numPr>
-          <w:numId w:val="13"/>
-          <w:ilvl w:val="0"/>
-        </w:numPr>
-      </w:pPr>
-      <w:r>
-        <w:t xml:space="preserve">Identify names of Abstract Expressionists</w:t>
-      </w:r>
-    </w:p>
-    <w:p>
-      <w:pPr>
-        <w:numPr>
-          <w:numId w:val="14"/>
-          <w:ilvl w:val="1"/>
-        </w:numPr>
-      </w:pPr>
-      <w:r>
-        <w:t xml:space="preserve">Helen Frankenthaler</w:t>
-      </w:r>
-    </w:p>
-    <w:p>
-      <w:pPr>
-        <w:numPr>
-          <w:numId w:val="14"/>
-          <w:ilvl w:val="1"/>
-        </w:numPr>
-      </w:pPr>
-      <w:r>
-        <w:t xml:space="preserve">Arshile Gorky</w:t>
-      </w:r>
-    </w:p>
-    <w:p>
-      <w:pPr>
-        <w:numPr>
-          <w:numId w:val="14"/>
-          <w:ilvl w:val="1"/>
-        </w:numPr>
-      </w:pPr>
-      <w:r>
-        <w:t xml:space="preserve">Hans Hofmann</w:t>
-      </w:r>
-    </w:p>
-    <w:p>
-      <w:pPr>
-        <w:numPr>
-          <w:numId w:val="14"/>
-          <w:ilvl w:val="1"/>
-        </w:numPr>
-      </w:pPr>
-      <w:r>
-        <w:t xml:space="preserve">Willem De Kooning</w:t>
-      </w:r>
-    </w:p>
-    <w:p>
-      <w:pPr>
-        <w:numPr>
-          <w:numId w:val="14"/>
-          <w:ilvl w:val="1"/>
+        <w:t xml:space="preserve">Discussion Board relating to slideshows and readings (ULO 1-4)</w:t>
+      </w:r>
+    </w:p>
+    <w:bookmarkEnd w:id="discussion-board-relating-to-slideshows-and-readings-ulo-1-4"/>
+    <w:p>
+      <w:pPr>
+        <w:numPr>
+          <w:numId w:val="27"/>
+          <w:ilvl w:val="0"/>
+        </w:numPr>
+      </w:pPr>
+      <w:r>
+        <w:t xml:space="preserve">Please copy one line from Greenberg's article "Modernist Painting". Then write a paragraph in which you examine how it applies to the work of one of the artists you learned about in the slide presentations. The artists names again are: Hans Hofmann, Arshile Gorky, Jackson Pollock, Franz Kline, Robert Motherwell, Willem De Kooning, Marc Rothko, Barnett Newman, Ad Reinhardt, Clifford Still, Helen Frankenthaler, Morris Louis</w:t>
+      </w:r>
+    </w:p>
+    <w:p>
+      <w:pPr>
+        <w:numPr>
+          <w:numId w:val="27"/>
+          <w:ilvl w:val="0"/>
+        </w:numPr>
+      </w:pPr>
+      <w:r>
+        <w:t xml:space="preserve">Here is another painting by Hans Hoffman. Describe how he used what he calls the "push and pull" of the composition to create space in the painting.</w:t>
+      </w:r>
+    </w:p>
+    <w:bookmarkStart w:id="additional-artists-to-study-ulo-1" w:name="additional-artists-to-study-ulo-1"/>
+    <w:p>
+      <w:pPr>
+        <w:pStyle w:val="Heading3"/>
+      </w:pPr>
+      <w:r>
+        <w:t xml:space="preserve">Additional Artists to Study (ULO 1)</w:t>
+      </w:r>
+    </w:p>
+    <w:bookmarkEnd w:id="additional-artists-to-study-ulo-1"/>
+    <w:p>
+      <w:r>
+        <w:rPr>
+          <w:i/>
+        </w:rPr>
+        <w:t xml:space="preserve">You will not be tested on the following material, but if you are interested in studying further anything we discussed this week, these artists could also fit into this category</w:t>
+      </w:r>
+    </w:p>
+    <w:p>
+      <w:pPr>
+        <w:numPr>
+          <w:numId w:val="28"/>
+          <w:ilvl w:val="0"/>
+        </w:numPr>
+      </w:pPr>
+      <w:r>
+        <w:t xml:space="preserve">Franz Kline</w:t>
+      </w:r>
+    </w:p>
+    <w:p>
+      <w:pPr>
+        <w:numPr>
+          <w:numId w:val="28"/>
+          <w:ilvl w:val="0"/>
         </w:numPr>
       </w:pPr>
       <w:r>
@@ -979,725 +1624,80 @@
     <w:p>
       <w:pPr>
         <w:numPr>
-          <w:numId w:val="14"/>
-          <w:ilvl w:val="1"/>
-        </w:numPr>
-      </w:pPr>
-      <w:r>
-        <w:t xml:space="preserve">Morris Louis</w:t>
-      </w:r>
-    </w:p>
-    <w:p>
-      <w:pPr>
-        <w:numPr>
-          <w:numId w:val="14"/>
-          <w:ilvl w:val="1"/>
-        </w:numPr>
-      </w:pPr>
-      <w:r>
-        <w:t xml:space="preserve">Barnett Newman</w:t>
-      </w:r>
-    </w:p>
-    <w:p>
-      <w:pPr>
-        <w:numPr>
-          <w:numId w:val="14"/>
-          <w:ilvl w:val="1"/>
-        </w:numPr>
-      </w:pPr>
-      <w:r>
-        <w:t xml:space="preserve">Jackson Pollock</w:t>
-      </w:r>
-    </w:p>
-    <w:p>
-      <w:pPr>
-        <w:numPr>
-          <w:numId w:val="14"/>
-          <w:ilvl w:val="1"/>
-        </w:numPr>
-      </w:pPr>
-      <w:r>
-        <w:t xml:space="preserve">Ad Reinhardt</w:t>
-      </w:r>
-    </w:p>
-    <w:p>
-      <w:pPr>
-        <w:numPr>
-          <w:numId w:val="14"/>
-          <w:ilvl w:val="1"/>
-        </w:numPr>
-      </w:pPr>
-      <w:r>
-        <w:t xml:space="preserve">Marc Rothko</w:t>
-      </w:r>
-    </w:p>
-    <w:p>
-      <w:pPr>
-        <w:numPr>
-          <w:numId w:val="14"/>
-          <w:ilvl w:val="0"/>
-        </w:numPr>
-      </w:pPr>
-      <w:r>
-        <w:t xml:space="preserve">Identify artists as Color Field Painters</w:t>
-      </w:r>
-      <w:r>
-        <w:t xml:space="preserve"> </w:t>
-      </w:r>
+          <w:numId w:val="28"/>
+          <w:ilvl w:val="0"/>
+        </w:numPr>
+      </w:pPr>
+      <w:r>
+        <w:t xml:space="preserve">Norman Louis</w:t>
+      </w:r>
+    </w:p>
+    <w:p>
+      <w:pPr>
+        <w:numPr>
+          <w:numId w:val="28"/>
+          <w:ilvl w:val="0"/>
+        </w:numPr>
+      </w:pPr>
+      <w:r>
+        <w:t xml:space="preserve">Robert Motherwell</w:t>
+      </w:r>
+    </w:p>
+    <w:p>
+      <w:pPr>
+        <w:numPr>
+          <w:numId w:val="28"/>
+          <w:ilvl w:val="0"/>
+        </w:numPr>
+      </w:pPr>
+      <w:r>
+        <w:t xml:space="preserve">Mark Tobey</w:t>
+      </w:r>
+    </w:p>
+    <w:p>
+      <w:pPr>
+        <w:numPr>
+          <w:numId w:val="28"/>
+          <w:ilvl w:val="0"/>
+        </w:numPr>
+      </w:pPr>
+      <w:r>
+        <w:t xml:space="preserve">Clifford Still</w:t>
+      </w:r>
+    </w:p>
+    <w:p>
+      <w:pPr>
+        <w:numPr>
+          <w:numId w:val="28"/>
+          <w:ilvl w:val="0"/>
+        </w:numPr>
+      </w:pPr>
+      <w:r>
+        <w:t xml:space="preserve">Esteban Vicente</w:t>
+      </w:r>
+    </w:p>
+    <w:bookmarkStart w:id="optional-links-for-further-self-study-ulo-1-4" w:name="optional-links-for-further-self-study-ulo-1-4"/>
+    <w:p>
+      <w:pPr>
+        <w:pStyle w:val="Heading3"/>
+      </w:pPr>
+      <w:r>
+        <w:t xml:space="preserve">Optional links for further self-study (ULO 1-4)</w:t>
+      </w:r>
+    </w:p>
+    <w:bookmarkEnd w:id="optional-links-for-further-self-study-ulo-1-4"/>
+    <w:p>
       <w:r>
         <w:rPr>
           <w:i/>
         </w:rPr>
-        <w:t xml:space="preserve">[Rothko, Newman, Frankenthaler, Louis, Hoffman]</w:t>
-      </w:r>
-    </w:p>
-    <w:p>
-      <w:pPr>
-        <w:numPr>
-          <w:numId w:val="14"/>
-          <w:ilvl w:val="0"/>
-        </w:numPr>
-      </w:pPr>
-      <w:r>
-        <w:t xml:space="preserve">"Push-pull" who used this term and what does it mean?</w:t>
-      </w:r>
-      <w:r>
-        <w:t xml:space="preserve"> </w:t>
-      </w:r>
-      <w:r>
-        <w:rPr>
-          <w:i/>
-        </w:rPr>
-        <w:t xml:space="preserve">[Hans Hoffman, the use of color and line to push space into or pull space out of the picture plane]</w:t>
-      </w:r>
-    </w:p>
-    <w:p>
-      <w:pPr>
-        <w:numPr>
-          <w:numId w:val="14"/>
-          <w:ilvl w:val="0"/>
-        </w:numPr>
-      </w:pPr>
-      <w:r>
-        <w:t xml:space="preserve">"Soak and Stain", who used this term and what does it mean?</w:t>
-      </w:r>
-      <w:r>
-        <w:t xml:space="preserve"> </w:t>
-      </w:r>
-      <w:r>
-        <w:rPr>
-          <w:i/>
-        </w:rPr>
-        <w:t xml:space="preserve">[Helen Frankenthaler, applying paint directly to the raw canvas so that it literally penetrates and becomes one with the canvas.]</w:t>
-      </w:r>
-    </w:p>
-    <w:p>
-      <w:pPr>
-        <w:numPr>
-          <w:numId w:val="14"/>
-          <w:ilvl w:val="0"/>
-        </w:numPr>
-      </w:pPr>
-      <w:r>
-        <w:t xml:space="preserve">"Zip" who used this term, and what does it mean?</w:t>
-      </w:r>
-      <w:r>
-        <w:t xml:space="preserve"> </w:t>
-      </w:r>
-      <w:r>
-        <w:rPr>
-          <w:i/>
-        </w:rPr>
-        <w:t xml:space="preserve">[Newman, it refers to the vertical stripes bisecting fields of color]</w:t>
-      </w:r>
-    </w:p>
-    <w:p>
-      <w:pPr>
-        <w:numPr>
-          <w:numId w:val="14"/>
-          <w:ilvl w:val="0"/>
-        </w:numPr>
-      </w:pPr>
-      <w:r>
-        <w:t xml:space="preserve">"Zero Point" who used this term, and what does it mean?</w:t>
-      </w:r>
-      <w:r>
-        <w:t xml:space="preserve"> </w:t>
-      </w:r>
-      <w:r>
-        <w:rPr>
-          <w:i/>
-        </w:rPr>
-        <w:t xml:space="preserve">[Ad Reinhardt, the point where two colors are indistinguishable]</w:t>
-      </w:r>
-    </w:p>
-    <w:bookmarkStart w:id="multiple-choice" w:name="multiple-choice"/>
-    <w:p>
-      <w:pPr>
-        <w:pStyle w:val="Heading4"/>
-      </w:pPr>
-      <w:r>
-        <w:t xml:space="preserve">Multiple Choice</w:t>
-      </w:r>
-    </w:p>
-    <w:bookmarkEnd w:id="multiple-choice"/>
-    <w:p>
-      <w:pPr>
-        <w:numPr>
-          <w:numId w:val="15"/>
-          <w:ilvl w:val="0"/>
-        </w:numPr>
-      </w:pPr>
-      <w:r>
-        <w:t xml:space="preserve">Which of these Abstract Expressionists is also a good example of a color field painter?</w:t>
-      </w:r>
-    </w:p>
-    <w:p>
-      <w:pPr>
-        <w:numPr>
-          <w:numId w:val="15"/>
-          <w:ilvl w:val="0"/>
-        </w:numPr>
-      </w:pPr>
-      <w:r>
-        <w:t xml:space="preserve">Jackson Pollock</w:t>
-      </w:r>
-    </w:p>
-    <w:p>
-      <w:pPr>
-        <w:numPr>
-          <w:numId w:val="15"/>
-          <w:ilvl w:val="0"/>
-        </w:numPr>
-      </w:pPr>
-      <w:r>
-        <w:rPr>
-          <w:b/>
-        </w:rPr>
-        <w:t xml:space="preserve">Marc Rothko</w:t>
-      </w:r>
-    </w:p>
-    <w:p>
-      <w:pPr>
-        <w:numPr>
-          <w:numId w:val="15"/>
-          <w:ilvl w:val="0"/>
-        </w:numPr>
-      </w:pPr>
-      <w:r>
-        <w:t xml:space="preserve">Willem De Kooning</w:t>
-      </w:r>
-    </w:p>
-    <w:p>
-      <w:pPr>
-        <w:numPr>
-          <w:numId w:val="15"/>
-          <w:ilvl w:val="0"/>
-        </w:numPr>
-      </w:pPr>
-      <w:r>
-        <w:t xml:space="preserve">Franz Kline</w:t>
-      </w:r>
-    </w:p>
-    <w:p>
-      <w:pPr>
-        <w:numPr>
-          <w:numId w:val="16"/>
-          <w:ilvl w:val="0"/>
-        </w:numPr>
-      </w:pPr>
-      <w:r>
-        <w:t xml:space="preserve">Abstract Expressionism demonstrated Individualism by:</w:t>
-      </w:r>
-    </w:p>
-    <w:p>
-      <w:pPr>
-        <w:numPr>
-          <w:numId w:val="17"/>
-          <w:ilvl w:val="0"/>
-        </w:numPr>
-      </w:pPr>
-      <w:r>
-        <w:rPr>
-          <w:b/>
-        </w:rPr>
-        <w:t xml:space="preserve">placing emphasis on each artist’s unique style, their “signature mark”.</w:t>
-      </w:r>
-    </w:p>
-    <w:p>
-      <w:pPr>
-        <w:numPr>
-          <w:numId w:val="17"/>
-          <w:ilvl w:val="0"/>
-        </w:numPr>
-      </w:pPr>
-      <w:r>
-        <w:t xml:space="preserve">admiring artists who were not social, but worked alone in isolation.</w:t>
-      </w:r>
-    </w:p>
-    <w:p>
-      <w:pPr>
-        <w:numPr>
-          <w:numId w:val="17"/>
-          <w:ilvl w:val="0"/>
-        </w:numPr>
-      </w:pPr>
-      <w:r>
-        <w:t xml:space="preserve">including subject matter that was anti-communist.</w:t>
-      </w:r>
-    </w:p>
-    <w:p>
-      <w:pPr>
-        <w:numPr>
-          <w:numId w:val="17"/>
-          <w:ilvl w:val="0"/>
-        </w:numPr>
-      </w:pPr>
-      <w:r>
-        <w:t xml:space="preserve">celebrating the heroic male artist.</w:t>
-      </w:r>
-    </w:p>
-    <w:p>
-      <w:pPr>
-        <w:numPr>
-          <w:numId w:val="18"/>
-          <w:ilvl w:val="0"/>
-        </w:numPr>
-      </w:pPr>
-      <w:r>
-        <w:t xml:space="preserve">How does Pollock respond when asked “Do you think there can be a purely American Art?”:</w:t>
-      </w:r>
-    </w:p>
-    <w:p>
-      <w:pPr>
-        <w:numPr>
-          <w:numId w:val="19"/>
-          <w:ilvl w:val="0"/>
-        </w:numPr>
-      </w:pPr>
-      <w:r>
-        <w:t xml:space="preserve">“The important paintings of the last hundred years was done in France.”</w:t>
-      </w:r>
-    </w:p>
-    <w:p>
-      <w:pPr>
-        <w:numPr>
-          <w:numId w:val="19"/>
-          <w:ilvl w:val="0"/>
-        </w:numPr>
-      </w:pPr>
-      <w:r>
-        <w:t xml:space="preserve">“Yes, I don’t see why the problems of modern painting can’t be solved as well here as elsewhere.”</w:t>
-      </w:r>
-    </w:p>
-    <w:p>
-      <w:pPr>
-        <w:numPr>
-          <w:numId w:val="19"/>
-          <w:ilvl w:val="0"/>
-        </w:numPr>
-      </w:pPr>
-      <w:r>
-        <w:rPr>
-          <w:b/>
-        </w:rPr>
-        <w:t xml:space="preserve">“The idea seems absurd to me, just like the idea of creating a purely American mathematics or physics would seem absurd.”</w:t>
-      </w:r>
-    </w:p>
-    <w:p>
-      <w:pPr>
-        <w:numPr>
-          <w:numId w:val="19"/>
-          <w:ilvl w:val="0"/>
-        </w:numPr>
-      </w:pPr>
-      <w:r>
-        <w:t xml:space="preserve">“The important paintings of the next hundred years will be American.”</w:t>
-      </w:r>
-    </w:p>
-    <w:p>
-      <w:pPr>
-        <w:numPr>
-          <w:numId w:val="20"/>
-          <w:ilvl w:val="0"/>
-        </w:numPr>
-      </w:pPr>
-      <w:r>
-        <w:t xml:space="preserve">Discussing the influence of “primitive” art is problematic because:</w:t>
-      </w:r>
-    </w:p>
-    <w:p>
-      <w:pPr>
-        <w:numPr>
-          <w:numId w:val="21"/>
-          <w:ilvl w:val="0"/>
-        </w:numPr>
-      </w:pPr>
-      <w:r>
-        <w:t xml:space="preserve">it ignores the influence of contemporary society.</w:t>
-      </w:r>
-    </w:p>
-    <w:p>
-      <w:pPr>
-        <w:numPr>
-          <w:numId w:val="21"/>
-          <w:ilvl w:val="0"/>
-        </w:numPr>
-      </w:pPr>
-      <w:r>
-        <w:t xml:space="preserve">it ignores the influence other cultures have on ours.</w:t>
-      </w:r>
-    </w:p>
-    <w:p>
-      <w:pPr>
-        <w:numPr>
-          <w:numId w:val="21"/>
-          <w:ilvl w:val="0"/>
-        </w:numPr>
-      </w:pPr>
-      <w:r>
-        <w:t xml:space="preserve">it ignores the fact that America was built by slaves.</w:t>
-      </w:r>
-    </w:p>
-    <w:p>
-      <w:pPr>
-        <w:numPr>
-          <w:numId w:val="21"/>
-          <w:ilvl w:val="0"/>
-        </w:numPr>
-      </w:pPr>
-      <w:r>
-        <w:rPr>
-          <w:b/>
-        </w:rPr>
-        <w:t xml:space="preserve">it debases earlier societies and reduces them into one simple, static, and child-like culture.</w:t>
-      </w:r>
-    </w:p>
-    <w:p>
-      <w:pPr>
-        <w:numPr>
-          <w:numId w:val="22"/>
-          <w:ilvl w:val="0"/>
-        </w:numPr>
-      </w:pPr>
-      <w:r>
-        <w:t xml:space="preserve">According to Greenberg, what is unique about criticism during the age of modernism?</w:t>
-      </w:r>
-      <w:br/>
-    </w:p>
-    <w:p>
-      <w:pPr>
-        <w:numPr>
-          <w:numId w:val="23"/>
-          <w:ilvl w:val="0"/>
-        </w:numPr>
-      </w:pPr>
-      <w:r>
-        <w:t xml:space="preserve">Modernists are more critical than artists of any other time period.</w:t>
-      </w:r>
-    </w:p>
-    <w:p>
-      <w:pPr>
-        <w:numPr>
-          <w:numId w:val="23"/>
-          <w:ilvl w:val="0"/>
-        </w:numPr>
-      </w:pPr>
-      <w:r>
-        <w:rPr>
-          <w:b/>
-        </w:rPr>
-        <w:t xml:space="preserve">Modernist are unique in that they turned their criticism inward.</w:t>
-      </w:r>
-    </w:p>
-    <w:p>
-      <w:pPr>
-        <w:numPr>
-          <w:numId w:val="23"/>
-          <w:ilvl w:val="0"/>
-        </w:numPr>
-      </w:pPr>
-      <w:r>
-        <w:t xml:space="preserve">Modernists and critics really got along.</w:t>
-      </w:r>
-    </w:p>
-    <w:p>
-      <w:pPr>
-        <w:numPr>
-          <w:numId w:val="23"/>
-          <w:ilvl w:val="0"/>
-        </w:numPr>
-      </w:pPr>
-      <w:r>
-        <w:t xml:space="preserve">Modernism turned it's criticism towards literature.</w:t>
-      </w:r>
-    </w:p>
-    <w:p>
-      <w:pPr>
-        <w:numPr>
-          <w:numId w:val="24"/>
-          <w:ilvl w:val="0"/>
-        </w:numPr>
-      </w:pPr>
-      <w:r>
-        <w:t xml:space="preserve">What did Greenberg mean when he said “What had to be exhibited was not only that which was unique and irreducible in art in general, but also that which was unique and irreducible in each particular art.”?</w:t>
-      </w:r>
-    </w:p>
-    <w:p>
-      <w:pPr>
-        <w:numPr>
-          <w:numId w:val="25"/>
-          <w:ilvl w:val="0"/>
-        </w:numPr>
-      </w:pPr>
-      <w:r>
-        <w:rPr>
-          <w:b/>
-        </w:rPr>
-        <w:t xml:space="preserve">Each of the arts should concentrate on the qualities unique to itself.</w:t>
-      </w:r>
-    </w:p>
-    <w:p>
-      <w:pPr>
-        <w:numPr>
-          <w:numId w:val="25"/>
-          <w:ilvl w:val="0"/>
-        </w:numPr>
-      </w:pPr>
-      <w:r>
-        <w:t xml:space="preserve">Thin washes of paint break the irreducibility of artistic space.</w:t>
-      </w:r>
-    </w:p>
-    <w:p>
-      <w:pPr>
-        <w:numPr>
-          <w:numId w:val="25"/>
-          <w:ilvl w:val="0"/>
-        </w:numPr>
-      </w:pPr>
-      <w:r>
-        <w:t xml:space="preserve">Paintings based on narrative relied too much on copying music.</w:t>
-      </w:r>
-    </w:p>
-    <w:p>
-      <w:pPr>
-        <w:numPr>
-          <w:numId w:val="25"/>
-          <w:ilvl w:val="0"/>
-        </w:numPr>
-      </w:pPr>
-      <w:r>
-        <w:t xml:space="preserve">Confusion among the arts results from confusion of society’s morals.</w:t>
-      </w:r>
-    </w:p>
-    <w:p>
-      <w:pPr>
-        <w:numPr>
-          <w:numId w:val="26"/>
-          <w:ilvl w:val="0"/>
-        </w:numPr>
-      </w:pPr>
-      <w:r>
-        <w:t xml:space="preserve">Which of the following can not be seen as influencing the formation of Abstract Expressionism:</w:t>
-      </w:r>
-      <w:br/>
-    </w:p>
-    <w:p>
-      <w:pPr>
-        <w:numPr>
-          <w:numId w:val="27"/>
-          <w:ilvl w:val="0"/>
-        </w:numPr>
-      </w:pPr>
-      <w:r>
-        <w:t xml:space="preserve">The horrors of World War II</w:t>
-      </w:r>
-    </w:p>
-    <w:p>
-      <w:pPr>
-        <w:numPr>
-          <w:numId w:val="27"/>
-          <w:ilvl w:val="0"/>
-        </w:numPr>
-      </w:pPr>
-      <w:r>
-        <w:t xml:space="preserve">European artists teaching in the United States</w:t>
-      </w:r>
-    </w:p>
-    <w:p>
-      <w:pPr>
-        <w:numPr>
-          <w:numId w:val="27"/>
-          <w:ilvl w:val="0"/>
-        </w:numPr>
-      </w:pPr>
-      <w:r>
-        <w:t xml:space="preserve">The rise of the United States as a world power</w:t>
-      </w:r>
-    </w:p>
-    <w:p>
-      <w:pPr>
-        <w:numPr>
-          <w:numId w:val="27"/>
-          <w:ilvl w:val="0"/>
-        </w:numPr>
-      </w:pPr>
-      <w:r>
-        <w:rPr>
-          <w:b/>
-        </w:rPr>
-        <w:t xml:space="preserve">Minimalism</w:t>
-      </w:r>
-    </w:p>
-    <w:bookmarkStart w:id="discussion-board-relating-to-slideshows-and-readings-ulo-1-4" w:name="discussion-board-relating-to-slideshows-and-readings-ulo-1-4"/>
-    <w:p>
-      <w:pPr>
-        <w:pStyle w:val="Heading3"/>
-      </w:pPr>
-      <w:r>
-        <w:t xml:space="preserve">Discussion Board relating to slideshows and readings (ULO 1-4)</w:t>
-      </w:r>
-    </w:p>
-    <w:bookmarkEnd w:id="discussion-board-relating-to-slideshows-and-readings-ulo-1-4"/>
-    <w:p>
-      <w:pPr>
-        <w:numPr>
-          <w:numId w:val="28"/>
-          <w:ilvl w:val="0"/>
-        </w:numPr>
-      </w:pPr>
-      <w:r>
-        <w:t xml:space="preserve">Please copy one line from Greenberg's article "Modernist Painting". Then write a paragraph in which you examine how it applies to the work of one of the artists you learned about in the slide presentations. The artists names again are: Hans Hofmann, Arshile Gorky, Jackson Pollock, Franz Kline, Robert Motherwell, Willem De Kooning, Marc Rothko, Barnett Newman, Ad Reinhardt, Clifford Still, Helen Frankenthaler, Morris Louis</w:t>
-      </w:r>
-    </w:p>
-    <w:p>
-      <w:pPr>
-        <w:numPr>
-          <w:numId w:val="28"/>
-          <w:ilvl w:val="0"/>
-        </w:numPr>
-      </w:pPr>
-      <w:r>
-        <w:t xml:space="preserve">Here is another painting by Hans Hoffman. Describe how he used what he calls the "push and pull" of the composition to create space in the painting.</w:t>
-      </w:r>
-    </w:p>
-    <w:bookmarkStart w:id="additional-artists-to-study-ulo-1" w:name="additional-artists-to-study-ulo-1"/>
-    <w:p>
-      <w:pPr>
-        <w:pStyle w:val="Heading3"/>
-      </w:pPr>
-      <w:r>
-        <w:t xml:space="preserve">Additional Artists to Study (ULO 1)</w:t>
-      </w:r>
-    </w:p>
-    <w:bookmarkEnd w:id="additional-artists-to-study-ulo-1"/>
-    <w:p>
-      <w:r>
-        <w:rPr>
-          <w:i/>
-        </w:rPr>
-        <w:t xml:space="preserve">You will not be tested on the following material, but if you are interested in studying further anything we discussed this week, these artists could also fit into this category</w:t>
+        <w:t xml:space="preserve">You will not be tested on the following material, but if you are interested in studying further anything we discussed this week, these links are a good place to start:</w:t>
       </w:r>
     </w:p>
     <w:p>
       <w:pPr>
         <w:numPr>
           <w:numId w:val="29"/>
-          <w:ilvl w:val="0"/>
-        </w:numPr>
-      </w:pPr>
-      <w:r>
-        <w:t xml:space="preserve">Franz Kline</w:t>
-      </w:r>
-    </w:p>
-    <w:p>
-      <w:pPr>
-        <w:numPr>
-          <w:numId w:val="29"/>
-          <w:ilvl w:val="0"/>
-        </w:numPr>
-      </w:pPr>
-      <w:r>
-        <w:t xml:space="preserve">Lee Krasner</w:t>
-      </w:r>
-    </w:p>
-    <w:p>
-      <w:pPr>
-        <w:numPr>
-          <w:numId w:val="29"/>
-          <w:ilvl w:val="0"/>
-        </w:numPr>
-      </w:pPr>
-      <w:r>
-        <w:t xml:space="preserve">Norman Louis</w:t>
-      </w:r>
-    </w:p>
-    <w:p>
-      <w:pPr>
-        <w:numPr>
-          <w:numId w:val="29"/>
-          <w:ilvl w:val="0"/>
-        </w:numPr>
-      </w:pPr>
-      <w:r>
-        <w:t xml:space="preserve">Robert Motherwell</w:t>
-      </w:r>
-    </w:p>
-    <w:p>
-      <w:pPr>
-        <w:numPr>
-          <w:numId w:val="29"/>
-          <w:ilvl w:val="0"/>
-        </w:numPr>
-      </w:pPr>
-      <w:r>
-        <w:t xml:space="preserve">Mark Tobey</w:t>
-      </w:r>
-    </w:p>
-    <w:p>
-      <w:pPr>
-        <w:numPr>
-          <w:numId w:val="29"/>
-          <w:ilvl w:val="0"/>
-        </w:numPr>
-      </w:pPr>
-      <w:r>
-        <w:t xml:space="preserve">Clifford Still</w:t>
-      </w:r>
-    </w:p>
-    <w:p>
-      <w:pPr>
-        <w:numPr>
-          <w:numId w:val="29"/>
-          <w:ilvl w:val="0"/>
-        </w:numPr>
-      </w:pPr>
-      <w:r>
-        <w:t xml:space="preserve">Esteban Vicente</w:t>
-      </w:r>
-    </w:p>
-    <w:bookmarkStart w:id="optional-links-for-further-self-study-ulo-1-4" w:name="optional-links-for-further-self-study-ulo-1-4"/>
-    <w:p>
-      <w:pPr>
-        <w:pStyle w:val="Heading3"/>
-      </w:pPr>
-      <w:r>
-        <w:t xml:space="preserve">Optional links for further self-study (ULO 1-4)</w:t>
-      </w:r>
-    </w:p>
-    <w:bookmarkEnd w:id="optional-links-for-further-self-study-ulo-1-4"/>
-    <w:p>
-      <w:r>
-        <w:rPr>
-          <w:i/>
-        </w:rPr>
-        <w:t xml:space="preserve">You will not be tested on the following material, but if you are interested in studying further anything we discussed this week, these links are a good place to start:</w:t>
-      </w:r>
-    </w:p>
-    <w:p>
-      <w:pPr>
-        <w:numPr>
-          <w:numId w:val="30"/>
           <w:ilvl w:val="0"/>
         </w:numPr>
       </w:pPr>
@@ -1716,7 +1716,7 @@
     <w:p>
       <w:pPr>
         <w:numPr>
-          <w:numId w:val="30"/>
+          <w:numId w:val="29"/>
           <w:ilvl w:val="0"/>
         </w:numPr>
       </w:pPr>
@@ -1735,7 +1735,7 @@
     <w:p>
       <w:pPr>
         <w:numPr>
-          <w:numId w:val="30"/>
+          <w:numId w:val="29"/>
           <w:ilvl w:val="0"/>
         </w:numPr>
       </w:pPr>
@@ -1754,7 +1754,7 @@
     <w:p>
       <w:pPr>
         <w:numPr>
-          <w:numId w:val="30"/>
+          <w:numId w:val="29"/>
           <w:ilvl w:val="0"/>
         </w:numPr>
       </w:pPr>
@@ -1774,7 +1774,7 @@
     <w:p>
       <w:pPr>
         <w:numPr>
-          <w:numId w:val="30"/>
+          <w:numId w:val="29"/>
           <w:ilvl w:val="0"/>
         </w:numPr>
       </w:pPr>
@@ -1793,7 +1793,7 @@
     <w:p>
       <w:pPr>
         <w:numPr>
-          <w:numId w:val="30"/>
+          <w:numId w:val="29"/>
           <w:ilvl w:val="0"/>
         </w:numPr>
       </w:pPr>
@@ -1816,7 +1816,7 @@
     <w:p>
       <w:pPr>
         <w:numPr>
-          <w:numId w:val="30"/>
+          <w:numId w:val="29"/>
           <w:ilvl w:val="0"/>
         </w:numPr>
       </w:pPr>
@@ -1833,7 +1833,7 @@
     <w:p>
       <w:pPr>
         <w:numPr>
-          <w:numId w:val="30"/>
+          <w:numId w:val="29"/>
           <w:ilvl w:val="0"/>
         </w:numPr>
       </w:pPr>
@@ -1850,7 +1850,7 @@
     <w:p>
       <w:pPr>
         <w:numPr>
-          <w:numId w:val="30"/>
+          <w:numId w:val="29"/>
           <w:ilvl w:val="0"/>
         </w:numPr>
       </w:pPr>
@@ -1873,7 +1873,7 @@
     <w:p>
       <w:pPr>
         <w:numPr>
-          <w:numId w:val="30"/>
+          <w:numId w:val="29"/>
           <w:ilvl w:val="0"/>
         </w:numPr>
       </w:pPr>
@@ -1896,7 +1896,7 @@
     <w:p>
       <w:pPr>
         <w:numPr>
-          <w:numId w:val="30"/>
+          <w:numId w:val="29"/>
           <w:ilvl w:val="0"/>
         </w:numPr>
       </w:pPr>
@@ -1925,7 +1925,7 @@
     <w:p>
       <w:pPr>
         <w:numPr>
-          <w:numId w:val="30"/>
+          <w:numId w:val="29"/>
           <w:ilvl w:val="0"/>
         </w:numPr>
       </w:pPr>
@@ -1948,7 +1948,7 @@
     <w:p>
       <w:pPr>
         <w:numPr>
-          <w:numId w:val="30"/>
+          <w:numId w:val="29"/>
           <w:ilvl w:val="0"/>
         </w:numPr>
       </w:pPr>
@@ -1973,7 +1973,7 @@
     <w:p>
       <w:pPr>
         <w:numPr>
-          <w:numId w:val="30"/>
+          <w:numId w:val="29"/>
           <w:ilvl w:val="0"/>
         </w:numPr>
       </w:pPr>
@@ -2276,31 +2276,31 @@
     <w:abstractNumId w:val="3"/>
   </w:num>
   <w:num w:numId="4">
-    <w:abstractNumId w:val="3"/>
+    <w:abstractNumId w:val="2"/>
+    <w:lvlOverride w:ilvl="0">
+      <w:startOverride w:val="1"/>
+    </w:lvlOverride>
+    <w:lvlOverride w:ilvl="1">
+      <w:startOverride w:val="1"/>
+    </w:lvlOverride>
+    <w:lvlOverride w:ilvl="2">
+      <w:startOverride w:val="1"/>
+    </w:lvlOverride>
+    <w:lvlOverride w:ilvl="3">
+      <w:startOverride w:val="1"/>
+    </w:lvlOverride>
+    <w:lvlOverride w:ilvl="4">
+      <w:startOverride w:val="1"/>
+    </w:lvlOverride>
+    <w:lvlOverride w:ilvl="5">
+      <w:startOverride w:val="1"/>
+    </w:lvlOverride>
+    <w:lvlOverride w:ilvl="6">
+      <w:startOverride w:val="1"/>
+    </w:lvlOverride>
   </w:num>
   <w:num w:numId="5">
-    <w:abstractNumId w:val="2"/>
-    <w:lvlOverride w:ilvl="0">
-      <w:startOverride w:val="1"/>
-    </w:lvlOverride>
-    <w:lvlOverride w:ilvl="1">
-      <w:startOverride w:val="1"/>
-    </w:lvlOverride>
-    <w:lvlOverride w:ilvl="2">
-      <w:startOverride w:val="1"/>
-    </w:lvlOverride>
-    <w:lvlOverride w:ilvl="3">
-      <w:startOverride w:val="1"/>
-    </w:lvlOverride>
-    <w:lvlOverride w:ilvl="4">
-      <w:startOverride w:val="1"/>
-    </w:lvlOverride>
-    <w:lvlOverride w:ilvl="5">
-      <w:startOverride w:val="1"/>
-    </w:lvlOverride>
-    <w:lvlOverride w:ilvl="6">
-      <w:startOverride w:val="1"/>
-    </w:lvlOverride>
+    <w:abstractNumId w:val="3"/>
   </w:num>
   <w:num w:numId="6">
     <w:abstractNumId w:val="3"/>
@@ -2327,9 +2327,33 @@
     <w:abstractNumId w:val="3"/>
   </w:num>
   <w:num w:numId="14">
+    <w:abstractNumId w:val="2"/>
+    <w:lvlOverride w:ilvl="0">
+      <w:startOverride w:val="1"/>
+    </w:lvlOverride>
+    <w:lvlOverride w:ilvl="1">
+      <w:startOverride w:val="1"/>
+    </w:lvlOverride>
+    <w:lvlOverride w:ilvl="2">
+      <w:startOverride w:val="1"/>
+    </w:lvlOverride>
+    <w:lvlOverride w:ilvl="3">
+      <w:startOverride w:val="1"/>
+    </w:lvlOverride>
+    <w:lvlOverride w:ilvl="4">
+      <w:startOverride w:val="1"/>
+    </w:lvlOverride>
+    <w:lvlOverride w:ilvl="5">
+      <w:startOverride w:val="1"/>
+    </w:lvlOverride>
+    <w:lvlOverride w:ilvl="6">
+      <w:startOverride w:val="1"/>
+    </w:lvlOverride>
+  </w:num>
+  <w:num w:numId="15">
     <w:abstractNumId w:val="3"/>
   </w:num>
-  <w:num w:numId="15">
+  <w:num w:numId="16">
     <w:abstractNumId w:val="2"/>
     <w:lvlOverride w:ilvl="0">
       <w:startOverride w:val="1"/>
@@ -2353,10 +2377,10 @@
       <w:startOverride w:val="1"/>
     </w:lvlOverride>
   </w:num>
-  <w:num w:numId="16">
+  <w:num w:numId="17">
     <w:abstractNumId w:val="3"/>
   </w:num>
-  <w:num w:numId="17">
+  <w:num w:numId="18">
     <w:abstractNumId w:val="2"/>
     <w:lvlOverride w:ilvl="0">
       <w:startOverride w:val="1"/>
@@ -2380,10 +2404,10 @@
       <w:startOverride w:val="1"/>
     </w:lvlOverride>
   </w:num>
-  <w:num w:numId="18">
+  <w:num w:numId="19">
     <w:abstractNumId w:val="3"/>
   </w:num>
-  <w:num w:numId="19">
+  <w:num w:numId="20">
     <w:abstractNumId w:val="2"/>
     <w:lvlOverride w:ilvl="0">
       <w:startOverride w:val="1"/>
@@ -2407,10 +2431,10 @@
       <w:startOverride w:val="1"/>
     </w:lvlOverride>
   </w:num>
-  <w:num w:numId="20">
+  <w:num w:numId="21">
     <w:abstractNumId w:val="3"/>
   </w:num>
-  <w:num w:numId="21">
+  <w:num w:numId="22">
     <w:abstractNumId w:val="2"/>
     <w:lvlOverride w:ilvl="0">
       <w:startOverride w:val="1"/>
@@ -2434,10 +2458,10 @@
       <w:startOverride w:val="1"/>
     </w:lvlOverride>
   </w:num>
-  <w:num w:numId="22">
+  <w:num w:numId="23">
     <w:abstractNumId w:val="3"/>
   </w:num>
-  <w:num w:numId="23">
+  <w:num w:numId="24">
     <w:abstractNumId w:val="2"/>
     <w:lvlOverride w:ilvl="0">
       <w:startOverride w:val="1"/>
@@ -2461,10 +2485,10 @@
       <w:startOverride w:val="1"/>
     </w:lvlOverride>
   </w:num>
-  <w:num w:numId="24">
+  <w:num w:numId="25">
     <w:abstractNumId w:val="3"/>
   </w:num>
-  <w:num w:numId="25">
+  <w:num w:numId="26">
     <w:abstractNumId w:val="2"/>
     <w:lvlOverride w:ilvl="0">
       <w:startOverride w:val="1"/>
@@ -2487,9 +2511,6 @@
     <w:lvlOverride w:ilvl="6">
       <w:startOverride w:val="1"/>
     </w:lvlOverride>
-  </w:num>
-  <w:num w:numId="26">
-    <w:abstractNumId w:val="3"/>
   </w:num>
   <w:num w:numId="27">
     <w:abstractNumId w:val="2"/>
@@ -2516,33 +2537,9 @@
     </w:lvlOverride>
   </w:num>
   <w:num w:numId="28">
-    <w:abstractNumId w:val="2"/>
-    <w:lvlOverride w:ilvl="0">
-      <w:startOverride w:val="1"/>
-    </w:lvlOverride>
-    <w:lvlOverride w:ilvl="1">
-      <w:startOverride w:val="1"/>
-    </w:lvlOverride>
-    <w:lvlOverride w:ilvl="2">
-      <w:startOverride w:val="1"/>
-    </w:lvlOverride>
-    <w:lvlOverride w:ilvl="3">
-      <w:startOverride w:val="1"/>
-    </w:lvlOverride>
-    <w:lvlOverride w:ilvl="4">
-      <w:startOverride w:val="1"/>
-    </w:lvlOverride>
-    <w:lvlOverride w:ilvl="5">
-      <w:startOverride w:val="1"/>
-    </w:lvlOverride>
-    <w:lvlOverride w:ilvl="6">
-      <w:startOverride w:val="1"/>
-    </w:lvlOverride>
+    <w:abstractNumId w:val="3"/>
   </w:num>
   <w:num w:numId="29">
-    <w:abstractNumId w:val="3"/>
-  </w:num>
-  <w:num w:numId="30">
     <w:abstractNumId w:val="3"/>
   </w:num>
 </w:numbering>

--- a/word_files/art125Unit01.docx
+++ b/word_files/art125Unit01.docx
@@ -2,6 +2,1014 @@
 <file path=word/document.xml><?xml version="1.0" encoding="utf-8"?>
 <w:document xmlns:w="http://schemas.openxmlformats.org/wordprocessingml/2006/main" xmlns:m="http://schemas.openxmlformats.org/officeDocument/2006/math" xmlns:r="http://schemas.openxmlformats.org/officeDocument/2006/relationships" xmlns:o="urn:schemas-microsoft-com:office:office" xmlns:v="urn:schemas-microsoft-com:vml" xmlns:w10="urn:schemas-microsoft-com:office:word" xmlns:a="http://schemas.openxmlformats.org/drawingml/2006/main" xmlns:pic="http://schemas.openxmlformats.org/drawingml/2006/picture" xmlns:wp="http://schemas.openxmlformats.org/drawingml/2006/wordprocessingDrawing">
   <w:body>
+    <w:bookmarkStart w:id="unit-x-introduction" w:name="unit-x-introduction"/>
+    <w:p>
+      <w:pPr>
+        <w:pStyle w:val="Heading1"/>
+      </w:pPr>
+      <w:r>
+        <w:t xml:space="preserve">Unit X: Introduction</w:t>
+      </w:r>
+    </w:p>
+    <w:bookmarkEnd w:id="unit-x-introduction"/>
+    <w:bookmarkStart w:id="the-subtitle" w:name="the-subtitle"/>
+    <w:p>
+      <w:pPr>
+        <w:pStyle w:val="Heading3"/>
+      </w:pPr>
+      <w:r>
+        <w:t xml:space="preserve">The Subtitle</w:t>
+      </w:r>
+    </w:p>
+    <w:bookmarkEnd w:id="the-subtitle"/>
+    <w:bookmarkStart w:id="unit-student-learning-objectives" w:name="unit-student-learning-objectives"/>
+    <w:p>
+      <w:pPr>
+        <w:pStyle w:val="Heading2"/>
+      </w:pPr>
+      <w:r>
+        <w:t xml:space="preserve">Unit Student Learning Objectives</w:t>
+      </w:r>
+    </w:p>
+    <w:bookmarkEnd w:id="unit-student-learning-objectives"/>
+    <w:bookmarkStart w:id="unit-x-xxx_title-one-week" w:name="unit-x-xxx_title-one-week"/>
+    <w:p>
+      <w:pPr>
+        <w:pStyle w:val="Heading3"/>
+      </w:pPr>
+      <w:r>
+        <w:t xml:space="preserve">Unit X: XXX_TITLE (one week)</w:t>
+      </w:r>
+    </w:p>
+    <w:bookmarkEnd w:id="unit-x-xxx_title-one-week"/>
+    <w:p>
+      <w:r>
+        <w:t xml:space="preserve">At the end of this unit, students will be able to:</w:t>
+      </w:r>
+    </w:p>
+    <w:p>
+      <w:pPr>
+        <w:numPr>
+          <w:numId w:val="2"/>
+          <w:ilvl w:val="0"/>
+        </w:numPr>
+      </w:pPr>
+      <w:r>
+        <w:t xml:space="preserve">Identify artists and describe qualities associated with XXX (Course Goals: 1,2,4,5, GE: 1,4,6,7, Core skills: A, D, E)</w:t>
+      </w:r>
+    </w:p>
+    <w:p>
+      <w:pPr>
+        <w:numPr>
+          <w:numId w:val="2"/>
+          <w:ilvl w:val="0"/>
+        </w:numPr>
+      </w:pPr>
+      <w:r>
+        <w:t xml:space="preserve">Define key terms associated with these movements and artists (Course Goals: 1,2,4 GE: 1,4,6,7, core skills: A, D, E)</w:t>
+      </w:r>
+    </w:p>
+    <w:p>
+      <w:pPr>
+        <w:numPr>
+          <w:numId w:val="2"/>
+          <w:ilvl w:val="0"/>
+        </w:numPr>
+      </w:pPr>
+      <w:r>
+        <w:t xml:space="preserve">Question the theory and philosophy behind the movement, with emphasis on Warhol and commercialism. (Course Goals: 2,3,4,5,6 GE: 1,4,6,7,9 core skills: A, B, C, E, F, G)</w:t>
+      </w:r>
+    </w:p>
+    <w:bookmarkStart w:id="unit-student-assessments-activities" w:name="unit-student-assessments-activities"/>
+    <w:p>
+      <w:pPr>
+        <w:pStyle w:val="Heading2"/>
+      </w:pPr>
+      <w:r>
+        <w:t xml:space="preserve">Unit Student Assessments &amp; Activities</w:t>
+      </w:r>
+    </w:p>
+    <w:bookmarkEnd w:id="unit-student-assessments-activities"/>
+    <w:bookmarkStart w:id="introduction-ulo-3-4" w:name="introduction-ulo-3-4"/>
+    <w:p>
+      <w:pPr>
+        <w:pStyle w:val="Heading3"/>
+      </w:pPr>
+      <w:r>
+        <w:t xml:space="preserve">Introduction (ULO 3-4)</w:t>
+      </w:r>
+    </w:p>
+    <w:bookmarkEnd w:id="introduction-ulo-3-4"/>
+    <w:p>
+      <w:r>
+        <w:drawing>
+          <wp:inline>
+            <wp:extent cx="3581400" cy="3810000"/>
+            <wp:effectExtent b="0" l="0" r="0" t="0"/>
+            <wp:docPr descr="The Hero" id="1" name="Picture"/>
+            <a:graphic>
+              <a:graphicData uri="http://schemas.openxmlformats.org/drawingml/2006/picture">
+                <pic:pic>
+                  <pic:nvPicPr>
+                    <pic:cNvPr descr="../images/hamilton.1956.JustWhatSoAppealing.jpg" id="0" name="Picture"/>
+                    <pic:cNvPicPr>
+                      <a:picLocks noChangeArrowheads="1" noChangeAspect="1"/>
+                    </pic:cNvPicPr>
+                  </pic:nvPicPr>
+                  <pic:blipFill>
+                    <a:blip r:embed="image1"/>
+                    <a:stretch>
+                      <a:fillRect/>
+                    </a:stretch>
+                  </pic:blipFill>
+                  <pic:spPr bwMode="auto">
+                    <a:xfrm>
+                      <a:off x="0" y="0"/>
+                      <a:ext cx="3581400" cy="3810000"/>
+                    </a:xfrm>
+                    <a:prstGeom prst="rect">
+                      <a:avLst/>
+                    </a:prstGeom>
+                    <a:noFill/>
+                    <a:ln w="9525">
+                      <a:noFill/>
+                      <a:headEnd/>
+                      <a:tailEnd/>
+                    </a:ln>
+                  </pic:spPr>
+                </pic:pic>
+              </a:graphicData>
+            </a:graphic>
+          </wp:inline>
+        </w:drawing>
+      </w:r>
+    </w:p>
+    <w:p>
+      <w:pPr>
+        <w:pStyle w:val="ImageCaption"/>
+      </w:pPr>
+      <w:r>
+        <w:t xml:space="preserve">RICHARD HAMILTON,</w:t>
+      </w:r>
+      <w:r>
+        <w:t xml:space="preserve"> </w:t>
+      </w:r>
+      <w:r>
+        <w:rPr>
+          <w:i/>
+        </w:rPr>
+        <w:t xml:space="preserve">Just What Is It That Makes Today’s Homes So Different, So Appealing?</w:t>
+      </w:r>
+      <w:r>
+        <w:t xml:space="preserve">, 1956. Collage</w:t>
+      </w:r>
+    </w:p>
+    <w:p>
+      <w:r>
+        <w:t xml:space="preserve">The beginning of Pop Art as an artistic movement is often pegged to the British artist</w:t>
+      </w:r>
+      <w:r>
+        <w:t xml:space="preserve"> </w:t>
+      </w:r>
+      <w:r>
+        <w:rPr>
+          <w:b/>
+        </w:rPr>
+        <w:t xml:space="preserve">Richard Hamilton</w:t>
+      </w:r>
+      <w:r>
+        <w:t xml:space="preserve">’s 1956 collage</w:t>
+      </w:r>
+      <w:r>
+        <w:t xml:space="preserve"> </w:t>
+      </w:r>
+      <w:r>
+        <w:rPr>
+          <w:i/>
+        </w:rPr>
+        <w:t xml:space="preserve">Just What Is It that Makes Today’s Home’s So Different, So Appealing?</w:t>
+      </w:r>
+      <w:r>
+        <w:t xml:space="preserve"> </w:t>
+      </w:r>
+      <w:r>
+        <w:t xml:space="preserve">and that's where we start our class today. We also look at our local fathers of Pop,</w:t>
+      </w:r>
+      <w:r>
+        <w:t xml:space="preserve"> </w:t>
+      </w:r>
+      <w:r>
+        <w:rPr>
+          <w:b/>
+        </w:rPr>
+        <w:t xml:space="preserve">Jasper Johns</w:t>
+      </w:r>
+      <w:r>
+        <w:t xml:space="preserve"> </w:t>
+      </w:r>
+      <w:r>
+        <w:t xml:space="preserve">and</w:t>
+      </w:r>
+      <w:r>
+        <w:t xml:space="preserve"> </w:t>
+      </w:r>
+      <w:r>
+        <w:rPr>
+          <w:b/>
+        </w:rPr>
+        <w:t xml:space="preserve">Robert Rauschenberg</w:t>
+      </w:r>
+      <w:r>
+        <w:t xml:space="preserve">. Both of these artists, whose careers began in New York in the 1950s, show us a style of work that breaks with many of the basic premises of Abstract Expressionism. Yet they also exhibit a quality of painterly expression, which shows they were paying attention to lessons learned in recent abstract painting.</w:t>
+      </w:r>
+    </w:p>
+    <w:p>
+      <w:r>
+        <w:t xml:space="preserve">So, what was it that makes these artists so different, so appealing? With a little background into the</w:t>
+      </w:r>
+      <w:r>
+        <w:t xml:space="preserve"> </w:t>
+      </w:r>
+      <w:r>
+        <w:rPr>
+          <w:b/>
+        </w:rPr>
+        <w:t xml:space="preserve">Black Mountain College</w:t>
+      </w:r>
+      <w:r>
+        <w:t xml:space="preserve">,</w:t>
+      </w:r>
+      <w:r>
+        <w:t xml:space="preserve"> </w:t>
+      </w:r>
+      <w:r>
+        <w:rPr>
+          <w:b/>
+        </w:rPr>
+        <w:t xml:space="preserve">happenings</w:t>
+      </w:r>
+      <w:r>
+        <w:t xml:space="preserve">, and the work of</w:t>
+      </w:r>
+      <w:r>
+        <w:t xml:space="preserve"> </w:t>
+      </w:r>
+      <w:r>
+        <w:rPr>
+          <w:b/>
+        </w:rPr>
+        <w:t xml:space="preserve">John Cage</w:t>
+      </w:r>
+      <w:r>
+        <w:t xml:space="preserve">, a musician and composer who used chance to structure musical compositions. His piece</w:t>
+      </w:r>
+      <w:r>
+        <w:t xml:space="preserve"> </w:t>
+      </w:r>
+      <w:r>
+        <w:rPr>
+          <w:i/>
+        </w:rPr>
+        <w:t xml:space="preserve">4'33"</w:t>
+      </w:r>
+      <w:r>
+        <w:t xml:space="preserve"> </w:t>
+      </w:r>
+      <w:r>
+        <w:t xml:space="preserve">is a performance where a pianist sits at a piano for four minutes and forty three seconds without playing anything. The background noise in the auditorium during that time is what he considers the music of the piece. By examining such works, pop artists began to bring ideas such as</w:t>
+      </w:r>
+      <w:r>
+        <w:t xml:space="preserve"> </w:t>
+      </w:r>
+      <w:r>
+        <w:rPr>
+          <w:b/>
+        </w:rPr>
+        <w:t xml:space="preserve">chance</w:t>
+      </w:r>
+      <w:r>
+        <w:t xml:space="preserve"> </w:t>
+      </w:r>
+      <w:r>
+        <w:t xml:space="preserve">and</w:t>
+      </w:r>
+      <w:r>
+        <w:t xml:space="preserve"> </w:t>
+      </w:r>
+      <w:r>
+        <w:rPr>
+          <w:b/>
+        </w:rPr>
+        <w:t xml:space="preserve">performance</w:t>
+      </w:r>
+      <w:r>
+        <w:t xml:space="preserve"> </w:t>
+      </w:r>
+      <w:r>
+        <w:t xml:space="preserve">into the visual arts.</w:t>
+      </w:r>
+    </w:p>
+    <w:p>
+      <w:r>
+        <w:t xml:space="preserve">Now that you know a little about</w:t>
+      </w:r>
+      <w:r>
+        <w:t xml:space="preserve"> </w:t>
+      </w:r>
+      <w:r>
+        <w:rPr>
+          <w:b/>
+        </w:rPr>
+        <w:t xml:space="preserve">Greenberg</w:t>
+      </w:r>
+      <w:r>
+        <w:t xml:space="preserve"> </w:t>
+      </w:r>
+      <w:r>
+        <w:t xml:space="preserve">and his drive to push every artistic medium back to is own roots, you can imagine that performance opened up possibilities for artists such as Rauschenberg and Johns. Possibilities which fit outside of the formalist, non-representational work that was receiving most of the attention. Contrary to Greenberg’s wish for each medium to be isolated, we see pieces with representation and narrative, paintings which are also sculptures, sculptures which also serve as backdrops for performance.</w:t>
+      </w:r>
+    </w:p>
+    <w:p>
+      <w:r>
+        <w:t xml:space="preserve">Often a distinction arises between the critical nature of British pop art, and the American Pop Art's unapologetic embrace of consumer culture. But let’s not be too broad in this generalization, as the underlying unease we see in the Abstract Expressionists also shows up in pieces like the giant</w:t>
+      </w:r>
+      <w:r>
+        <w:t xml:space="preserve"> </w:t>
+      </w:r>
+      <w:r>
+        <w:rPr>
+          <w:i/>
+        </w:rPr>
+        <w:t xml:space="preserve">F-111</w:t>
+      </w:r>
+      <w:r>
+        <w:t xml:space="preserve"> </w:t>
+      </w:r>
+      <w:r>
+        <w:t xml:space="preserve">by</w:t>
+      </w:r>
+      <w:r>
+        <w:t xml:space="preserve"> </w:t>
+      </w:r>
+      <w:r>
+        <w:rPr>
+          <w:b/>
+        </w:rPr>
+        <w:t xml:space="preserve">James Rosenquist</w:t>
+      </w:r>
+      <w:r>
+        <w:t xml:space="preserve">, which features a young child blissfully having her hair done at a beauty salon, while a nuclear mushroom cloud erupts in the background. Or</w:t>
+      </w:r>
+      <w:r>
+        <w:t xml:space="preserve"> </w:t>
+      </w:r>
+      <w:r>
+        <w:rPr>
+          <w:b/>
+        </w:rPr>
+        <w:t xml:space="preserve">Andy Warhol</w:t>
+      </w:r>
+      <w:r>
+        <w:t xml:space="preserve">’s pieces from the Birmingham Race riots and the car accidents from his disaster series.</w:t>
+      </w:r>
+    </w:p>
+    <w:bookmarkStart w:id="textbook-read-chapter-7-neo-dada-and-pop-art-ulo-1-3." w:name="textbook-read-chapter-7-neo-dada-and-pop-art-ulo-1-3."/>
+    <w:p>
+      <w:pPr>
+        <w:pStyle w:val="Heading3"/>
+      </w:pPr>
+      <w:r>
+        <w:t xml:space="preserve">Textbook : Read Chapter 7 Neo-Dada and Pop Art (ULO 1-3).</w:t>
+      </w:r>
+    </w:p>
+    <w:bookmarkEnd w:id="textbook-read-chapter-7-neo-dada-and-pop-art-ulo-1-3."/>
+    <w:p>
+      <w:r>
+        <w:t xml:space="preserve">Please read Chapter X in</w:t>
+      </w:r>
+      <w:r>
+        <w:t xml:space="preserve"> </w:t>
+      </w:r>
+      <w:r>
+        <w:rPr>
+          <w:i/>
+        </w:rPr>
+        <w:t xml:space="preserve">Twentieth Century American Art</w:t>
+      </w:r>
+      <w:r>
+        <w:t xml:space="preserve"> </w:t>
+      </w:r>
+      <w:r>
+        <w:t xml:space="preserve">by Erika Doss, pages XXX-XXX. Then test your understanding by answering the Textbook Review Questions in the next section.</w:t>
+      </w:r>
+    </w:p>
+    <w:bookmarkStart w:id="textbook-review-questions-self-assess-ulo-1-3" w:name="textbook-review-questions-self-assess-ulo-1-3"/>
+    <w:p>
+      <w:pPr>
+        <w:pStyle w:val="Heading3"/>
+      </w:pPr>
+      <w:r>
+        <w:t xml:space="preserve">Textbook Review Questions (self assess): (ULO 1-3)</w:t>
+      </w:r>
+    </w:p>
+    <w:bookmarkEnd w:id="textbook-review-questions-self-assess-ulo-1-3"/>
+    <w:p>
+      <w:r>
+        <w:t xml:space="preserve">The answer to these questions can be found in chapter X of</w:t>
+      </w:r>
+      <w:r>
+        <w:t xml:space="preserve"> </w:t>
+      </w:r>
+      <w:r>
+        <w:rPr>
+          <w:i/>
+        </w:rPr>
+        <w:t xml:space="preserve">Twentieth Century American Art</w:t>
+      </w:r>
+      <w:r>
+        <w:t xml:space="preserve"> </w:t>
+      </w:r>
+      <w:r>
+        <w:t xml:space="preserve">by Erika Doss.</w:t>
+      </w:r>
+    </w:p>
+    <w:p>
+      <w:r>
+        <w:t xml:space="preserve">Answer these questions as best as you can after reading this weeks chapter in Twentieth Century American Art. You can try the quiz multiple times. You will be graded on the completing the quiz but you are allowed to make mistakes and correct your answers. Use this as an opportunity to test your comprehension of the material and see what you missed, and as preparation for the midterm and final.</w:t>
+      </w:r>
+    </w:p>
+    <w:p>
+      <w:r>
+        <w:t xml:space="preserve">Q: A. B. C. D. ANSWER: A,B POINTS: 5 TYPE: MS</w:t>
+      </w:r>
+    </w:p>
+    <w:p>
+      <w:r>
+        <w:t xml:space="preserve">Q: ANSWER: POINTS: 5 TYPE: FB</w:t>
+      </w:r>
+    </w:p>
+    <w:p>
+      <w:r>
+        <w:t xml:space="preserve">Q: ANSWER: POINTS: 5 TYPE: SA</w:t>
+      </w:r>
+    </w:p>
+    <w:bookmarkStart w:id="readings-ulo-3-4" w:name="readings-ulo-3-4"/>
+    <w:p>
+      <w:pPr>
+        <w:pStyle w:val="Heading3"/>
+      </w:pPr>
+      <w:r>
+        <w:rPr>
+          <w:b/>
+        </w:rPr>
+        <w:t xml:space="preserve">Readings</w:t>
+      </w:r>
+      <w:r>
+        <w:t xml:space="preserve">: (ULO 3, 4)</w:t>
+      </w:r>
+    </w:p>
+    <w:bookmarkEnd w:id="readings-ulo-3-4"/>
+    <w:bookmarkStart w:id="introduction" w:name="introduction"/>
+    <w:p>
+      <w:pPr>
+        <w:pStyle w:val="Heading4"/>
+      </w:pPr>
+      <w:r>
+        <w:t xml:space="preserve">Introduction</w:t>
+      </w:r>
+    </w:p>
+    <w:bookmarkEnd w:id="introduction"/>
+    <w:p>
+      <w:r>
+        <w:rPr>
+          <w:i/>
+        </w:rPr>
+        <w:t xml:space="preserve">insert intro here... If you are interested, you can find the</w:t>
+      </w:r>
+      <w:r>
+        <w:rPr>
+          <w:i/>
+        </w:rPr>
+        <w:t xml:space="preserve"> </w:t>
+      </w:r>
+      <w:hyperlink r:id="link0">
+        <w:r>
+          <w:rPr>
+            <w:rStyle w:val="Hyperlink"/>
+            <w:i/>
+          </w:rPr>
+          <w:t xml:space="preserve">full text</w:t>
+        </w:r>
+      </w:hyperlink>
+      <w:r>
+        <w:rPr>
+          <w:i/>
+        </w:rPr>
+        <w:t xml:space="preserve"> </w:t>
+      </w:r>
+      <w:r>
+        <w:rPr>
+          <w:i/>
+        </w:rPr>
+        <w:t xml:space="preserve">and more information about the author at</w:t>
+      </w:r>
+      <w:r>
+        <w:rPr>
+          <w:i/>
+        </w:rPr>
+        <w:t xml:space="preserve"> </w:t>
+      </w:r>
+      <w:hyperlink r:id="link0">
+        <w:r>
+          <w:rPr>
+            <w:rStyle w:val="Hyperlink"/>
+            <w:i/>
+          </w:rPr>
+          <w:t xml:space="preserve">this website</w:t>
+        </w:r>
+      </w:hyperlink>
+      <w:r>
+        <w:rPr>
+          <w:i/>
+        </w:rPr>
+        <w:t xml:space="preserve">.</w:t>
+      </w:r>
+    </w:p>
+    <w:bookmarkStart w:id="main-points" w:name="main-points"/>
+    <w:p>
+      <w:pPr>
+        <w:pStyle w:val="Heading4"/>
+      </w:pPr>
+      <w:r>
+        <w:t xml:space="preserve">Main Points</w:t>
+      </w:r>
+    </w:p>
+    <w:bookmarkEnd w:id="main-points"/>
+    <w:p>
+      <w:r>
+        <w:t xml:space="preserve">Before we begin, I want to outline the most important points to look for in this article:</w:t>
+      </w:r>
+    </w:p>
+    <w:p>
+      <w:pPr>
+        <w:numPr>
+          <w:numId w:val="3"/>
+          <w:ilvl w:val="0"/>
+        </w:numPr>
+      </w:pPr>
+      <w:r>
+        <w:t xml:space="preserve">...</w:t>
+      </w:r>
+    </w:p>
+    <w:p>
+      <w:pPr>
+        <w:numPr>
+          <w:numId w:val="3"/>
+          <w:ilvl w:val="0"/>
+        </w:numPr>
+      </w:pPr>
+      <w:r>
+        <w:t xml:space="preserve">...</w:t>
+      </w:r>
+    </w:p>
+    <w:bookmarkStart w:id="title-of-article" w:name="title-of-article"/>
+    <w:p>
+      <w:pPr>
+        <w:pStyle w:val="Heading4"/>
+      </w:pPr>
+      <w:r>
+        <w:t xml:space="preserve">"Title of Article"</w:t>
+      </w:r>
+    </w:p>
+    <w:bookmarkEnd w:id="title-of-article"/>
+    <w:p>
+      <w:r>
+        <w:t xml:space="preserve">..... .....</w:t>
+      </w:r>
+    </w:p>
+    <w:bookmarkStart w:id="presentation-artist-slideshows-ulo-1-4" w:name="presentation-artist-slideshows-ulo-1-4"/>
+    <w:p>
+      <w:pPr>
+        <w:pStyle w:val="Heading3"/>
+      </w:pPr>
+      <w:r>
+        <w:t xml:space="preserve">Presentation: Artist Slideshows (ULO 1-4)</w:t>
+      </w:r>
+    </w:p>
+    <w:bookmarkEnd w:id="presentation-artist-slideshows-ulo-1-4"/>
+    <w:p>
+      <w:pPr>
+        <w:numPr>
+          <w:numId w:val="4"/>
+          <w:ilvl w:val="0"/>
+        </w:numPr>
+      </w:pPr>
+      <w:r>
+        <w:t xml:space="preserve">Beginnings of pop:</w:t>
+      </w:r>
+    </w:p>
+    <w:p>
+      <w:pPr>
+        <w:numPr>
+          <w:numId w:val="5"/>
+          <w:ilvl w:val="1"/>
+        </w:numPr>
+      </w:pPr>
+      <w:r>
+        <w:t xml:space="preserve">Hamilton</w:t>
+      </w:r>
+    </w:p>
+    <w:p>
+      <w:pPr>
+        <w:numPr>
+          <w:numId w:val="5"/>
+          <w:ilvl w:val="1"/>
+        </w:numPr>
+      </w:pPr>
+      <w:r>
+        <w:t xml:space="preserve">Cage</w:t>
+      </w:r>
+    </w:p>
+    <w:p>
+      <w:pPr>
+        <w:numPr>
+          <w:numId w:val="5"/>
+          <w:ilvl w:val="0"/>
+        </w:numPr>
+      </w:pPr>
+      <w:r>
+        <w:t xml:space="preserve">A blending of media</w:t>
+      </w:r>
+    </w:p>
+    <w:p>
+      <w:pPr>
+        <w:numPr>
+          <w:numId w:val="6"/>
+          <w:ilvl w:val="1"/>
+        </w:numPr>
+      </w:pPr>
+      <w:r>
+        <w:t xml:space="preserve">Johns</w:t>
+      </w:r>
+    </w:p>
+    <w:p>
+      <w:pPr>
+        <w:numPr>
+          <w:numId w:val="6"/>
+          <w:ilvl w:val="1"/>
+        </w:numPr>
+      </w:pPr>
+      <w:r>
+        <w:t xml:space="preserve">Rauschenberg</w:t>
+      </w:r>
+    </w:p>
+    <w:p>
+      <w:pPr>
+        <w:numPr>
+          <w:numId w:val="6"/>
+          <w:ilvl w:val="1"/>
+        </w:numPr>
+      </w:pPr>
+      <w:r>
+        <w:t xml:space="preserve">Claes Oldenburg</w:t>
+      </w:r>
+    </w:p>
+    <w:p>
+      <w:pPr>
+        <w:numPr>
+          <w:numId w:val="6"/>
+          <w:ilvl w:val="0"/>
+        </w:numPr>
+      </w:pPr>
+      <w:r>
+        <w:t xml:space="preserve">Pop and commercialism</w:t>
+      </w:r>
+    </w:p>
+    <w:p>
+      <w:pPr>
+        <w:numPr>
+          <w:numId w:val="7"/>
+          <w:ilvl w:val="1"/>
+        </w:numPr>
+      </w:pPr>
+      <w:r>
+        <w:t xml:space="preserve">Roy Lichtenstein</w:t>
+      </w:r>
+    </w:p>
+    <w:p>
+      <w:pPr>
+        <w:numPr>
+          <w:numId w:val="7"/>
+          <w:ilvl w:val="1"/>
+        </w:numPr>
+      </w:pPr>
+      <w:r>
+        <w:t xml:space="preserve">James Rosenquist</w:t>
+      </w:r>
+    </w:p>
+    <w:p>
+      <w:pPr>
+        <w:numPr>
+          <w:numId w:val="7"/>
+          <w:ilvl w:val="1"/>
+        </w:numPr>
+      </w:pPr>
+      <w:r>
+        <w:t xml:space="preserve">Andy Warhol</w:t>
+      </w:r>
+    </w:p>
+    <w:p>
+      <w:pPr>
+        <w:numPr>
+          <w:numId w:val="7"/>
+          <w:ilvl w:val="0"/>
+        </w:numPr>
+      </w:pPr>
+      <w:r>
+        <w:t xml:space="preserve">Super realism</w:t>
+      </w:r>
+    </w:p>
+    <w:p>
+      <w:pPr>
+        <w:numPr>
+          <w:numId w:val="8"/>
+          <w:ilvl w:val="1"/>
+        </w:numPr>
+      </w:pPr>
+      <w:r>
+        <w:t xml:space="preserve">Chuck Close</w:t>
+      </w:r>
+    </w:p>
+    <w:p>
+      <w:pPr>
+        <w:numPr>
+          <w:numId w:val="8"/>
+          <w:ilvl w:val="1"/>
+        </w:numPr>
+      </w:pPr>
+      <w:r>
+        <w:t xml:space="preserve">Duane Hanson</w:t>
+      </w:r>
+    </w:p>
+    <w:bookmarkStart w:id="interactive-activities-artwork-identification-and-terminology-multiple-chances-self-assessulo-1-2" w:name="interactive-activities-artwork-identification-and-terminology-multiple-chances-self-assessulo-1-2"/>
+    <w:p>
+      <w:pPr>
+        <w:pStyle w:val="Heading3"/>
+      </w:pPr>
+      <w:r>
+        <w:t xml:space="preserve">Interactive activities: artwork identification, and terminology (multiple chances, self assess)(ULO 1, 2)</w:t>
+      </w:r>
+    </w:p>
+    <w:bookmarkEnd w:id="interactive-activities-artwork-identification-and-terminology-multiple-chances-self-assessulo-1-2"/>
+    <w:bookmarkStart w:id="identify-names-of-xxx-artists" w:name="identify-names-of-xxx-artists"/>
+    <w:p>
+      <w:pPr>
+        <w:pStyle w:val="Heading4"/>
+      </w:pPr>
+      <w:r>
+        <w:t xml:space="preserve">Identify names of XXX Artists</w:t>
+      </w:r>
+    </w:p>
+    <w:bookmarkEnd w:id="identify-names-of-xxx-artists"/>
+    <w:p>
+      <w:r>
+        <w:t xml:space="preserve">Q: Select all the artists who are Abstract Expressionists A. B. C. D. E. F. G. H. I. J. ANSWER: A,B,C,D,E POINTS: 5 TYPE: MS</w:t>
+      </w:r>
+    </w:p>
+    <w:bookmarkStart w:id="identify-artwork-images-from-the-slideshows" w:name="identify-artwork-images-from-the-slideshows"/>
+    <w:p>
+      <w:pPr>
+        <w:pStyle w:val="Heading4"/>
+      </w:pPr>
+      <w:r>
+        <w:t xml:space="preserve">Identify artwork images from the slideshows</w:t>
+      </w:r>
+    </w:p>
+    <w:bookmarkEnd w:id="identify-artwork-images-from-the-slideshows"/>
+    <w:p>
+      <w:r>
+        <w:t xml:space="preserve">run randomIDQ.py</w:t>
+      </w:r>
+    </w:p>
+    <w:p>
+      <w:r>
+        <w:t xml:space="preserve">Q: This is an artwork by: ANSWER: A: B: C: D: POINTS: 5 TYPE: MC IMAGE: http://jonathangabel.com/images/art125/</w:t>
+      </w:r>
+    </w:p>
+    <w:bookmarkStart w:id="multiple-choice-definitions" w:name="multiple-choice-definitions"/>
+    <w:p>
+      <w:pPr>
+        <w:pStyle w:val="Heading4"/>
+      </w:pPr>
+      <w:r>
+        <w:t xml:space="preserve">Multiple Choice Definitions</w:t>
+      </w:r>
+    </w:p>
+    <w:bookmarkEnd w:id="multiple-choice-definitions"/>
+    <w:p>
+      <w:r>
+        <w:t xml:space="preserve">Q: A. B. C. D. ANSWER: A,B POINTS: 5 TYPE: MS</w:t>
+      </w:r>
+    </w:p>
+    <w:p>
+      <w:r>
+        <w:t xml:space="preserve">Q: A. B. C. D. ANSWER: A POINTS: 5 TYPE: MC</w:t>
+      </w:r>
+    </w:p>
+    <w:p>
+      <w:r>
+        <w:t xml:space="preserve">Q: ANSWER: POINTS: 5 TYPE: FB</w:t>
+      </w:r>
+    </w:p>
+    <w:p>
+      <w:r>
+        <w:t xml:space="preserve">Q: ANSWER: POINTS: 5 TYPE: SA</w:t>
+      </w:r>
+    </w:p>
+    <w:bookmarkStart w:id="discussion-board-question" w:name="discussion-board-question"/>
+    <w:p>
+      <w:pPr>
+        <w:pStyle w:val="Heading4"/>
+      </w:pPr>
+      <w:r>
+        <w:t xml:space="preserve">Discussion Board Question</w:t>
+      </w:r>
+    </w:p>
+    <w:bookmarkEnd w:id="discussion-board-question"/>
+    <w:p>
+      <w:r>
+        <w:t xml:space="preserve">Now that you have become familiar with the artists and concepts presented in this unit, it is time to start making connections. Here is your chance to apply what you learned in the readings to some of the artwork you have seen.</w:t>
+      </w:r>
+    </w:p>
+    <w:p>
+      <w:r>
+        <w:t xml:space="preserve">First, you will start a thread by answering the Essay question below.</w:t>
+      </w:r>
+    </w:p>
+    <w:p>
+      <w:r>
+        <w:t xml:space="preserve">Then you will reply to at least two (2) other students posts to get the discussion going.</w:t>
+      </w:r>
+    </w:p>
+    <w:p>
+      <w:r>
+        <w:t xml:space="preserve">Please make sure you meet the due dates for these posts.</w:t>
+      </w:r>
+    </w:p>
+    <w:bookmarkStart w:id="essay-question" w:name="essay-question"/>
+    <w:p>
+      <w:pPr>
+        <w:pStyle w:val="Heading5"/>
+      </w:pPr>
+      <w:r>
+        <w:t xml:space="preserve">Essay Question:</w:t>
+      </w:r>
+    </w:p>
+    <w:bookmarkEnd w:id="essay-question"/>
+    <w:p>
+      <w:r>
+        <w:t xml:space="preserve">Please copy one line from Greenberg's article "Modernist Painting". Then write a paragraph in which you examine how it applies to the work of one of the artists you learned about in the slide presentations. Pick one of these artist: Hans Hofmann, Arshile Gorky, Jackson Pollock, Franz Kline, Robert Motherwell, Willem De Kooning, Marc Rothko, Barnett Newman, Ad Reinhardt, Clifford Still, Helen Frankenthaler, Morris Louis.</w:t>
+      </w:r>
+    </w:p>
+    <w:bookmarkStart w:id="voice-thread-question" w:name="voice-thread-question"/>
+    <w:p>
+      <w:pPr>
+        <w:pStyle w:val="Heading4"/>
+      </w:pPr>
+      <w:r>
+        <w:t xml:space="preserve">Voice Thread Question</w:t>
+      </w:r>
+    </w:p>
+    <w:bookmarkEnd w:id="voice-thread-question"/>
+    <w:p>
+      <w:r>
+        <w:t xml:space="preserve">Here is another painting by Hans Hoffman. Describe how he used what he calls the "push and pull" of the composition to create space in the painting.</w:t>
+      </w:r>
+    </w:p>
+    <w:bookmarkStart w:id="additional-artists-to-study-ulo-1" w:name="additional-artists-to-study-ulo-1"/>
+    <w:p>
+      <w:pPr>
+        <w:pStyle w:val="Heading3"/>
+      </w:pPr>
+      <w:r>
+        <w:t xml:space="preserve">Additional Artists to Study (ULO 1)</w:t>
+      </w:r>
+    </w:p>
+    <w:bookmarkEnd w:id="additional-artists-to-study-ulo-1"/>
+    <w:p>
+      <w:r>
+        <w:rPr>
+          <w:i/>
+        </w:rPr>
+        <w:t xml:space="preserve">You will not be tested on the following material, but if you are interested in studying further anything we discussed this week, these artists could also fit into this category</w:t>
+      </w:r>
+    </w:p>
+    <w:p>
+      <w:pPr>
+        <w:numPr>
+          <w:numId w:val="9"/>
+          <w:ilvl w:val="0"/>
+        </w:numPr>
+      </w:pPr>
+      <w:r>
+        <w:t xml:space="preserve">artist a</w:t>
+      </w:r>
+    </w:p>
+    <w:p>
+      <w:pPr>
+        <w:numPr>
+          <w:numId w:val="9"/>
+          <w:ilvl w:val="0"/>
+        </w:numPr>
+      </w:pPr>
+      <w:r>
+        <w:t xml:space="preserve">artist b</w:t>
+      </w:r>
+    </w:p>
+    <w:p>
+      <w:pPr>
+        <w:numPr>
+          <w:numId w:val="9"/>
+          <w:ilvl w:val="0"/>
+        </w:numPr>
+      </w:pPr>
+      <w:r>
+        <w:t xml:space="preserve">...</w:t>
+      </w:r>
+    </w:p>
+    <w:bookmarkStart w:id="optional-links-for-further-self-study-ulo-1-4" w:name="optional-links-for-further-self-study-ulo-1-4"/>
+    <w:p>
+      <w:pPr>
+        <w:pStyle w:val="Heading3"/>
+      </w:pPr>
+      <w:r>
+        <w:t xml:space="preserve">Optional links for further self-study (ULO 1-4)</w:t>
+      </w:r>
+    </w:p>
+    <w:bookmarkEnd w:id="optional-links-for-further-self-study-ulo-1-4"/>
+    <w:p>
+      <w:r>
+        <w:rPr>
+          <w:i/>
+        </w:rPr>
+        <w:t xml:space="preserve">You will not be tested on the following material, but if you are interested in studying further anything we discussed this week, these links are a good place to start:</w:t>
+      </w:r>
+    </w:p>
+    <w:p>
+      <w:pPr>
+        <w:numPr>
+          <w:numId w:val="10"/>
+          <w:ilvl w:val="0"/>
+        </w:numPr>
+      </w:pPr>
+      <w:r>
+        <w:t xml:space="preserve">link a to</w:t>
+      </w:r>
+      <w:r>
+        <w:t xml:space="preserve"> </w:t>
+      </w:r>
+      <w:hyperlink r:id="link1">
+        <w:r>
+          <w:rPr>
+            <w:rStyle w:val="Hyperlink"/>
+          </w:rPr>
+          <w:t xml:space="preserve">site a</w:t>
+        </w:r>
+      </w:hyperlink>
+    </w:p>
+    <w:p>
+      <w:pPr>
+        <w:numPr>
+          <w:numId w:val="10"/>
+          <w:ilvl w:val="0"/>
+        </w:numPr>
+      </w:pPr>
+      <w:r>
+        <w:t xml:space="preserve">link b to</w:t>
+      </w:r>
+      <w:r>
+        <w:t xml:space="preserve"> </w:t>
+      </w:r>
+      <w:hyperlink r:id="link1">
+        <w:r>
+          <w:rPr>
+            <w:rStyle w:val="Hyperlink"/>
+          </w:rPr>
+          <w:t xml:space="preserve">site b</w:t>
+        </w:r>
+      </w:hyperlink>
+    </w:p>
+    <w:p>
+      <w:pPr>
+        <w:numPr>
+          <w:numId w:val="10"/>
+          <w:ilvl w:val="0"/>
+        </w:numPr>
+      </w:pPr>
+      <w:r>
+        <w:t xml:space="preserve">...</w:t>
+      </w:r>
+    </w:p>
     <w:bookmarkStart w:id="class-1-introduction" w:name="class-1-introduction"/>
     <w:p>
       <w:pPr>
@@ -24,7 +1032,7 @@
     </w:p>
     <w:p>
       <w:r>
-        <w:t xml:space="preserve">We examine what factors cause artists to return to abstraction in the 1800s, and how this trend continues up to the Abstract Expressionists. We also look at the differences between Formalism and Expressionism, asking what reasons artists would have to paint ugly or disturbing images. We end with Tomas Heart Benton’s heroic picture of American soldiers going off to World War II, a classic piece of American Realism. Next week, we will pick up with these soldiers returning from the end of the war, and see what happened when New York became the center of the art world.</w:t>
+        <w:t xml:space="preserve">We examine what factors cause artists to return to abstraction in the 1800s, and how this trend continues up to the Abstract Expressionists. We also look at the differences between Formalism and Expressionism, asking what reasons artists would have to paint ugly or disturbing images. Next week, we will pick after the world wars, and see what happened when New York became the center of the art world.</w:t>
       </w:r>
     </w:p>
     <w:bookmarkStart w:id="after-this-class-you-should-be-able-to" w:name="after-this-class-you-should-be-able-to"/>
@@ -50,7 +1058,7 @@
     <w:p>
       <w:pPr>
         <w:numPr>
-          <w:numId w:val="2"/>
+          <w:numId w:val="11"/>
           <w:ilvl w:val="0"/>
         </w:numPr>
       </w:pPr>
@@ -61,7 +1069,7 @@
     <w:p>
       <w:pPr>
         <w:numPr>
-          <w:numId w:val="2"/>
+          <w:numId w:val="11"/>
           <w:ilvl w:val="0"/>
         </w:numPr>
       </w:pPr>
@@ -72,7 +1080,7 @@
     <w:p>
       <w:pPr>
         <w:numPr>
-          <w:numId w:val="2"/>
+          <w:numId w:val="11"/>
           <w:ilvl w:val="0"/>
         </w:numPr>
       </w:pPr>
@@ -83,7 +1091,7 @@
     <w:p>
       <w:pPr>
         <w:numPr>
-          <w:numId w:val="2"/>
+          <w:numId w:val="11"/>
           <w:ilvl w:val="0"/>
         </w:numPr>
       </w:pPr>
@@ -94,7 +1102,7 @@
     <w:p>
       <w:pPr>
         <w:numPr>
-          <w:numId w:val="2"/>
+          <w:numId w:val="11"/>
           <w:ilvl w:val="0"/>
         </w:numPr>
       </w:pPr>
@@ -105,7 +1113,7 @@
     <w:p>
       <w:pPr>
         <w:numPr>
-          <w:numId w:val="2"/>
+          <w:numId w:val="11"/>
           <w:ilvl w:val="0"/>
         </w:numPr>
       </w:pPr>
@@ -116,7 +1124,7 @@
     <w:p>
       <w:pPr>
         <w:numPr>
-          <w:numId w:val="2"/>
+          <w:numId w:val="11"/>
           <w:ilvl w:val="0"/>
         </w:numPr>
       </w:pPr>
@@ -127,7 +1135,7 @@
     <w:p>
       <w:pPr>
         <w:numPr>
-          <w:numId w:val="2"/>
+          <w:numId w:val="11"/>
           <w:ilvl w:val="0"/>
         </w:numPr>
       </w:pPr>
@@ -148,7 +1156,7 @@
     <w:p>
       <w:pPr>
         <w:numPr>
-          <w:numId w:val="3"/>
+          <w:numId w:val="12"/>
           <w:ilvl w:val="0"/>
         </w:numPr>
       </w:pPr>
@@ -159,7 +1167,7 @@
     <w:p>
       <w:pPr>
         <w:numPr>
-          <w:numId w:val="3"/>
+          <w:numId w:val="12"/>
           <w:ilvl w:val="0"/>
         </w:numPr>
       </w:pPr>
@@ -170,7 +1178,7 @@
     <w:p>
       <w:pPr>
         <w:numPr>
-          <w:numId w:val="3"/>
+          <w:numId w:val="12"/>
           <w:ilvl w:val="0"/>
         </w:numPr>
       </w:pPr>
@@ -191,11 +1199,11 @@
     <w:p>
       <w:pPr>
         <w:numPr>
-          <w:numId w:val="4"/>
-          <w:ilvl w:val="0"/>
-        </w:numPr>
-      </w:pPr>
-      <w:hyperlink r:id="link0">
+          <w:numId w:val="13"/>
+          <w:ilvl w:val="0"/>
+        </w:numPr>
+      </w:pPr>
+      <w:hyperlink r:id="link2">
         <w:r>
           <w:rPr>
             <w:rStyle w:val="Hyperlink"/>
@@ -207,11 +1215,11 @@
     <w:p>
       <w:pPr>
         <w:numPr>
-          <w:numId w:val="4"/>
-          <w:ilvl w:val="0"/>
-        </w:numPr>
-      </w:pPr>
-      <w:hyperlink r:id="link1">
+          <w:numId w:val="13"/>
+          <w:ilvl w:val="0"/>
+        </w:numPr>
+      </w:pPr>
+      <w:hyperlink r:id="link3">
         <w:r>
           <w:rPr>
             <w:rStyle w:val="Hyperlink"/>
@@ -223,7 +1231,7 @@
     <w:p>
       <w:pPr>
         <w:numPr>
-          <w:numId w:val="4"/>
+          <w:numId w:val="13"/>
           <w:ilvl w:val="0"/>
         </w:numPr>
       </w:pPr>
@@ -233,7 +1241,7 @@
       <w:r>
         <w:t xml:space="preserve"> </w:t>
       </w:r>
-      <w:hyperlink r:id="link2">
+      <w:hyperlink r:id="link4">
         <w:r>
           <w:rPr>
             <w:rStyle w:val="Hyperlink"/>
@@ -251,11 +1259,11 @@
     <w:p>
       <w:pPr>
         <w:numPr>
-          <w:numId w:val="4"/>
-          <w:ilvl w:val="0"/>
-        </w:numPr>
-      </w:pPr>
-      <w:hyperlink r:id="link3">
+          <w:numId w:val="13"/>
+          <w:ilvl w:val="0"/>
+        </w:numPr>
+      </w:pPr>
+      <w:hyperlink r:id="link5">
         <w:r>
           <w:rPr>
             <w:rStyle w:val="Hyperlink"/>
@@ -264,7 +1272,7 @@
         </w:r>
       </w:hyperlink>
     </w:p>
-    <w:bookmarkStart w:id="essay-question" w:name="essay-question"/>
+    <w:bookmarkStart w:id="essay-question-1" w:name="essay-question-1"/>
     <w:p>
       <w:pPr>
         <w:pStyle w:val="Heading3"/>
@@ -273,7 +1281,7 @@
         <w:t xml:space="preserve">essay question</w:t>
       </w:r>
     </w:p>
-    <w:bookmarkEnd w:id="essay-question"/>
+    <w:bookmarkEnd w:id="essay-question-1"/>
     <w:p>
       <w:r>
         <w:t xml:space="preserve">Paradigm Shift</w:t>
@@ -374,7 +1382,7 @@
       </w:pPr>
     </w:lvl>
   </w:abstractNum>
-  <w:abstractNum w:abstractNumId="2">
+  <w:abstractNum w:abstractNumId="3">
     <w:multiLevelType w:val="multilevel"/>
     <w:lvl w:ilvl="0">
       <w:numFmt w:val="bullet"/>
@@ -445,6 +1453,93 @@
     <w:lvl w:ilvl="6">
       <w:numFmt w:val="bullet"/>
       <w:lvlText w:val="•"/>
+      <w:lvlJc w:val="left"/>
+      <w:pPr>
+        <w:tabs>
+          <w:tab w:val="num" w:pos="4320"/>
+        </w:tabs>
+        <w:ind w:left="4800" w:hanging="480"/>
+      </w:pPr>
+    </w:lvl>
+  </w:abstractNum>
+  <w:abstractNum w:abstractNumId="2">
+    <w:multiLevelType w:val="multilevel"/>
+    <w:lvl w:ilvl="0">
+      <w:start w:val="1"/>
+      <w:numFmt w:val="decimal"/>
+      <w:lvlText w:val="%1."/>
+      <w:lvlJc w:val="left"/>
+      <w:pPr>
+        <w:tabs>
+          <w:tab w:val="num" w:pos="0"/>
+        </w:tabs>
+        <w:ind w:left="480" w:hanging="480"/>
+      </w:pPr>
+    </w:lvl>
+    <w:lvl w:ilvl="1">
+      <w:start w:val="1"/>
+      <w:numFmt w:val="decimal"/>
+      <w:lvlText w:val="%2."/>
+      <w:lvlJc w:val="left"/>
+      <w:pPr>
+        <w:tabs>
+          <w:tab w:val="num" w:pos="720"/>
+        </w:tabs>
+        <w:ind w:left="1200" w:hanging="480"/>
+      </w:pPr>
+    </w:lvl>
+    <w:lvl w:ilvl="2">
+      <w:start w:val="1"/>
+      <w:numFmt w:val="decimal"/>
+      <w:lvlText w:val="%3."/>
+      <w:lvlJc w:val="left"/>
+      <w:pPr>
+        <w:tabs>
+          <w:tab w:val="num" w:pos="1440"/>
+        </w:tabs>
+        <w:ind w:left="1920" w:hanging="480"/>
+      </w:pPr>
+    </w:lvl>
+    <w:lvl w:ilvl="3">
+      <w:start w:val="1"/>
+      <w:numFmt w:val="decimal"/>
+      <w:lvlText w:val="%4."/>
+      <w:lvlJc w:val="left"/>
+      <w:pPr>
+        <w:tabs>
+          <w:tab w:val="num" w:pos="2160"/>
+        </w:tabs>
+        <w:ind w:left="2640" w:hanging="480"/>
+      </w:pPr>
+    </w:lvl>
+    <w:lvl w:ilvl="4">
+      <w:start w:val="1"/>
+      <w:numFmt w:val="decimal"/>
+      <w:lvlText w:val="%5."/>
+      <w:lvlJc w:val="left"/>
+      <w:pPr>
+        <w:tabs>
+          <w:tab w:val="num" w:pos="2880"/>
+        </w:tabs>
+        <w:ind w:left="3360" w:hanging="480"/>
+      </w:pPr>
+    </w:lvl>
+    <w:lvl w:ilvl="5">
+      <w:start w:val="1"/>
+      <w:numFmt w:val="decimal"/>
+      <w:lvlText w:val="%6."/>
+      <w:lvlJc w:val="left"/>
+      <w:pPr>
+        <w:tabs>
+          <w:tab w:val="num" w:pos="3600"/>
+        </w:tabs>
+        <w:ind w:left="4080" w:hanging="480"/>
+      </w:pPr>
+    </w:lvl>
+    <w:lvl w:ilvl="6">
+      <w:start w:val="1"/>
+      <w:numFmt w:val="decimal"/>
+      <w:lvlText w:val="%7."/>
       <w:lvlJc w:val="left"/>
       <w:pPr>
         <w:tabs>
@@ -459,12 +1554,81 @@
   </w:num>
   <w:num w:numId="2">
     <w:abstractNumId w:val="2"/>
+    <w:lvlOverride w:ilvl="0">
+      <w:startOverride w:val="1"/>
+    </w:lvlOverride>
+    <w:lvlOverride w:ilvl="1">
+      <w:startOverride w:val="1"/>
+    </w:lvlOverride>
+    <w:lvlOverride w:ilvl="2">
+      <w:startOverride w:val="1"/>
+    </w:lvlOverride>
+    <w:lvlOverride w:ilvl="3">
+      <w:startOverride w:val="1"/>
+    </w:lvlOverride>
+    <w:lvlOverride w:ilvl="4">
+      <w:startOverride w:val="1"/>
+    </w:lvlOverride>
+    <w:lvlOverride w:ilvl="5">
+      <w:startOverride w:val="1"/>
+    </w:lvlOverride>
+    <w:lvlOverride w:ilvl="6">
+      <w:startOverride w:val="1"/>
+    </w:lvlOverride>
   </w:num>
   <w:num w:numId="3">
     <w:abstractNumId w:val="2"/>
+    <w:lvlOverride w:ilvl="0">
+      <w:startOverride w:val="1"/>
+    </w:lvlOverride>
+    <w:lvlOverride w:ilvl="1">
+      <w:startOverride w:val="1"/>
+    </w:lvlOverride>
+    <w:lvlOverride w:ilvl="2">
+      <w:startOverride w:val="1"/>
+    </w:lvlOverride>
+    <w:lvlOverride w:ilvl="3">
+      <w:startOverride w:val="1"/>
+    </w:lvlOverride>
+    <w:lvlOverride w:ilvl="4">
+      <w:startOverride w:val="1"/>
+    </w:lvlOverride>
+    <w:lvlOverride w:ilvl="5">
+      <w:startOverride w:val="1"/>
+    </w:lvlOverride>
+    <w:lvlOverride w:ilvl="6">
+      <w:startOverride w:val="1"/>
+    </w:lvlOverride>
   </w:num>
   <w:num w:numId="4">
-    <w:abstractNumId w:val="2"/>
+    <w:abstractNumId w:val="3"/>
+  </w:num>
+  <w:num w:numId="5">
+    <w:abstractNumId w:val="3"/>
+  </w:num>
+  <w:num w:numId="6">
+    <w:abstractNumId w:val="3"/>
+  </w:num>
+  <w:num w:numId="7">
+    <w:abstractNumId w:val="3"/>
+  </w:num>
+  <w:num w:numId="8">
+    <w:abstractNumId w:val="3"/>
+  </w:num>
+  <w:num w:numId="9">
+    <w:abstractNumId w:val="3"/>
+  </w:num>
+  <w:num w:numId="10">
+    <w:abstractNumId w:val="3"/>
+  </w:num>
+  <w:num w:numId="11">
+    <w:abstractNumId w:val="3"/>
+  </w:num>
+  <w:num w:numId="12">
+    <w:abstractNumId w:val="3"/>
+  </w:num>
+  <w:num w:numId="13">
+    <w:abstractNumId w:val="3"/>
   </w:num>
 </w:numbering>
 </file>

--- a/word_files/art125Unit01.docx
+++ b/word_files/art125Unit01.docx
@@ -32,16 +32,16 @@
       </w:r>
     </w:p>
     <w:bookmarkEnd w:id="unit-student-learning-objectives"/>
-    <w:bookmarkStart w:id="unit-x-xxx_title-one-week" w:name="unit-x-xxx_title-one-week"/>
+    <w:bookmarkStart w:id="unit-1-modernism-one-week" w:name="unit-1-modernism-one-week"/>
     <w:p>
       <w:pPr>
         <w:pStyle w:val="Heading3"/>
       </w:pPr>
       <w:r>
-        <w:t xml:space="preserve">Unit X: XXX_TITLE (one week)</w:t>
-      </w:r>
-    </w:p>
-    <w:bookmarkEnd w:id="unit-x-xxx_title-one-week"/>
+        <w:t xml:space="preserve">Unit 1: Modernism (one week)</w:t>
+      </w:r>
+    </w:p>
+    <w:bookmarkEnd w:id="unit-1-modernism-one-week"/>
     <w:p>
       <w:r>
         <w:t xml:space="preserve">At the end of this unit, students will be able to:</w:t>
@@ -55,7 +55,7 @@
         </w:numPr>
       </w:pPr>
       <w:r>
-        <w:t xml:space="preserve">Identify artists and describe qualities associated with XXX (Course Goals: 1,2,4,5, GE: 1,4,6,7, Core skills: A, D, E)</w:t>
+        <w:t xml:space="preserve">Identify key terms and elements associated with Modernism, Abstraction, and Expressionism (Course Goals: 1,2,4,5, GE: 1,4,6,7, Core skills: A, D, E)</w:t>
       </w:r>
     </w:p>
     <w:p>
@@ -66,18 +66,7 @@
         </w:numPr>
       </w:pPr>
       <w:r>
-        <w:t xml:space="preserve">Define key terms associated with these movements and artists (Course Goals: 1,2,4 GE: 1,4,6,7, core skills: A, D, E)</w:t>
-      </w:r>
-    </w:p>
-    <w:p>
-      <w:pPr>
-        <w:numPr>
-          <w:numId w:val="2"/>
-          <w:ilvl w:val="0"/>
-        </w:numPr>
-      </w:pPr>
-      <w:r>
-        <w:t xml:space="preserve">Question the theory and philosophy behind the movement, with emphasis on Warhol and commercialism. (Course Goals: 2,3,4,5,6 GE: 1,4,6,7,9 core skills: A, B, C, E, F, G)</w:t>
+        <w:t xml:space="preserve">Question the theory and philosophy behind the movement, with emphasis on Sartre. (Course Goals: 2,3,4,5,6 GE: 1,4,6,7,9 core skills: A, B, C, E, F, G)</w:t>
       </w:r>
     </w:p>
     <w:bookmarkStart w:id="unit-student-assessments-activities" w:name="unit-student-assessments-activities"/>
@@ -100,48 +89,19 @@
       </w:r>
     </w:p>
     <w:bookmarkEnd w:id="introduction-ulo-3-4"/>
-    <w:p>
-      <w:r>
-        <w:drawing>
-          <wp:inline>
-            <wp:extent cx="3581400" cy="3810000"/>
-            <wp:effectExtent b="0" l="0" r="0" t="0"/>
-            <wp:docPr descr="The Hero" id="1" name="Picture"/>
-            <a:graphic>
-              <a:graphicData uri="http://schemas.openxmlformats.org/drawingml/2006/picture">
-                <pic:pic>
-                  <pic:nvPicPr>
-                    <pic:cNvPr descr="../images/hamilton.1956.JustWhatSoAppealing.jpg" id="0" name="Picture"/>
-                    <pic:cNvPicPr>
-                      <a:picLocks noChangeArrowheads="1" noChangeAspect="1"/>
-                    </pic:cNvPicPr>
-                  </pic:nvPicPr>
-                  <pic:blipFill>
-                    <a:blip r:embed="image1"/>
-                    <a:stretch>
-                      <a:fillRect/>
-                    </a:stretch>
-                  </pic:blipFill>
-                  <pic:spPr bwMode="auto">
-                    <a:xfrm>
-                      <a:off x="0" y="0"/>
-                      <a:ext cx="3581400" cy="3810000"/>
-                    </a:xfrm>
-                    <a:prstGeom prst="rect">
-                      <a:avLst/>
-                    </a:prstGeom>
-                    <a:noFill/>
-                    <a:ln w="9525">
-                      <a:noFill/>
-                      <a:headEnd/>
-                      <a:tailEnd/>
-                    </a:ln>
-                  </pic:spPr>
-                </pic:pic>
-              </a:graphicData>
-            </a:graphic>
-          </wp:inline>
-        </w:drawing>
+    <w:bookmarkStart w:id="class-1-introduction" w:name="class-1-introduction"/>
+    <w:p>
+      <w:pPr>
+        <w:pStyle w:val="Heading3"/>
+      </w:pPr>
+      <w:r>
+        <w:t xml:space="preserve">Class 1: Introduction</w:t>
+      </w:r>
+    </w:p>
+    <w:bookmarkEnd w:id="class-1-introduction"/>
+    <w:p>
+      <w:r>
+        <w:t xml:space="preserve">Venus figurine from Hohle Fels, 30,000 bce</w:t>
       </w:r>
     </w:p>
     <w:p>
@@ -149,24 +109,17 @@
         <w:pStyle w:val="ImageCaption"/>
       </w:pPr>
       <w:r>
-        <w:t xml:space="preserve">RICHARD HAMILTON,</w:t>
-      </w:r>
-      <w:r>
-        <w:t xml:space="preserve"> </w:t>
-      </w:r>
-      <w:r>
-        <w:rPr>
-          <w:i/>
-        </w:rPr>
-        <w:t xml:space="preserve">Just What Is It That Makes Today’s Homes So Different, So Appealing?</w:t>
-      </w:r>
-      <w:r>
-        <w:t xml:space="preserve">, 1956. Collage</w:t>
-      </w:r>
-    </w:p>
-    <w:p>
-      <w:r>
-        <w:t xml:space="preserve">The beginning of Pop Art as an artistic movement is often pegged to the British artist</w:t>
+        <w:t xml:space="preserve">Venus figurine from Hohle Fels, 30,000 bce</w:t>
+      </w:r>
+    </w:p>
+    <w:p>
+      <w:r>
+        <w:t xml:space="preserve">Our course starts in New York in the 1940s, but 35,000 years of recorded art history exist before this point. Before we touch down with both feet running, what should we be aware of, what lessons from the past can we take with us?</w:t>
+      </w:r>
+    </w:p>
+    <w:p>
+      <w:r>
+        <w:t xml:space="preserve">In this introductory class, we first look at a very few select pieces of work, from as old as the</w:t>
       </w:r>
       <w:r>
         <w:t xml:space="preserve"> </w:t>
@@ -175,282 +128,15 @@
         <w:rPr>
           <w:b/>
         </w:rPr>
-        <w:t xml:space="preserve">Richard Hamilton</w:t>
-      </w:r>
-      <w:r>
-        <w:t xml:space="preserve">’s 1956 collage</w:t>
-      </w:r>
-      <w:r>
-        <w:t xml:space="preserve"> </w:t>
-      </w:r>
-      <w:r>
-        <w:rPr>
-          <w:i/>
-        </w:rPr>
-        <w:t xml:space="preserve">Just What Is It that Makes Today’s Home’s So Different, So Appealing?</w:t>
-      </w:r>
-      <w:r>
-        <w:t xml:space="preserve"> </w:t>
-      </w:r>
-      <w:r>
-        <w:t xml:space="preserve">and that's where we start our class today. We also look at our local fathers of Pop,</w:t>
-      </w:r>
-      <w:r>
-        <w:t xml:space="preserve"> </w:t>
-      </w:r>
-      <w:r>
-        <w:rPr>
-          <w:b/>
-        </w:rPr>
-        <w:t xml:space="preserve">Jasper Johns</w:t>
-      </w:r>
-      <w:r>
-        <w:t xml:space="preserve"> </w:t>
-      </w:r>
-      <w:r>
-        <w:t xml:space="preserve">and</w:t>
-      </w:r>
-      <w:r>
-        <w:t xml:space="preserve"> </w:t>
-      </w:r>
-      <w:r>
-        <w:rPr>
-          <w:b/>
-        </w:rPr>
-        <w:t xml:space="preserve">Robert Rauschenberg</w:t>
-      </w:r>
-      <w:r>
-        <w:t xml:space="preserve">. Both of these artists, whose careers began in New York in the 1950s, show us a style of work that breaks with many of the basic premises of Abstract Expressionism. Yet they also exhibit a quality of painterly expression, which shows they were paying attention to lessons learned in recent abstract painting.</w:t>
-      </w:r>
-    </w:p>
-    <w:p>
-      <w:r>
-        <w:t xml:space="preserve">So, what was it that makes these artists so different, so appealing? With a little background into the</w:t>
-      </w:r>
-      <w:r>
-        <w:t xml:space="preserve"> </w:t>
-      </w:r>
-      <w:r>
-        <w:rPr>
-          <w:b/>
-        </w:rPr>
-        <w:t xml:space="preserve">Black Mountain College</w:t>
-      </w:r>
-      <w:r>
-        <w:t xml:space="preserve">,</w:t>
-      </w:r>
-      <w:r>
-        <w:t xml:space="preserve"> </w:t>
-      </w:r>
-      <w:r>
-        <w:rPr>
-          <w:b/>
-        </w:rPr>
-        <w:t xml:space="preserve">happenings</w:t>
-      </w:r>
-      <w:r>
-        <w:t xml:space="preserve">, and the work of</w:t>
-      </w:r>
-      <w:r>
-        <w:t xml:space="preserve"> </w:t>
-      </w:r>
-      <w:r>
-        <w:rPr>
-          <w:b/>
-        </w:rPr>
-        <w:t xml:space="preserve">John Cage</w:t>
-      </w:r>
-      <w:r>
-        <w:t xml:space="preserve">, a musician and composer who used chance to structure musical compositions. His piece</w:t>
-      </w:r>
-      <w:r>
-        <w:t xml:space="preserve"> </w:t>
-      </w:r>
-      <w:r>
-        <w:rPr>
-          <w:i/>
-        </w:rPr>
-        <w:t xml:space="preserve">4'33"</w:t>
-      </w:r>
-      <w:r>
-        <w:t xml:space="preserve"> </w:t>
-      </w:r>
-      <w:r>
-        <w:t xml:space="preserve">is a performance where a pianist sits at a piano for four minutes and forty three seconds without playing anything. The background noise in the auditorium during that time is what he considers the music of the piece. By examining such works, pop artists began to bring ideas such as</w:t>
-      </w:r>
-      <w:r>
-        <w:t xml:space="preserve"> </w:t>
-      </w:r>
-      <w:r>
-        <w:rPr>
-          <w:b/>
-        </w:rPr>
-        <w:t xml:space="preserve">chance</w:t>
-      </w:r>
-      <w:r>
-        <w:t xml:space="preserve"> </w:t>
-      </w:r>
-      <w:r>
-        <w:t xml:space="preserve">and</w:t>
-      </w:r>
-      <w:r>
-        <w:t xml:space="preserve"> </w:t>
-      </w:r>
-      <w:r>
-        <w:rPr>
-          <w:b/>
-        </w:rPr>
-        <w:t xml:space="preserve">performance</w:t>
-      </w:r>
-      <w:r>
-        <w:t xml:space="preserve"> </w:t>
-      </w:r>
-      <w:r>
-        <w:t xml:space="preserve">into the visual arts.</w:t>
-      </w:r>
-    </w:p>
-    <w:p>
-      <w:r>
-        <w:t xml:space="preserve">Now that you know a little about</w:t>
-      </w:r>
-      <w:r>
-        <w:t xml:space="preserve"> </w:t>
-      </w:r>
-      <w:r>
-        <w:rPr>
-          <w:b/>
-        </w:rPr>
-        <w:t xml:space="preserve">Greenberg</w:t>
-      </w:r>
-      <w:r>
-        <w:t xml:space="preserve"> </w:t>
-      </w:r>
-      <w:r>
-        <w:t xml:space="preserve">and his drive to push every artistic medium back to is own roots, you can imagine that performance opened up possibilities for artists such as Rauschenberg and Johns. Possibilities which fit outside of the formalist, non-representational work that was receiving most of the attention. Contrary to Greenberg’s wish for each medium to be isolated, we see pieces with representation and narrative, paintings which are also sculptures, sculptures which also serve as backdrops for performance.</w:t>
-      </w:r>
-    </w:p>
-    <w:p>
-      <w:r>
-        <w:t xml:space="preserve">Often a distinction arises between the critical nature of British pop art, and the American Pop Art's unapologetic embrace of consumer culture. But let’s not be too broad in this generalization, as the underlying unease we see in the Abstract Expressionists also shows up in pieces like the giant</w:t>
-      </w:r>
-      <w:r>
-        <w:t xml:space="preserve"> </w:t>
-      </w:r>
-      <w:r>
-        <w:rPr>
-          <w:i/>
-        </w:rPr>
-        <w:t xml:space="preserve">F-111</w:t>
-      </w:r>
-      <w:r>
-        <w:t xml:space="preserve"> </w:t>
-      </w:r>
-      <w:r>
-        <w:t xml:space="preserve">by</w:t>
-      </w:r>
-      <w:r>
-        <w:t xml:space="preserve"> </w:t>
-      </w:r>
-      <w:r>
-        <w:rPr>
-          <w:b/>
-        </w:rPr>
-        <w:t xml:space="preserve">James Rosenquist</w:t>
-      </w:r>
-      <w:r>
-        <w:t xml:space="preserve">, which features a young child blissfully having her hair done at a beauty salon, while a nuclear mushroom cloud erupts in the background. Or</w:t>
-      </w:r>
-      <w:r>
-        <w:t xml:space="preserve"> </w:t>
-      </w:r>
-      <w:r>
-        <w:rPr>
-          <w:b/>
-        </w:rPr>
-        <w:t xml:space="preserve">Andy Warhol</w:t>
-      </w:r>
-      <w:r>
-        <w:t xml:space="preserve">’s pieces from the Birmingham Race riots and the car accidents from his disaster series.</w:t>
-      </w:r>
-    </w:p>
-    <w:bookmarkStart w:id="textbook-read-chapter-7-neo-dada-and-pop-art-ulo-1-3." w:name="textbook-read-chapter-7-neo-dada-and-pop-art-ulo-1-3."/>
-    <w:p>
-      <w:pPr>
-        <w:pStyle w:val="Heading3"/>
-      </w:pPr>
-      <w:r>
-        <w:t xml:space="preserve">Textbook : Read Chapter 7 Neo-Dada and Pop Art (ULO 1-3).</w:t>
-      </w:r>
-    </w:p>
-    <w:bookmarkEnd w:id="textbook-read-chapter-7-neo-dada-and-pop-art-ulo-1-3."/>
-    <w:p>
-      <w:r>
-        <w:t xml:space="preserve">Please read Chapter X in</w:t>
-      </w:r>
-      <w:r>
-        <w:t xml:space="preserve"> </w:t>
-      </w:r>
-      <w:r>
-        <w:rPr>
-          <w:i/>
-        </w:rPr>
-        <w:t xml:space="preserve">Twentieth Century American Art</w:t>
-      </w:r>
-      <w:r>
-        <w:t xml:space="preserve"> </w:t>
-      </w:r>
-      <w:r>
-        <w:t xml:space="preserve">by Erika Doss, pages XXX-XXX. Then test your understanding by answering the Textbook Review Questions in the next section.</w:t>
-      </w:r>
-    </w:p>
-    <w:bookmarkStart w:id="textbook-review-questions-self-assess-ulo-1-3" w:name="textbook-review-questions-self-assess-ulo-1-3"/>
-    <w:p>
-      <w:pPr>
-        <w:pStyle w:val="Heading3"/>
-      </w:pPr>
-      <w:r>
-        <w:t xml:space="preserve">Textbook Review Questions (self assess): (ULO 1-3)</w:t>
-      </w:r>
-    </w:p>
-    <w:bookmarkEnd w:id="textbook-review-questions-self-assess-ulo-1-3"/>
-    <w:p>
-      <w:r>
-        <w:t xml:space="preserve">The answer to these questions can be found in chapter X of</w:t>
-      </w:r>
-      <w:r>
-        <w:t xml:space="preserve"> </w:t>
-      </w:r>
-      <w:r>
-        <w:rPr>
-          <w:i/>
-        </w:rPr>
-        <w:t xml:space="preserve">Twentieth Century American Art</w:t>
-      </w:r>
-      <w:r>
-        <w:t xml:space="preserve"> </w:t>
-      </w:r>
-      <w:r>
-        <w:t xml:space="preserve">by Erika Doss.</w:t>
-      </w:r>
-    </w:p>
-    <w:p>
-      <w:r>
-        <w:t xml:space="preserve">Answer these questions as best as you can after reading this weeks chapter in Twentieth Century American Art. You can try the quiz multiple times. You will be graded on the completing the quiz but you are allowed to make mistakes and correct your answers. Use this as an opportunity to test your comprehension of the material and see what you missed, and as preparation for the midterm and final.</w:t>
-      </w:r>
-    </w:p>
-    <w:p>
-      <w:r>
-        <w:t xml:space="preserve">Q: A. B. C. D. ANSWER: A,B POINTS: 5 TYPE: MS</w:t>
-      </w:r>
-    </w:p>
-    <w:p>
-      <w:r>
-        <w:t xml:space="preserve">Q: ANSWER: POINTS: 5 TYPE: FB</w:t>
-      </w:r>
-    </w:p>
-    <w:p>
-      <w:r>
-        <w:t xml:space="preserve">Q: ANSWER: POINTS: 5 TYPE: SA</w:t>
+        <w:t xml:space="preserve">Venus figurine from Hohle Fels</w:t>
+      </w:r>
+      <w:r>
+        <w:t xml:space="preserve">, made of Mammoth Ivory, up to a couple American works from 1950. Stretching them into a timeline, we discuss the spectrum from realism to abstraction, and discover realism encompasses a relatively small part of the history of art.</w:t>
+      </w:r>
+    </w:p>
+    <w:p>
+      <w:r>
+        <w:t xml:space="preserve">We examine what factors cause artists to return to abstraction in the 1800s, and how this trend continues up to the Abstract Expressionists. We also look at the differences between Formalism and Expressionism, asking what reasons artists would have to paint ugly or disturbing images. Next week, we will pick after the World Wars, and see what happened when New York became the center of the art world.</w:t>
       </w:r>
     </w:p>
     <w:bookmarkStart w:id="readings-ulo-3-4" w:name="readings-ulo-3-4"/>
@@ -469,6 +155,16 @@
       </w:r>
     </w:p>
     <w:bookmarkEnd w:id="readings-ulo-3-4"/>
+    <w:bookmarkStart w:id="jean-paul-sartre-existentialism-is-humanism" w:name="jean-paul-sartre-existentialism-is-humanism"/>
+    <w:p>
+      <w:pPr>
+        <w:pStyle w:val="Heading3"/>
+      </w:pPr>
+      <w:r>
+        <w:t xml:space="preserve">Jean-Paul Sartre "Existentialism is Humanism"</w:t>
+      </w:r>
+    </w:p>
+    <w:bookmarkEnd w:id="jean-paul-sartre-existentialism-is-humanism"/>
     <w:bookmarkStart w:id="introduction" w:name="introduction"/>
     <w:p>
       <w:pPr>
@@ -484,7 +180,7 @@
         <w:rPr>
           <w:i/>
         </w:rPr>
-        <w:t xml:space="preserve">insert intro here... If you are interested, you can find the</w:t>
+        <w:t xml:space="preserve">This excerpt is from a lecture given in 1956, where Sartre's main interest was defending his philosophical idea of existentialism against the main criticisms that had been made against it. It was delivered in French, and this translation is by Philip Mairet. The spelling is particularly British, so don't let words like "defence", "endeavour", and "scandalise" throw you off. As will be true with much of the readings we will have in this class, I have edited out a lot in order to make it easier for you to find the important points. If you are interested, you can find the</w:t>
       </w:r>
       <w:r>
         <w:rPr>
@@ -519,7 +215,7 @@
         </w:rPr>
         <w:t xml:space="preserve"> </w:t>
       </w:r>
-      <w:hyperlink r:id="link0">
+      <w:hyperlink r:id="link1">
         <w:r>
           <w:rPr>
             <w:rStyle w:val="Hyperlink"/>
@@ -558,7 +254,7 @@
         </w:numPr>
       </w:pPr>
       <w:r>
-        <w:t xml:space="preserve">...</w:t>
+        <w:t xml:space="preserve">We are responsible for defining ourselves. It is not fate, but what we do that determines who we become.</w:t>
       </w:r>
     </w:p>
     <w:p>
@@ -569,22 +265,208 @@
         </w:numPr>
       </w:pPr>
       <w:r>
-        <w:t xml:space="preserve">...</w:t>
-      </w:r>
-    </w:p>
-    <w:bookmarkStart w:id="title-of-article" w:name="title-of-article"/>
+        <w:t xml:space="preserve">By realizing that we have this choice, we become free, but with this liberty comes responsibility.</w:t>
+      </w:r>
+    </w:p>
+    <w:p>
+      <w:pPr>
+        <w:numPr>
+          <w:numId w:val="3"/>
+          <w:ilvl w:val="0"/>
+        </w:numPr>
+      </w:pPr>
+      <w:r>
+        <w:t xml:space="preserve">When we become aware that we are responsible for our actions, this responsibility gives us much anxiety.</w:t>
+      </w:r>
+    </w:p>
+    <w:p>
+      <w:pPr>
+        <w:numPr>
+          <w:numId w:val="3"/>
+          <w:ilvl w:val="0"/>
+        </w:numPr>
+      </w:pPr>
+      <w:r>
+        <w:t xml:space="preserve">It doesn't matter if God exists or not, we are still responsible for making the right choices.</w:t>
+      </w:r>
+    </w:p>
+    <w:bookmarkStart w:id="existentialism-is-a-humanism" w:name="existentialism-is-a-humanism"/>
     <w:p>
       <w:pPr>
         <w:pStyle w:val="Heading4"/>
       </w:pPr>
       <w:r>
-        <w:t xml:space="preserve">"Title of Article"</w:t>
-      </w:r>
-    </w:p>
-    <w:bookmarkEnd w:id="title-of-article"/>
-    <w:p>
-      <w:r>
-        <w:t xml:space="preserve">..... .....</w:t>
+        <w:t xml:space="preserve">Existentialism Is a Humanism</w:t>
+      </w:r>
+    </w:p>
+    <w:bookmarkEnd w:id="existentialism-is-a-humanism"/>
+    <w:p>
+      <w:r>
+        <w:t xml:space="preserve">My purpose here is to offer a defence of existentialism against several reproaches that have been laid against it.</w:t>
+      </w:r>
+    </w:p>
+    <w:p>
+      <w:r>
+        <w:t xml:space="preserve">Most of those who are making use of this word would be highly confused if required to explain its meaning. For since it has become fashionable, people cheerfully declare that this musician or that painter is “existentialist.”</w:t>
+      </w:r>
+      <w:r>
+        <w:t xml:space="preserve"> </w:t>
+      </w:r>
+      <w:r>
+        <w:t xml:space="preserve">All the same, it can easily be defined.</w:t>
+      </w:r>
+    </w:p>
+    <w:p>
+      <w:r>
+        <w:t xml:space="preserve">The question is only complicated because there are two kinds of existentialists. There are, on the one hand, the Christians, amongst whom I shall name Jaspers and Gabriel Marcel, both professed Catholics; and on the other the existential atheists, amongst whom we must place Heidegger as well as the French existentialists and myself. What they have in common is simply the fact that they believe that existence comes before essence – or, if you will, that we must begin from the subjective. What exactly do we mean by that?</w:t>
+      </w:r>
+    </w:p>
+    <w:p>
+      <w:r>
+        <w:t xml:space="preserve">When we think of God as the creator, we are thinking of him, most of the time, as a supernal artisan. Whatever doctrine we may be considering,</w:t>
+      </w:r>
+      <w:r>
+        <w:t xml:space="preserve"> </w:t>
+      </w:r>
+      <w:r>
+        <w:t xml:space="preserve"> </w:t>
+      </w:r>
+      <w:r>
+        <w:t xml:space="preserve">we always imply that the will follows, more or less, from the understanding or at least accompanies it, so that when God creates he knows precisely what he is creating.</w:t>
+      </w:r>
+      <w:r>
+        <w:t xml:space="preserve"> </w:t>
+      </w:r>
+      <w:r>
+        <w:t xml:space="preserve">God makes man according to a procedure and a conception, exactly as the artisan manufactures a paper-knife, following a definition and a formula. Thus each individual man is the realisation of a certain conception which dwells in the divine understanding.</w:t>
+      </w:r>
+      <w:r>
+        <w:t xml:space="preserve"> </w:t>
+      </w:r>
+      <w:r>
+        <w:t xml:space="preserve">. Man possesses a human nature; that “human nature,” which is the conception of human being, is found in every man; which means that each man is a particular example of a universal conception, the conception of Man.</w:t>
+      </w:r>
+      <w:r>
+        <w:t xml:space="preserve"> </w:t>
+      </w:r>
+    </w:p>
+    <w:p>
+      <w:r>
+        <w:t xml:space="preserve">Atheistic existentialism, of which I am a representative, declares with greater consistency that if God does not exist there is at least one being whose existence comes before its essence, a being which exists before it can be defined by any conception of it. That being is man or, as Heidegger has it, the human reality. What do we mean by saying that existence precedes essence? We mean that man first of all exists, encounters himself, surges up in the world – and defines himself afterwards. If man as the existentialist sees him is not definable, it is because to begin with he is nothing. He will not be anything until later, and then he will be what he makes of himself. Thus, there is no human nature, because there is no God to have a conception of it. Man simply is. Not that he is simply what he conceives himself to be, but he is what he wills, and as he conceives himself after already existing – as he wills to be after that leap towards existence. Man is nothing else but that which he makes of himself. That is the first principle of existentialism.</w:t>
+      </w:r>
+      <w:r>
+        <w:t xml:space="preserve"> </w:t>
+      </w:r>
+      <w:r>
+        <w:t xml:space="preserve"> </w:t>
+      </w:r>
+      <w:r>
+        <w:t xml:space="preserve">But what do we mean to say by this, but that man is of a greater dignity than a stone or a table? For we mean to say that man primarily exists – that man is, before all else, something which propels itself towards a future and is aware that it is doing so. Man is, indeed, a project which possesses a subjective life, instead of being a kind of moss, or a fungus or a cauliflower. Before that projection of the self nothing exists; not even in the heaven of intelligence: man will only attain existence when he is what he purposes to be.</w:t>
+      </w:r>
+      <w:r>
+        <w:t xml:space="preserve"> </w:t>
+      </w:r>
+      <w:r>
+        <w:t xml:space="preserve"> </w:t>
+      </w:r>
+      <w:r>
+        <w:t xml:space="preserve">If, however, it is true that existence is prior to essence, man is responsible for what he is. Thus, the first effect of existentialism is that it puts every man in possession of himself as he is, and places the entire responsibility for his existence squarely upon his own shoulders. And, when we say that man is responsible for himself, we do not mean that he is responsible only for his own individuality, but that he is responsible for all men.</w:t>
+      </w:r>
+      <w:r>
+        <w:t xml:space="preserve"> </w:t>
+      </w:r>
+      <w:r>
+        <w:t xml:space="preserve"> </w:t>
+      </w:r>
+      <w:r>
+        <w:t xml:space="preserve">Our responsibility is thus much greater than we had supposed, for it concerns mankind as a whole. If I am a worker, for instance, I may choose to join a Christian rather than a Communist trade union. And if, by that membership, I choose to signify that resignation is, after all, the attitude that best becomes a man, that man’s kingdom is not upon this earth, I do not commit myself alone to that view. Resignation is my will for everyone, and my action is, in consequence, a commitment on behalf of all mankind. Or if, to take a more personal case, I decide to marry and to have children, even though this decision proceeds simply from my situation, from my passion or my desire, I am thereby committing not only myself, but humanity as a whole, to the practice of monogamy. I am thus responsible for myself and for all men, and I am creating a certain image of man as I would have him to be. In fashioning myself I fashion man.</w:t>
+      </w:r>
+    </w:p>
+    <w:p>
+      <w:r>
+        <w:t xml:space="preserve">This may enable us to understand what is meant by such terms – perhaps a little grandiloquent – as anguish, abandonment and despair. As you will soon see, it is very simple. First, what do we mean by anguish? – The existentialist frankly states that man is in anguish. His meaning is as follows: When a man commits himself to anything, fully realising that he is not only choosing what he will be, but is thereby at the same time a legislator deciding for the whole of mankind – in such a moment a man cannot escape from the sense of complete and profound responsibility. There are many, indeed, who show no such anxiety. But we affirm that they are merely disguising their anguish or are in flight from it. Certainly, many people think that in what they are doing they commit no one but themselves to anything: and if you ask them, “What would happen if everyone did so?” they shrug their shoulders and reply, “Everyone does not do so.” But in truth, one ought always to ask oneself what would happen if everyone did as one is doing; nor can one escape from that disturbing thought except by a kind of self-deception. The man who lies in self-excuse, by saying “Everyone will not do it” must be ill at ease in his conscience, for the act of lying implies the universal value which it denies. By its very disguise his anguish reveals itself.</w:t>
+      </w:r>
+      <w:r>
+        <w:t xml:space="preserve"> </w:t>
+      </w:r>
+    </w:p>
+    <w:p>
+      <w:r>
+        <w:t xml:space="preserve">Who, then, can prove that I am the proper person to impose, by my own choice, my conception of man upon mankind? I shall never find any proof whatever; there will be no sign to convince me of it. If a voice speaks to me, it is still I myself who must decide whether the voice is or is not that of an angel. If I regard a certain course of action as good, it is only I who choose to say that it is good and not bad.</w:t>
+      </w:r>
+      <w:r>
+        <w:t xml:space="preserve"> </w:t>
+      </w:r>
+      <w:r>
+        <w:t xml:space="preserve">Everything happens to every man as though the whole human race had its eyes fixed upon what he is doing and regulated its conduct accordingly. So every man ought to say, “Am I really a man who has the right to act in such a manner that humanity regulates itself by what I do.” If a man does not say that, he is dissembling his anguish. Clearly, the anguish with which we are concerned here is not one that could lead to quietism or inaction. It is anguish pure and simple, of the kind well known to all those who have borne responsibilities. When, for instance, a military leader takes upon himself the responsibility for an attack and sends a number of men to their death, he chooses to do it and at bottom he alone chooses. No doubt under a higher command, but its orders, which are more general, require interpretation by him and upon that interpretation depends the life of ten, fourteen or twenty men. In making the decision, he cannot but feel a certain anguish. All leaders know that anguish. It does not prevent their acting, on the contrary it is the very condition of their action, for the action presupposes that there is a plurality of possibilities, and in choosing one of these, they realize that it has value only because it is chosen. Now it is anguish of that kind which existentialism describes, and moreover, as we shall see, makes explicit through direct responsibility towards other men who are concerned. Far from being a screen which could separate us from action, it is a condition of action itself.</w:t>
+      </w:r>
+    </w:p>
+    <w:p>
+      <w:r>
+        <w:t xml:space="preserve">And when we speak of “abandonment”</w:t>
+      </w:r>
+      <w:r>
+        <w:t xml:space="preserve"> </w:t>
+      </w:r>
+      <w:r>
+        <w:t xml:space="preserve"> </w:t>
+      </w:r>
+      <w:r>
+        <w:t xml:space="preserve">we only mean to say that God does not exist, and that it is necessary to draw the consequences of his absence right to the end.</w:t>
+      </w:r>
+      <w:r>
+        <w:t xml:space="preserve"> </w:t>
+      </w:r>
+      <w:r>
+        <w:t xml:space="preserve">It is nowhere written that “the good” exists, that one must be honest or must not lie, since we are now upon the plane where there are only men. Dostoevsky once wrote: “If God did not exist, everything would be permitted”; and that, for existentialism, is the starting point. Everything is indeed permitted if God does not exist, and man is in consequence forlorn, for he cannot find anything to depend upon either within or outside himself. He discovers forthwith, that he is without excuse. For if indeed existence precedes essence, one will never be able to explain one’s action by reference to a given and specific human nature; in other words, there is no determinism – man is free, man is freedom. Nor, on the other hand, if God does not exist, are we provided with any values or commands that could legitimise our behaviour. Thus we have neither behind us, nor before us in a luminous realm of values, any means of justification or excuse. – We are left alone, without excuse. That is what I mean when I say that man is condemned to be free. Condemned, because he did not create himself, yet is nevertheless at liberty, and from the moment that he is thrown into this world he is responsible for everything he does. The existentialist does not believe in the power of passion. He will never regard a grand passion as a destructive torrent upon which a man is swept into certain actions as by fate, and which, therefore, is an excuse for them. He thinks that man is responsible for his passion. Neither will an existentialist think that a man can find help through some sign being vouchsafed upon earth for his orientation: for he thinks that the man himself interprets the sign as he chooses. He thinks that every man, without any support or help whatever, is condemned at every instant to invent man.</w:t>
+      </w:r>
+      <w:r>
+        <w:t xml:space="preserve"> </w:t>
+      </w:r>
+    </w:p>
+    <w:p>
+      <w:r>
+        <w:t xml:space="preserve">As an example by which you may the better understand this state of abandonment, I will refer to the case of a pupil of mine, who sought me out in the following circumstances. His father was quarrelling with his mother and was also inclined to be a “collaborator”; his elder brother had been killed in the German offensive of 1940 and this young man, with a sentiment somewhat primitive but generous, burned to avenge him. His mother was living alone with him, deeply afflicted by the semi-treason of his father and by the death of her eldest son, and her one consolation was in this young man. But he, at this moment, had the choice between going to England to join the Free French Forces or of staying near his mother and helping her to live. He fully realised that this woman lived only for him and that his disappearance – or perhaps his death – would plunge her into despair. He also realised that, concretely and in fact, every action he performed on his mother’s behalf would be sure of effect in the sense of aiding her to live, whereas anything he did in order to go and fight would be an ambiguous action which might vanish like water into sand and serve no purpose. For instance, to set out for England he would have to wait indefinitely in a Spanish camp on the way through Spain; or, on arriving in England or in Algiers he might be put into an office to fill up forms. Consequently, he found himself confronted by two very different modes of action; the one concrete, immediate, but directed towards only one individual; and the other an action addressed to an end infinitely greater, a national collectivity, but for that very reason ambiguous – and it might be frustrated on the way. At the same time, he was hesitating between two kinds of morality; on the one side the morality of sympathy, of personal devotion and, on the other side, a morality of wider scope but of more debatable validity. He had to choose between those two. What could help him to choose?</w:t>
+      </w:r>
+      <w:r>
+        <w:t xml:space="preserve"> </w:t>
+      </w:r>
+    </w:p>
+    <w:p>
+      <w:r>
+        <w:t xml:space="preserve">You may say that the youth did, at least, go to a professor to ask for advice. But if you seek counsel – from a priest, for example you have selected that priest; and at bottom you already knew, more or less, what he would advise. In other words, to choose an adviser is nevertheless to commit oneself by that choice.</w:t>
+      </w:r>
+      <w:r>
+        <w:t xml:space="preserve"> </w:t>
+      </w:r>
+      <w:r>
+        <w:t xml:space="preserve">Had this young man chosen a priest of the resistance, or one of the collaboration, he would have decided beforehand the kind of advice he was to receive. Similarly, in coming to me, he knew what advice I should give him, and I had but one reply to make. You are free, therefore choose, that is to say, invent. No rule of general morality can show you what you ought to do: no signs are vouchsafed in this world. The Catholics will reply, “Oh, but they are!” Very well; still, it is I myself, in every case, who have to interpret the signs.</w:t>
+      </w:r>
+      <w:r>
+        <w:t xml:space="preserve"> </w:t>
+      </w:r>
+      <w:r>
+        <w:t xml:space="preserve"> </w:t>
+      </w:r>
+      <w:r>
+        <w:t xml:space="preserve">Who can doubt but that this decision as to the meaning of the sign was his, and his alone?</w:t>
+      </w:r>
+      <w:r>
+        <w:t xml:space="preserve"> </w:t>
+      </w:r>
+      <w:r>
+        <w:t xml:space="preserve"> </w:t>
+      </w:r>
+      <w:r>
+        <w:t xml:space="preserve">For the decipherment of the sign, however, he bears the entire responsibility. That is what “abandonment” implies, that we ourselves decide our being. And with this abandonment goes anguish.</w:t>
+      </w:r>
+    </w:p>
+    <w:p>
+      <w:r>
+        <w:t xml:space="preserve">We have now, I think, dealt with a certain number of the reproaches against existentialism. You have seen that it cannot be regarded as a philosophy of quietism since it defines man by his action; nor as a pessimistic description of man, for no doctrine is more optimistic, the destiny of man is placed within himself. Nor is it an attempt to discourage man from action since it tells him that there is no hope except in his action, and that the one thing which permits him to have life is the deed. Upon this level therefore, what we are considering is an ethic of action and self-commitment.</w:t>
+      </w:r>
+      <w:r>
+        <w:t xml:space="preserve"> </w:t>
       </w:r>
     </w:p>
     <w:bookmarkStart w:id="presentation-artist-slideshows-ulo-1-4" w:name="presentation-artist-slideshows-ulo-1-4"/>
@@ -601,605 +483,6 @@
       <w:pPr>
         <w:numPr>
           <w:numId w:val="4"/>
-          <w:ilvl w:val="0"/>
-        </w:numPr>
-      </w:pPr>
-      <w:r>
-        <w:t xml:space="preserve">Beginnings of pop:</w:t>
-      </w:r>
-    </w:p>
-    <w:p>
-      <w:pPr>
-        <w:numPr>
-          <w:numId w:val="5"/>
-          <w:ilvl w:val="1"/>
-        </w:numPr>
-      </w:pPr>
-      <w:r>
-        <w:t xml:space="preserve">Hamilton</w:t>
-      </w:r>
-    </w:p>
-    <w:p>
-      <w:pPr>
-        <w:numPr>
-          <w:numId w:val="5"/>
-          <w:ilvl w:val="1"/>
-        </w:numPr>
-      </w:pPr>
-      <w:r>
-        <w:t xml:space="preserve">Cage</w:t>
-      </w:r>
-    </w:p>
-    <w:p>
-      <w:pPr>
-        <w:numPr>
-          <w:numId w:val="5"/>
-          <w:ilvl w:val="0"/>
-        </w:numPr>
-      </w:pPr>
-      <w:r>
-        <w:t xml:space="preserve">A blending of media</w:t>
-      </w:r>
-    </w:p>
-    <w:p>
-      <w:pPr>
-        <w:numPr>
-          <w:numId w:val="6"/>
-          <w:ilvl w:val="1"/>
-        </w:numPr>
-      </w:pPr>
-      <w:r>
-        <w:t xml:space="preserve">Johns</w:t>
-      </w:r>
-    </w:p>
-    <w:p>
-      <w:pPr>
-        <w:numPr>
-          <w:numId w:val="6"/>
-          <w:ilvl w:val="1"/>
-        </w:numPr>
-      </w:pPr>
-      <w:r>
-        <w:t xml:space="preserve">Rauschenberg</w:t>
-      </w:r>
-    </w:p>
-    <w:p>
-      <w:pPr>
-        <w:numPr>
-          <w:numId w:val="6"/>
-          <w:ilvl w:val="1"/>
-        </w:numPr>
-      </w:pPr>
-      <w:r>
-        <w:t xml:space="preserve">Claes Oldenburg</w:t>
-      </w:r>
-    </w:p>
-    <w:p>
-      <w:pPr>
-        <w:numPr>
-          <w:numId w:val="6"/>
-          <w:ilvl w:val="0"/>
-        </w:numPr>
-      </w:pPr>
-      <w:r>
-        <w:t xml:space="preserve">Pop and commercialism</w:t>
-      </w:r>
-    </w:p>
-    <w:p>
-      <w:pPr>
-        <w:numPr>
-          <w:numId w:val="7"/>
-          <w:ilvl w:val="1"/>
-        </w:numPr>
-      </w:pPr>
-      <w:r>
-        <w:t xml:space="preserve">Roy Lichtenstein</w:t>
-      </w:r>
-    </w:p>
-    <w:p>
-      <w:pPr>
-        <w:numPr>
-          <w:numId w:val="7"/>
-          <w:ilvl w:val="1"/>
-        </w:numPr>
-      </w:pPr>
-      <w:r>
-        <w:t xml:space="preserve">James Rosenquist</w:t>
-      </w:r>
-    </w:p>
-    <w:p>
-      <w:pPr>
-        <w:numPr>
-          <w:numId w:val="7"/>
-          <w:ilvl w:val="1"/>
-        </w:numPr>
-      </w:pPr>
-      <w:r>
-        <w:t xml:space="preserve">Andy Warhol</w:t>
-      </w:r>
-    </w:p>
-    <w:p>
-      <w:pPr>
-        <w:numPr>
-          <w:numId w:val="7"/>
-          <w:ilvl w:val="0"/>
-        </w:numPr>
-      </w:pPr>
-      <w:r>
-        <w:t xml:space="preserve">Super realism</w:t>
-      </w:r>
-    </w:p>
-    <w:p>
-      <w:pPr>
-        <w:numPr>
-          <w:numId w:val="8"/>
-          <w:ilvl w:val="1"/>
-        </w:numPr>
-      </w:pPr>
-      <w:r>
-        <w:t xml:space="preserve">Chuck Close</w:t>
-      </w:r>
-    </w:p>
-    <w:p>
-      <w:pPr>
-        <w:numPr>
-          <w:numId w:val="8"/>
-          <w:ilvl w:val="1"/>
-        </w:numPr>
-      </w:pPr>
-      <w:r>
-        <w:t xml:space="preserve">Duane Hanson</w:t>
-      </w:r>
-    </w:p>
-    <w:bookmarkStart w:id="interactive-activities-artwork-identification-and-terminology-multiple-chances-self-assessulo-1-2" w:name="interactive-activities-artwork-identification-and-terminology-multiple-chances-self-assessulo-1-2"/>
-    <w:p>
-      <w:pPr>
-        <w:pStyle w:val="Heading3"/>
-      </w:pPr>
-      <w:r>
-        <w:t xml:space="preserve">Interactive activities: artwork identification, and terminology (multiple chances, self assess)(ULO 1, 2)</w:t>
-      </w:r>
-    </w:p>
-    <w:bookmarkEnd w:id="interactive-activities-artwork-identification-and-terminology-multiple-chances-self-assessulo-1-2"/>
-    <w:bookmarkStart w:id="identify-names-of-xxx-artists" w:name="identify-names-of-xxx-artists"/>
-    <w:p>
-      <w:pPr>
-        <w:pStyle w:val="Heading4"/>
-      </w:pPr>
-      <w:r>
-        <w:t xml:space="preserve">Identify names of XXX Artists</w:t>
-      </w:r>
-    </w:p>
-    <w:bookmarkEnd w:id="identify-names-of-xxx-artists"/>
-    <w:p>
-      <w:r>
-        <w:t xml:space="preserve">Q: Select all the artists who are Abstract Expressionists A. B. C. D. E. F. G. H. I. J. ANSWER: A,B,C,D,E POINTS: 5 TYPE: MS</w:t>
-      </w:r>
-    </w:p>
-    <w:bookmarkStart w:id="identify-artwork-images-from-the-slideshows" w:name="identify-artwork-images-from-the-slideshows"/>
-    <w:p>
-      <w:pPr>
-        <w:pStyle w:val="Heading4"/>
-      </w:pPr>
-      <w:r>
-        <w:t xml:space="preserve">Identify artwork images from the slideshows</w:t>
-      </w:r>
-    </w:p>
-    <w:bookmarkEnd w:id="identify-artwork-images-from-the-slideshows"/>
-    <w:p>
-      <w:r>
-        <w:t xml:space="preserve">run randomIDQ.py</w:t>
-      </w:r>
-    </w:p>
-    <w:p>
-      <w:r>
-        <w:t xml:space="preserve">Q: This is an artwork by: ANSWER: A: B: C: D: POINTS: 5 TYPE: MC IMAGE: http://jonathangabel.com/images/art125/</w:t>
-      </w:r>
-    </w:p>
-    <w:bookmarkStart w:id="multiple-choice-definitions" w:name="multiple-choice-definitions"/>
-    <w:p>
-      <w:pPr>
-        <w:pStyle w:val="Heading4"/>
-      </w:pPr>
-      <w:r>
-        <w:t xml:space="preserve">Multiple Choice Definitions</w:t>
-      </w:r>
-    </w:p>
-    <w:bookmarkEnd w:id="multiple-choice-definitions"/>
-    <w:p>
-      <w:r>
-        <w:t xml:space="preserve">Q: A. B. C. D. ANSWER: A,B POINTS: 5 TYPE: MS</w:t>
-      </w:r>
-    </w:p>
-    <w:p>
-      <w:r>
-        <w:t xml:space="preserve">Q: A. B. C. D. ANSWER: A POINTS: 5 TYPE: MC</w:t>
-      </w:r>
-    </w:p>
-    <w:p>
-      <w:r>
-        <w:t xml:space="preserve">Q: ANSWER: POINTS: 5 TYPE: FB</w:t>
-      </w:r>
-    </w:p>
-    <w:p>
-      <w:r>
-        <w:t xml:space="preserve">Q: ANSWER: POINTS: 5 TYPE: SA</w:t>
-      </w:r>
-    </w:p>
-    <w:bookmarkStart w:id="discussion-board-question" w:name="discussion-board-question"/>
-    <w:p>
-      <w:pPr>
-        <w:pStyle w:val="Heading4"/>
-      </w:pPr>
-      <w:r>
-        <w:t xml:space="preserve">Discussion Board Question</w:t>
-      </w:r>
-    </w:p>
-    <w:bookmarkEnd w:id="discussion-board-question"/>
-    <w:p>
-      <w:r>
-        <w:t xml:space="preserve">Now that you have become familiar with the artists and concepts presented in this unit, it is time to start making connections. Here is your chance to apply what you learned in the readings to some of the artwork you have seen.</w:t>
-      </w:r>
-    </w:p>
-    <w:p>
-      <w:r>
-        <w:t xml:space="preserve">First, you will start a thread by answering the Essay question below.</w:t>
-      </w:r>
-    </w:p>
-    <w:p>
-      <w:r>
-        <w:t xml:space="preserve">Then you will reply to at least two (2) other students posts to get the discussion going.</w:t>
-      </w:r>
-    </w:p>
-    <w:p>
-      <w:r>
-        <w:t xml:space="preserve">Please make sure you meet the due dates for these posts.</w:t>
-      </w:r>
-    </w:p>
-    <w:bookmarkStart w:id="essay-question" w:name="essay-question"/>
-    <w:p>
-      <w:pPr>
-        <w:pStyle w:val="Heading5"/>
-      </w:pPr>
-      <w:r>
-        <w:t xml:space="preserve">Essay Question:</w:t>
-      </w:r>
-    </w:p>
-    <w:bookmarkEnd w:id="essay-question"/>
-    <w:p>
-      <w:r>
-        <w:t xml:space="preserve">Please copy one line from Greenberg's article "Modernist Painting". Then write a paragraph in which you examine how it applies to the work of one of the artists you learned about in the slide presentations. Pick one of these artist: Hans Hofmann, Arshile Gorky, Jackson Pollock, Franz Kline, Robert Motherwell, Willem De Kooning, Marc Rothko, Barnett Newman, Ad Reinhardt, Clifford Still, Helen Frankenthaler, Morris Louis.</w:t>
-      </w:r>
-    </w:p>
-    <w:bookmarkStart w:id="voice-thread-question" w:name="voice-thread-question"/>
-    <w:p>
-      <w:pPr>
-        <w:pStyle w:val="Heading4"/>
-      </w:pPr>
-      <w:r>
-        <w:t xml:space="preserve">Voice Thread Question</w:t>
-      </w:r>
-    </w:p>
-    <w:bookmarkEnd w:id="voice-thread-question"/>
-    <w:p>
-      <w:r>
-        <w:t xml:space="preserve">Here is another painting by Hans Hoffman. Describe how he used what he calls the "push and pull" of the composition to create space in the painting.</w:t>
-      </w:r>
-    </w:p>
-    <w:bookmarkStart w:id="additional-artists-to-study-ulo-1" w:name="additional-artists-to-study-ulo-1"/>
-    <w:p>
-      <w:pPr>
-        <w:pStyle w:val="Heading3"/>
-      </w:pPr>
-      <w:r>
-        <w:t xml:space="preserve">Additional Artists to Study (ULO 1)</w:t>
-      </w:r>
-    </w:p>
-    <w:bookmarkEnd w:id="additional-artists-to-study-ulo-1"/>
-    <w:p>
-      <w:r>
-        <w:rPr>
-          <w:i/>
-        </w:rPr>
-        <w:t xml:space="preserve">You will not be tested on the following material, but if you are interested in studying further anything we discussed this week, these artists could also fit into this category</w:t>
-      </w:r>
-    </w:p>
-    <w:p>
-      <w:pPr>
-        <w:numPr>
-          <w:numId w:val="9"/>
-          <w:ilvl w:val="0"/>
-        </w:numPr>
-      </w:pPr>
-      <w:r>
-        <w:t xml:space="preserve">artist a</w:t>
-      </w:r>
-    </w:p>
-    <w:p>
-      <w:pPr>
-        <w:numPr>
-          <w:numId w:val="9"/>
-          <w:ilvl w:val="0"/>
-        </w:numPr>
-      </w:pPr>
-      <w:r>
-        <w:t xml:space="preserve">artist b</w:t>
-      </w:r>
-    </w:p>
-    <w:p>
-      <w:pPr>
-        <w:numPr>
-          <w:numId w:val="9"/>
-          <w:ilvl w:val="0"/>
-        </w:numPr>
-      </w:pPr>
-      <w:r>
-        <w:t xml:space="preserve">...</w:t>
-      </w:r>
-    </w:p>
-    <w:bookmarkStart w:id="optional-links-for-further-self-study-ulo-1-4" w:name="optional-links-for-further-self-study-ulo-1-4"/>
-    <w:p>
-      <w:pPr>
-        <w:pStyle w:val="Heading3"/>
-      </w:pPr>
-      <w:r>
-        <w:t xml:space="preserve">Optional links for further self-study (ULO 1-4)</w:t>
-      </w:r>
-    </w:p>
-    <w:bookmarkEnd w:id="optional-links-for-further-self-study-ulo-1-4"/>
-    <w:p>
-      <w:r>
-        <w:rPr>
-          <w:i/>
-        </w:rPr>
-        <w:t xml:space="preserve">You will not be tested on the following material, but if you are interested in studying further anything we discussed this week, these links are a good place to start:</w:t>
-      </w:r>
-    </w:p>
-    <w:p>
-      <w:pPr>
-        <w:numPr>
-          <w:numId w:val="10"/>
-          <w:ilvl w:val="0"/>
-        </w:numPr>
-      </w:pPr>
-      <w:r>
-        <w:t xml:space="preserve">link a to</w:t>
-      </w:r>
-      <w:r>
-        <w:t xml:space="preserve"> </w:t>
-      </w:r>
-      <w:hyperlink r:id="link1">
-        <w:r>
-          <w:rPr>
-            <w:rStyle w:val="Hyperlink"/>
-          </w:rPr>
-          <w:t xml:space="preserve">site a</w:t>
-        </w:r>
-      </w:hyperlink>
-    </w:p>
-    <w:p>
-      <w:pPr>
-        <w:numPr>
-          <w:numId w:val="10"/>
-          <w:ilvl w:val="0"/>
-        </w:numPr>
-      </w:pPr>
-      <w:r>
-        <w:t xml:space="preserve">link b to</w:t>
-      </w:r>
-      <w:r>
-        <w:t xml:space="preserve"> </w:t>
-      </w:r>
-      <w:hyperlink r:id="link1">
-        <w:r>
-          <w:rPr>
-            <w:rStyle w:val="Hyperlink"/>
-          </w:rPr>
-          <w:t xml:space="preserve">site b</w:t>
-        </w:r>
-      </w:hyperlink>
-    </w:p>
-    <w:p>
-      <w:pPr>
-        <w:numPr>
-          <w:numId w:val="10"/>
-          <w:ilvl w:val="0"/>
-        </w:numPr>
-      </w:pPr>
-      <w:r>
-        <w:t xml:space="preserve">...</w:t>
-      </w:r>
-    </w:p>
-    <w:bookmarkStart w:id="class-1-introduction" w:name="class-1-introduction"/>
-    <w:p>
-      <w:pPr>
-        <w:pStyle w:val="Heading3"/>
-      </w:pPr>
-      <w:r>
-        <w:t xml:space="preserve">Class 1: Introduction</w:t>
-      </w:r>
-    </w:p>
-    <w:bookmarkEnd w:id="class-1-introduction"/>
-    <w:p>
-      <w:r>
-        <w:t xml:space="preserve">Our course starts in New York in the 1940s, but 35,000 years of recorded art history exist before this point. Before we touch down with both feet running, what should we be aware of, what lessons from the past can we take with us?</w:t>
-      </w:r>
-    </w:p>
-    <w:p>
-      <w:r>
-        <w:t xml:space="preserve">In this introductory class, we first look at a very few select pieces of work, from as old as the Venus figurine from Hohle Fels, made of Mammoth Ivory, up to a couple American works from 1950. Stretching them into a timeline, we discuss the spectrum from realism to abstraction, and discover realism encompasses a relatively small part of the history of art.</w:t>
-      </w:r>
-    </w:p>
-    <w:p>
-      <w:r>
-        <w:t xml:space="preserve">We examine what factors cause artists to return to abstraction in the 1800s, and how this trend continues up to the Abstract Expressionists. We also look at the differences between Formalism and Expressionism, asking what reasons artists would have to paint ugly or disturbing images. Next week, we will pick after the world wars, and see what happened when New York became the center of the art world.</w:t>
-      </w:r>
-    </w:p>
-    <w:bookmarkStart w:id="after-this-class-you-should-be-able-to" w:name="after-this-class-you-should-be-able-to"/>
-    <w:p>
-      <w:pPr>
-        <w:pStyle w:val="Heading3"/>
-      </w:pPr>
-      <w:r>
-        <w:t xml:space="preserve">After this class you should be able to</w:t>
-      </w:r>
-    </w:p>
-    <w:bookmarkEnd w:id="after-this-class-you-should-be-able-to"/>
-    <w:bookmarkStart w:id="define-the-following" w:name="define-the-following"/>
-    <w:p>
-      <w:pPr>
-        <w:pStyle w:val="Heading4"/>
-      </w:pPr>
-      <w:r>
-        <w:t xml:space="preserve">Define the following:</w:t>
-      </w:r>
-    </w:p>
-    <w:bookmarkEnd w:id="define-the-following"/>
-    <w:p>
-      <w:pPr>
-        <w:numPr>
-          <w:numId w:val="11"/>
-          <w:ilvl w:val="0"/>
-        </w:numPr>
-      </w:pPr>
-      <w:r>
-        <w:t xml:space="preserve">abstraction</w:t>
-      </w:r>
-    </w:p>
-    <w:p>
-      <w:pPr>
-        <w:numPr>
-          <w:numId w:val="11"/>
-          <w:ilvl w:val="0"/>
-        </w:numPr>
-      </w:pPr>
-      <w:r>
-        <w:t xml:space="preserve">realism</w:t>
-      </w:r>
-    </w:p>
-    <w:p>
-      <w:pPr>
-        <w:numPr>
-          <w:numId w:val="11"/>
-          <w:ilvl w:val="0"/>
-        </w:numPr>
-      </w:pPr>
-      <w:r>
-        <w:t xml:space="preserve">figurative abstraction</w:t>
-      </w:r>
-    </w:p>
-    <w:p>
-      <w:pPr>
-        <w:numPr>
-          <w:numId w:val="11"/>
-          <w:ilvl w:val="0"/>
-        </w:numPr>
-      </w:pPr>
-      <w:r>
-        <w:t xml:space="preserve">representational abstraction</w:t>
-      </w:r>
-    </w:p>
-    <w:p>
-      <w:pPr>
-        <w:numPr>
-          <w:numId w:val="11"/>
-          <w:ilvl w:val="0"/>
-        </w:numPr>
-      </w:pPr>
-      <w:r>
-        <w:t xml:space="preserve">non-representational abstraction</w:t>
-      </w:r>
-    </w:p>
-    <w:p>
-      <w:pPr>
-        <w:numPr>
-          <w:numId w:val="11"/>
-          <w:ilvl w:val="0"/>
-        </w:numPr>
-      </w:pPr>
-      <w:r>
-        <w:t xml:space="preserve">expressionism</w:t>
-      </w:r>
-    </w:p>
-    <w:p>
-      <w:pPr>
-        <w:numPr>
-          <w:numId w:val="11"/>
-          <w:ilvl w:val="0"/>
-        </w:numPr>
-      </w:pPr>
-      <w:r>
-        <w:t xml:space="preserve">formalism</w:t>
-      </w:r>
-    </w:p>
-    <w:p>
-      <w:pPr>
-        <w:numPr>
-          <w:numId w:val="11"/>
-          <w:ilvl w:val="0"/>
-        </w:numPr>
-      </w:pPr>
-      <w:r>
-        <w:t xml:space="preserve">color field painting</w:t>
-      </w:r>
-    </w:p>
-    <w:bookmarkStart w:id="answer-the-following" w:name="answer-the-following"/>
-    <w:p>
-      <w:pPr>
-        <w:pStyle w:val="Heading4"/>
-      </w:pPr>
-      <w:r>
-        <w:t xml:space="preserve">Answer the following:</w:t>
-      </w:r>
-    </w:p>
-    <w:bookmarkEnd w:id="answer-the-following"/>
-    <w:p>
-      <w:pPr>
-        <w:numPr>
-          <w:numId w:val="12"/>
-          <w:ilvl w:val="0"/>
-        </w:numPr>
-      </w:pPr>
-      <w:r>
-        <w:t xml:space="preserve">What happened in the 1800s that caused painters to suddenly move from realism to abstraction?</w:t>
-      </w:r>
-    </w:p>
-    <w:p>
-      <w:pPr>
-        <w:numPr>
-          <w:numId w:val="12"/>
-          <w:ilvl w:val="0"/>
-        </w:numPr>
-      </w:pPr>
-      <w:r>
-        <w:t xml:space="preserve">Who was Clement Greenberg, and what was his argument for abstraction in the essay "Towards a Newer Laocoon"?</w:t>
-      </w:r>
-    </w:p>
-    <w:p>
-      <w:pPr>
-        <w:numPr>
-          <w:numId w:val="12"/>
-          <w:ilvl w:val="0"/>
-        </w:numPr>
-      </w:pPr>
-      <w:r>
-        <w:t xml:space="preserve">Who was Sartre, and what was his argument in "Existentialism?"</w:t>
-      </w:r>
-    </w:p>
-    <w:bookmarkStart w:id="links-for-further-reading" w:name="links-for-further-reading"/>
-    <w:p>
-      <w:pPr>
-        <w:pStyle w:val="Heading3"/>
-      </w:pPr>
-      <w:r>
-        <w:t xml:space="preserve">Links for further reading:</w:t>
-      </w:r>
-    </w:p>
-    <w:bookmarkEnd w:id="links-for-further-reading"/>
-    <w:p>
-      <w:pPr>
-        <w:numPr>
-          <w:numId w:val="13"/>
           <w:ilvl w:val="0"/>
         </w:numPr>
       </w:pPr>
@@ -1208,14 +491,14 @@
           <w:rPr>
             <w:rStyle w:val="Hyperlink"/>
           </w:rPr>
-          <w:t xml:space="preserve">Venus of Hohle Fels: Prehistoric Porn</w:t>
+          <w:t xml:space="preserve">Unit 1-1: Abstraction</w:t>
         </w:r>
       </w:hyperlink>
     </w:p>
     <w:p>
       <w:pPr>
         <w:numPr>
-          <w:numId w:val="13"/>
+          <w:numId w:val="4"/>
           <w:ilvl w:val="0"/>
         </w:numPr>
       </w:pPr>
@@ -1224,24 +507,347 @@
           <w:rPr>
             <w:rStyle w:val="Hyperlink"/>
           </w:rPr>
-          <w:t xml:space="preserve">A site dedicated to Clement Greenberg</w:t>
+          <w:t xml:space="preserve">Unit 1-2: QuantifyAbstraction</w:t>
         </w:r>
       </w:hyperlink>
     </w:p>
     <w:p>
       <w:pPr>
         <w:numPr>
-          <w:numId w:val="13"/>
+          <w:numId w:val="4"/>
           <w:ilvl w:val="0"/>
         </w:numPr>
       </w:pPr>
+      <w:hyperlink r:id="link4">
+        <w:r>
+          <w:rPr>
+            <w:rStyle w:val="Hyperlink"/>
+          </w:rPr>
+          <w:t xml:space="preserve">Unit 1-3: ReturnToAbstraction</w:t>
+        </w:r>
+      </w:hyperlink>
+    </w:p>
+    <w:p>
+      <w:pPr>
+        <w:numPr>
+          <w:numId w:val="4"/>
+          <w:ilvl w:val="0"/>
+        </w:numPr>
+      </w:pPr>
+      <w:hyperlink r:id="link5">
+        <w:r>
+          <w:rPr>
+            <w:rStyle w:val="Hyperlink"/>
+          </w:rPr>
+          <w:t xml:space="preserve">Unit 1-4: Expressionism</w:t>
+        </w:r>
+      </w:hyperlink>
+    </w:p>
+    <w:bookmarkStart w:id="interactive-activities-artwork-identification-and-terminology-multiple-chances-self-assessulo-1-2" w:name="interactive-activities-artwork-identification-and-terminology-multiple-chances-self-assessulo-1-2"/>
+    <w:p>
+      <w:pPr>
+        <w:pStyle w:val="Heading3"/>
+      </w:pPr>
+      <w:r>
+        <w:t xml:space="preserve">Interactive activities: artwork identification, and terminology (multiple chances, self assess)(ULO 1, 2)</w:t>
+      </w:r>
+    </w:p>
+    <w:bookmarkEnd w:id="interactive-activities-artwork-identification-and-terminology-multiple-chances-self-assessulo-1-2"/>
+    <w:bookmarkStart w:id="multiple-choice" w:name="multiple-choice"/>
+    <w:p>
+      <w:pPr>
+        <w:pStyle w:val="Heading4"/>
+      </w:pPr>
+      <w:r>
+        <w:t xml:space="preserve">Multiple Choice</w:t>
+      </w:r>
+    </w:p>
+    <w:bookmarkEnd w:id="multiple-choice"/>
+    <w:p>
+      <w:r>
+        <w:t xml:space="preserve">Q: What does Sartre mean when he says</w:t>
+      </w:r>
+      <w:r>
+        <w:t xml:space="preserve"> </w:t>
+      </w:r>
+      <w:r>
+        <w:rPr>
+          <w:i/>
+        </w:rPr>
+        <w:t xml:space="preserve">existence precedes essence</w:t>
+      </w:r>
+      <w:r>
+        <w:t xml:space="preserve">? A. Mankind first comes into being, and then later defines himself. B. You are who you are, and this is what makes you an individual. C. God is no longer in control of punishing humanity. D. Mankind possesses a "human nature". ANSWER: A POINTS: 5 TYPE: MC</w:t>
+      </w:r>
+    </w:p>
+    <w:p>
+      <w:r>
+        <w:t xml:space="preserve">Q: How does Sartre use the term</w:t>
+      </w:r>
+      <w:r>
+        <w:t xml:space="preserve"> </w:t>
+      </w:r>
+      <w:r>
+        <w:rPr>
+          <w:i/>
+        </w:rPr>
+        <w:t xml:space="preserve">abandomnemt</w:t>
+      </w:r>
+      <w:r>
+        <w:t xml:space="preserve">? A. He uses it to say that if we don't believe in a God who decides everything, then we must take responsibility for our own actions. B. He says once we are abandoned by family we set out on our own. C. We must abandon ideas of right and wrong. D. He believes abandoning action brings us to a purer state of being. ANSWER: A POINTS: 5 TYPE: MC</w:t>
+      </w:r>
+    </w:p>
+    <w:p>
+      <w:r>
+        <w:t xml:space="preserve">Q: What does Sartre mean by saying we are</w:t>
+      </w:r>
+      <w:r>
+        <w:t xml:space="preserve"> </w:t>
+      </w:r>
+      <w:r>
+        <w:rPr>
+          <w:i/>
+        </w:rPr>
+        <w:t xml:space="preserve">condemned to be free</w:t>
+      </w:r>
+      <w:r>
+        <w:t xml:space="preserve">? A. We did not choose to come into being, and yet we are born free and must from the moment we are aware become responsible for everything that we do. B. We are lost in the world, condemned to die alone. C. Soldiers can choose to join the resistance, but cannot choose where they will be sent. D. God has abandoned us, and we must now impose morality on others. ANSWER: A POINTS: 5 TYPE: MC</w:t>
+      </w:r>
+    </w:p>
+    <w:p>
+      <w:r>
+        <w:t xml:space="preserve">Q: Define</w:t>
+      </w:r>
+      <w:r>
+        <w:t xml:space="preserve"> </w:t>
+      </w:r>
+      <w:r>
+        <w:rPr>
+          <w:i/>
+        </w:rPr>
+        <w:t xml:space="preserve">figurative abstraction</w:t>
+      </w:r>
+      <w:r>
+        <w:t xml:space="preserve"> </w:t>
+      </w:r>
+      <w:r>
+        <w:t xml:space="preserve">A. Artwork that, although using abstraction, still represents the human figure. B. Artwork that, although using abstraction, still retains reference to real objects. C. Art which does not try to represent objects from the known world. D. Art that tries to express an emotional experience rather than the external world. ANSWER: A POINTS: 5 TYPE: MC</w:t>
+      </w:r>
+    </w:p>
+    <w:p>
+      <w:r>
+        <w:t xml:space="preserve">Q: Define</w:t>
+      </w:r>
+      <w:r>
+        <w:t xml:space="preserve"> </w:t>
+      </w:r>
+      <w:r>
+        <w:rPr>
+          <w:i/>
+        </w:rPr>
+        <w:t xml:space="preserve">representational abstraction</w:t>
+      </w:r>
+      <w:r>
+        <w:t xml:space="preserve"> </w:t>
+      </w:r>
+      <w:r>
+        <w:t xml:space="preserve">A. Artwork that, although using abstraction, still retains reference to real objects. B. Artwork that, although using abstraction, still includes the human figure. C. Art which does not try to represent objects from the known world. D. Artwork made primarily of large areas of solid color. ANSWER: A POINTS: 5 TYPE: MC</w:t>
+      </w:r>
+    </w:p>
+    <w:p>
+      <w:r>
+        <w:t xml:space="preserve">Q: Define</w:t>
+      </w:r>
+      <w:r>
+        <w:t xml:space="preserve"> </w:t>
+      </w:r>
+      <w:r>
+        <w:rPr>
+          <w:i/>
+        </w:rPr>
+        <w:t xml:space="preserve">non-representational abstraction</w:t>
+      </w:r>
+      <w:r>
+        <w:t xml:space="preserve"> </w:t>
+      </w:r>
+      <w:r>
+        <w:t xml:space="preserve">A. Art which does not try to represent objects from the known world. B. Artwork that, although using abstraction, still retains reference to real objects. C. Artwork that, although using abstraction, is based on the human figure. D. Artwork made primarily of large areas of solid color. ANSWER: A POINTS: 5 TYPE: MC</w:t>
+      </w:r>
+    </w:p>
+    <w:p>
+      <w:r>
+        <w:t xml:space="preserve">Q: Define</w:t>
+      </w:r>
+      <w:r>
+        <w:t xml:space="preserve"> </w:t>
+      </w:r>
+      <w:r>
+        <w:rPr>
+          <w:i/>
+        </w:rPr>
+        <w:t xml:space="preserve">expressionism</w:t>
+      </w:r>
+      <w:r>
+        <w:t xml:space="preserve"> </w:t>
+      </w:r>
+      <w:r>
+        <w:t xml:space="preserve">A. Art that tries to express an emotional experience rather than the external world. B. Artwork that, although using abstraction, still represents the human figure. C. Artwork that emphasizes compositional elements such as shape and color over content. D. Art which does not try to represent objects from the known world. ANSWER: A POINTS: 5 TYPE: MC</w:t>
+      </w:r>
+    </w:p>
+    <w:p>
+      <w:r>
+        <w:t xml:space="preserve">Q: Define</w:t>
+      </w:r>
+      <w:r>
+        <w:t xml:space="preserve"> </w:t>
+      </w:r>
+      <w:r>
+        <w:rPr>
+          <w:i/>
+        </w:rPr>
+        <w:t xml:space="preserve">formalism</w:t>
+      </w:r>
+      <w:r>
+        <w:t xml:space="preserve"> </w:t>
+      </w:r>
+      <w:r>
+        <w:t xml:space="preserve">A. Artwork that emphasizes compositional elements such as shape and color over content. B. Artwork made primarily of large areas of solid color. C. Art that tries to express an emotional experience rather than the external world. D. Art which does not try to represent objects from the known world. ANSWER: A POINTS: 5 TYPE: MC</w:t>
+      </w:r>
+    </w:p>
+    <w:p>
+      <w:r>
+        <w:t xml:space="preserve">Q: Define</w:t>
+      </w:r>
+      <w:r>
+        <w:t xml:space="preserve"> </w:t>
+      </w:r>
+      <w:r>
+        <w:rPr>
+          <w:i/>
+        </w:rPr>
+        <w:t xml:space="preserve">color field painting</w:t>
+      </w:r>
+      <w:r>
+        <w:t xml:space="preserve"> </w:t>
+      </w:r>
+      <w:r>
+        <w:t xml:space="preserve">A. Artwork made primarily of large areas of solid color. B. Art which does not try to represent objects from the known world. C. Artwork that emphasizes compositional elements such as shape and color over content. D. ANSWER: A POINTS: 5 TYPE: MC</w:t>
+      </w:r>
+    </w:p>
+    <w:bookmarkStart w:id="discussion-board-question" w:name="discussion-board-question"/>
+    <w:p>
+      <w:pPr>
+        <w:pStyle w:val="Heading4"/>
+      </w:pPr>
+      <w:r>
+        <w:t xml:space="preserve">Discussion Board Question</w:t>
+      </w:r>
+    </w:p>
+    <w:bookmarkEnd w:id="discussion-board-question"/>
+    <w:p>
+      <w:r>
+        <w:t xml:space="preserve">As this is our first week, this is our chance to get familiar with the on line discussion boards. Each week is will work the same way. Note that you have TWO DEADLINES, one for your first post and one for your follow up posts. This is so we have the chance to get discussions going during the week. This is how it will work:</w:t>
+      </w:r>
+    </w:p>
+    <w:p>
+      <w:r>
+        <w:t xml:space="preserve">First, you will start a thread by answering the Essay question below.</w:t>
+      </w:r>
+    </w:p>
+    <w:p>
+      <w:r>
+        <w:t xml:space="preserve">Then you will reply to at least two (2) other students posts to get the discussion going.</w:t>
+      </w:r>
+    </w:p>
+    <w:p>
+      <w:r>
+        <w:t xml:space="preserve">Please make sure you meet the due dates for these posts.</w:t>
+      </w:r>
+    </w:p>
+    <w:bookmarkStart w:id="essay-question" w:name="essay-question"/>
+    <w:p>
+      <w:pPr>
+        <w:pStyle w:val="Heading5"/>
+      </w:pPr>
+      <w:r>
+        <w:t xml:space="preserve">Essay Question:</w:t>
+      </w:r>
+    </w:p>
+    <w:bookmarkEnd w:id="essay-question"/>
+    <w:p>
+      <w:r>
+        <w:t xml:space="preserve">Sartre talk a lot about the anxiety of life, and the expressionist work we looked at deals with the anxiety of modern life too. Please write a couple sentences linking the ideas presented in Sartre's lecture and the images of expressionist painting. You can refer to the images from the slideshow, or do your own research and link to an image of any artworks you find.</w:t>
+      </w:r>
+    </w:p>
+    <w:bookmarkStart w:id="voice-thread-question" w:name="voice-thread-question"/>
+    <w:p>
+      <w:pPr>
+        <w:pStyle w:val="Heading4"/>
+      </w:pPr>
+      <w:r>
+        <w:t xml:space="preserve">Voice Thread Question</w:t>
+      </w:r>
+    </w:p>
+    <w:bookmarkEnd w:id="voice-thread-question"/>
+    <w:p>
+      <w:r>
+        <w:t xml:space="preserve">This is our chance to get familiar with the voice thread technology. We have two pictures to look at here, one that is formalist, and one that is expressionist. I want you to leave a voice thread on each one where you point out one thing that you find engaging about the picture.</w:t>
+      </w:r>
+    </w:p>
+    <w:bookmarkStart w:id="optional-links-for-further-self-study-ulo-1-4" w:name="optional-links-for-further-self-study-ulo-1-4"/>
+    <w:p>
+      <w:pPr>
+        <w:pStyle w:val="Heading3"/>
+      </w:pPr>
+      <w:r>
+        <w:t xml:space="preserve">Optional links for further self-study (ULO 1-4)</w:t>
+      </w:r>
+    </w:p>
+    <w:bookmarkEnd w:id="optional-links-for-further-self-study-ulo-1-4"/>
+    <w:p>
+      <w:r>
+        <w:rPr>
+          <w:i/>
+        </w:rPr>
+        <w:t xml:space="preserve">You will not be tested on the following material, but if you are interested in studying further anything we discussed this week, these links are a good place to start:</w:t>
+      </w:r>
+    </w:p>
+    <w:p>
+      <w:pPr>
+        <w:numPr>
+          <w:numId w:val="5"/>
+          <w:ilvl w:val="0"/>
+        </w:numPr>
+      </w:pPr>
+      <w:r>
+        <w:t xml:space="preserve">Prehistoric Porn:</w:t>
+      </w:r>
+      <w:r>
+        <w:t xml:space="preserve"> </w:t>
+      </w:r>
+      <w:hyperlink r:id="link6">
+        <w:r>
+          <w:rPr>
+            <w:rStyle w:val="Hyperlink"/>
+          </w:rPr>
+          <w:t xml:space="preserve">The Venus of Hohle Fels:</w:t>
+        </w:r>
+      </w:hyperlink>
+    </w:p>
+    <w:p>
+      <w:pPr>
+        <w:numPr>
+          <w:numId w:val="5"/>
+          <w:ilvl w:val="0"/>
+        </w:numPr>
+      </w:pPr>
       <w:r>
         <w:t xml:space="preserve">Sartre's</w:t>
       </w:r>
       <w:r>
         <w:t xml:space="preserve"> </w:t>
       </w:r>
-      <w:hyperlink r:id="link4">
+      <w:hyperlink r:id="link0">
         <w:r>
           <w:rPr>
             <w:rStyle w:val="Hyperlink"/>
@@ -1253,17 +859,26 @@
         <w:t xml:space="preserve"> </w:t>
       </w:r>
       <w:r>
+        <w:t xml:space="preserve">(</w:t>
+      </w:r>
+      <w:r>
+        <w:rPr>
+          <w:i/>
+        </w:rPr>
         <w:t xml:space="preserve">full text</w:t>
       </w:r>
+      <w:r>
+        <w:t xml:space="preserve">)</w:t>
+      </w:r>
     </w:p>
     <w:p>
       <w:pPr>
         <w:numPr>
-          <w:numId w:val="13"/>
+          <w:numId w:val="5"/>
           <w:ilvl w:val="0"/>
         </w:numPr>
       </w:pPr>
-      <w:hyperlink r:id="link5">
+      <w:hyperlink r:id="link7">
         <w:r>
           <w:rPr>
             <w:rStyle w:val="Hyperlink"/>
@@ -1271,30 +886,6 @@
           <w:t xml:space="preserve">The Josef and Anni Albers Foundation</w:t>
         </w:r>
       </w:hyperlink>
-    </w:p>
-    <w:bookmarkStart w:id="essay-question-1" w:name="essay-question-1"/>
-    <w:p>
-      <w:pPr>
-        <w:pStyle w:val="Heading3"/>
-      </w:pPr>
-      <w:r>
-        <w:t xml:space="preserve">essay question</w:t>
-      </w:r>
-    </w:p>
-    <w:bookmarkEnd w:id="essay-question-1"/>
-    <w:p>
-      <w:r>
-        <w:t xml:space="preserve">Paradigm Shift</w:t>
-      </w:r>
-      <w:br/>
-      <w:r>
-        <w:t xml:space="preserve">: 1. fundamental change in the way of doing things, : 2. acceptance by a majority of a changed belief, attitude, or way of doing things</w:t>
-      </w:r>
-    </w:p>
-    <w:p>
-      <w:r>
-        <w:t xml:space="preserve">It is said that after World War II, world culture experienced a paradigm shift. Explain how Sartre’s statement that mankind is “condemned to be free” and his idea of “existential anguish” illustrate this new belief system. Explain how the work of the Abstract Expressionists can be seen as illustrating this paradigm shift.</w:t>
-      </w:r>
     </w:p>
   </w:body>
 </w:document>
@@ -1604,30 +1195,6 @@
     <w:abstractNumId w:val="3"/>
   </w:num>
   <w:num w:numId="5">
-    <w:abstractNumId w:val="3"/>
-  </w:num>
-  <w:num w:numId="6">
-    <w:abstractNumId w:val="3"/>
-  </w:num>
-  <w:num w:numId="7">
-    <w:abstractNumId w:val="3"/>
-  </w:num>
-  <w:num w:numId="8">
-    <w:abstractNumId w:val="3"/>
-  </w:num>
-  <w:num w:numId="9">
-    <w:abstractNumId w:val="3"/>
-  </w:num>
-  <w:num w:numId="10">
-    <w:abstractNumId w:val="3"/>
-  </w:num>
-  <w:num w:numId="11">
-    <w:abstractNumId w:val="3"/>
-  </w:num>
-  <w:num w:numId="12">
-    <w:abstractNumId w:val="3"/>
-  </w:num>
-  <w:num w:numId="13">
     <w:abstractNumId w:val="3"/>
   </w:num>
 </w:numbering>

--- a/word_files/art125Unit01.docx
+++ b/word_files/art125Unit01.docx
@@ -12,16 +12,16 @@
       </w:r>
     </w:p>
     <w:bookmarkEnd w:id="unit-x-introduction"/>
-    <w:bookmarkStart w:id="the-subtitle" w:name="the-subtitle"/>
+    <w:bookmarkStart w:id="years-of-art-history" w:name="years-of-art-history"/>
     <w:p>
       <w:pPr>
         <w:pStyle w:val="Heading3"/>
       </w:pPr>
       <w:r>
-        <w:t xml:space="preserve">The Subtitle</w:t>
-      </w:r>
-    </w:p>
-    <w:bookmarkEnd w:id="the-subtitle"/>
+        <w:t xml:space="preserve">35,000 Years of Art History</w:t>
+      </w:r>
+    </w:p>
+    <w:bookmarkEnd w:id="years-of-art-history"/>
     <w:bookmarkStart w:id="unit-student-learning-objectives" w:name="unit-student-learning-objectives"/>
     <w:p>
       <w:pPr>
@@ -55,6 +55,17 @@
         </w:numPr>
       </w:pPr>
       <w:r>
+        <w:t xml:space="preserve">Identify general terminology associated with Art History (Course Goals: 1,2,4,5, GE: 1,4,6,7, Core skills: A, D, E)</w:t>
+      </w:r>
+    </w:p>
+    <w:p>
+      <w:pPr>
+        <w:numPr>
+          <w:numId w:val="2"/>
+          <w:ilvl w:val="0"/>
+        </w:numPr>
+      </w:pPr>
+      <w:r>
         <w:t xml:space="preserve">Identify key terms and elements associated with Modernism, Abstraction, and Expressionism (Course Goals: 1,2,4,5, GE: 1,4,6,7, Core skills: A, D, E)</w:t>
       </w:r>
     </w:p>
@@ -89,16 +100,39 @@
       </w:r>
     </w:p>
     <w:bookmarkEnd w:id="introduction-ulo-3-4"/>
-    <w:bookmarkStart w:id="class-1-introduction" w:name="class-1-introduction"/>
-    <w:p>
-      <w:pPr>
-        <w:pStyle w:val="Heading3"/>
-      </w:pPr>
-      <w:r>
-        <w:t xml:space="preserve">Class 1: Introduction</w:t>
-      </w:r>
-    </w:p>
-    <w:bookmarkEnd w:id="class-1-introduction"/>
+    <w:p>
+      <w:r>
+        <w:t xml:space="preserve">Venus of Willendorf, 20,000 bce</w:t>
+      </w:r>
+    </w:p>
+    <w:p>
+      <w:pPr>
+        <w:pStyle w:val="ImageCaption"/>
+      </w:pPr>
+      <w:r>
+        <w:t xml:space="preserve">Venus of Willendorf, 20,000 bce</w:t>
+      </w:r>
+    </w:p>
+    <w:p>
+      <w:r>
+        <w:t xml:space="preserve">Our course starts in New York in the 1940s, but 35,000 years of recorded art history exist before this point. Before we touch down with both feet running, what should we be aware of, what lessons from the past can we take with us?</w:t>
+      </w:r>
+    </w:p>
+    <w:p>
+      <w:r>
+        <w:t xml:space="preserve">In this introductory class, we first look at a very few select pieces of work, from as old as the Venus figurine from Hohle Fels, made of Mammoth Ivory, up to a couple American works from 1950. Stretching them into a timeline, we discuss the spectrum from realism to abstraction, and discover realism encompasses a relatively small part of the history of art.</w:t>
+      </w:r>
+    </w:p>
+    <w:p>
+      <w:r>
+        <w:t xml:space="preserve">We examine what factors cause artists to return to abstraction in the 1800s, and how this trend continues up to the Abstract Expressionists. We also look at the differences between Formalism and Expressionism, asking what reasons artists would have to paint ugly or disturbing images. Next week, we will pick after the world wars, and see what happened when New York became the center of the art world.</w:t>
+      </w:r>
+    </w:p>
+    <w:p>
+      <w:r>
+        <w:t xml:space="preserve">======= ### Class 1: Introduction</w:t>
+      </w:r>
+    </w:p>
     <w:p>
       <w:r>
         <w:t xml:space="preserve">Venus figurine from Hohle Fels, 30,000 bce</w:t>
@@ -301,10 +335,34 @@
     </w:p>
     <w:bookmarkEnd w:id="existentialism-is-a-humanism"/>
     <w:p>
+      <w:pPr>
+        <w:pStyle w:val="BlockQuote"/>
+        <w:pStyle w:val="BlockQuote"/>
+        <w:pStyle w:val="BlockQuote"/>
+        <w:pStyle w:val="BlockQuote"/>
+        <w:pStyle w:val="BlockQuote"/>
+        <w:pStyle w:val="BlockQuote"/>
+        <w:pStyle w:val="BlockQuote"/>
+      </w:pPr>
+      <w:r>
+        <w:t xml:space="preserve">mulch</w:t>
+      </w:r>
+    </w:p>
+    <w:p>
       <w:r>
         <w:t xml:space="preserve">My purpose here is to offer a defence of existentialism against several reproaches that have been laid against it.</w:t>
       </w:r>
     </w:p>
+    <w:bookmarkStart w:id="head" w:name="head"/>
+    <w:p>
+      <w:pPr>
+        <w:pStyle w:val="Heading1"/>
+      </w:pPr>
+      <w:r>
+        <w:t xml:space="preserve">&lt;&lt;&lt;&lt;&lt;&lt;&lt; HEAD</w:t>
+      </w:r>
+    </w:p>
+    <w:bookmarkEnd w:id="head"/>
     <w:p>
       <w:r>
         <w:t xml:space="preserve">Most of those who are making use of this word would be highly confused if required to explain its meaning. For since it has become fashionable, people cheerfully declare that this musician or that painter is “existentialist.”</w:t>
@@ -349,6 +407,12 @@
       <w:r>
         <w:t xml:space="preserve"> </w:t>
       </w:r>
+      <w:r>
+        <w:t xml:space="preserve"> </w:t>
+      </w:r>
+      <w:r>
+        <w:t xml:space="preserve">&gt;&gt;&gt;&gt;&gt;&gt;&gt; mulch</w:t>
+      </w:r>
     </w:p>
     <w:p>
       <w:r>
@@ -392,13 +456,85 @@
     </w:p>
     <w:p>
       <w:r>
+        <w:t xml:space="preserve">&lt;&lt;&lt;&lt;&lt;&lt;&lt; HEAD</w:t>
+      </w:r>
+      <w:r>
+        <w:t xml:space="preserve"> </w:t>
+      </w:r>
+      <w:r>
+        <w:rPr>
+          <w:i/>
+        </w:rPr>
+        <w:t xml:space="preserve">insert intro here... If you are interested, you can find the</w:t>
+      </w:r>
+      <w:r>
+        <w:rPr>
+          <w:i/>
+        </w:rPr>
+        <w:t xml:space="preserve"> </w:t>
+      </w:r>
+      <w:hyperlink r:id="link0">
+        <w:r>
+          <w:rPr>
+            <w:rStyle w:val="Hyperlink"/>
+            <w:i/>
+          </w:rPr>
+          <w:t xml:space="preserve">full text</w:t>
+        </w:r>
+      </w:hyperlink>
+      <w:r>
+        <w:rPr>
+          <w:i/>
+        </w:rPr>
+        <w:t xml:space="preserve"> </w:t>
+      </w:r>
+      <w:r>
+        <w:rPr>
+          <w:i/>
+        </w:rPr>
+        <w:t xml:space="preserve">and more information about the author at</w:t>
+      </w:r>
+      <w:r>
+        <w:rPr>
+          <w:i/>
+        </w:rPr>
+        <w:t xml:space="preserve"> </w:t>
+      </w:r>
+      <w:hyperlink r:id="link2">
+        <w:r>
+          <w:rPr>
+            <w:rStyle w:val="Hyperlink"/>
+            <w:i/>
+          </w:rPr>
+          <w:t xml:space="preserve">this website</w:t>
+        </w:r>
+      </w:hyperlink>
+      <w:r>
+        <w:rPr>
+          <w:i/>
+        </w:rPr>
+        <w:t xml:space="preserve">.</w:t>
+      </w:r>
+    </w:p>
+    <w:bookmarkStart w:id="httpwww.btinternet.comglynhughessquashedsartre.htm" w:name="httpwww.btinternet.comglynhughessquashedsartre.htm"/>
+    <w:p>
+      <w:pPr>
+        <w:pStyle w:val="Heading1"/>
+      </w:pPr>
+      <w:r>
+        <w:t xml:space="preserve">http://www.btinternet.com/~glynhughes/squashed/sartre.htm</w:t>
+      </w:r>
+    </w:p>
+    <w:bookmarkEnd w:id="httpwww.btinternet.comglynhughessquashedsartre.htm"/>
+    <w:p>
+      <w:r>
         <w:t xml:space="preserve">Who, then, can prove that I am the proper person to impose, by my own choice, my conception of man upon mankind? I shall never find any proof whatever; there will be no sign to convince me of it. If a voice speaks to me, it is still I myself who must decide whether the voice is or is not that of an angel. If I regard a certain course of action as good, it is only I who choose to say that it is good and not bad.</w:t>
       </w:r>
       <w:r>
         <w:t xml:space="preserve"> </w:t>
       </w:r>
       <w:r>
-        <w:t xml:space="preserve">Everything happens to every man as though the whole human race had its eyes fixed upon what he is doing and regulated its conduct accordingly. So every man ought to say, “Am I really a man who has the right to act in such a manner that humanity regulates itself by what I do.” If a man does not say that, he is dissembling his anguish. Clearly, the anguish with which we are concerned here is not one that could lead to quietism or inaction. It is anguish pure and simple, of the kind well known to all those who have borne responsibilities. When, for instance, a military leader takes upon himself the responsibility for an attack and sends a number of men to their death, he chooses to do it and at bottom he alone chooses. No doubt under a higher command, but its orders, which are more general, require interpretation by him and upon that interpretation depends the life of ten, fourteen or twenty men. In making the decision, he cannot but feel a certain anguish. All leaders know that anguish. It does not prevent their acting, on the contrary it is the very condition of their action, for the action presupposes that there is a plurality of possibilities, and in choosing one of these, they realize that it has value only because it is chosen. Now it is anguish of that kind which existentialism describes, and moreover, as we shall see, makes explicit through direct responsibility towards other men who are concerned. Far from being a screen which could separate us from action, it is a condition of action itself.</w:t>
+        <w:t xml:space="preserve">Everything happens to every man as though the whole human race had its eyes fixed upon what he is doing and regulated its conduct accordingly. So every man ought to say, “Am I really a man who has the right to act in such a manner that humanity regulates itself by what I do.” If a man does not say that, he is dissembling his anguish. Clearly, the anguish with which we are concerned here is not one that could lead to quietism or inaction. It is anguish pure and simple, of the kind well known to all those who have borne responsibilities. When, for instance, a military leader takes upon himself the responsibility for an attack and sends a number of men to their death, he chooses to do it and at bottom he alone chooses. No doubt under a higher command, but its orders, which are more general, require interpretation by him and upon that interpretation depends the life of ten, fourteen or twenty men. In making the decision, he cannot but feel a certain anguish. All leaders know that anguish. It does not prevent their acting, on the contrary it is the very condition of their action, for the action presupposes that there is a plurality of possibilities, and in choosing one of these, they realize that it has value only because it is chosen. Now it is anguish of that kind which existentialism describes, and moreover, as we shall see, makes explicit through direct responsibility towards other men who are concerned. Far from being a screen which could separate us from action, it is a condition of action itself. &gt;&gt;&gt;&gt;&gt;&gt;&gt; mulch</w:t>
       </w:r>
     </w:p>
     <w:p>
@@ -469,6 +605,35 @@
         <w:t xml:space="preserve"> </w:t>
       </w:r>
     </w:p>
+    <w:p>
+      <w:r>
+        <w:t xml:space="preserve">&lt;&lt;&lt;&lt;&lt;&lt;&lt; HEAD 1. ... 2. ...</w:t>
+      </w:r>
+    </w:p>
+    <w:bookmarkStart w:id="existentialism-is-a-humanism-1" w:name="existentialism-is-a-humanism-1"/>
+    <w:p>
+      <w:pPr>
+        <w:pStyle w:val="Heading1"/>
+      </w:pPr>
+      <w:r>
+        <w:t xml:space="preserve">#### "Existentialism Is a Humanism",</w:t>
+      </w:r>
+    </w:p>
+    <w:bookmarkEnd w:id="existentialism-is-a-humanism-1"/>
+    <w:p>
+      <w:pPr>
+        <w:pStyle w:val="BlockQuote"/>
+        <w:pStyle w:val="BlockQuote"/>
+        <w:pStyle w:val="BlockQuote"/>
+        <w:pStyle w:val="BlockQuote"/>
+        <w:pStyle w:val="BlockQuote"/>
+        <w:pStyle w:val="BlockQuote"/>
+        <w:pStyle w:val="BlockQuote"/>
+      </w:pPr>
+      <w:r>
+        <w:t xml:space="preserve">mulch</w:t>
+      </w:r>
+    </w:p>
     <w:bookmarkStart w:id="presentation-artist-slideshows-ulo-1-4" w:name="presentation-artist-slideshows-ulo-1-4"/>
     <w:p>
       <w:pPr>
@@ -486,7 +651,7 @@
           <w:ilvl w:val="0"/>
         </w:numPr>
       </w:pPr>
-      <w:hyperlink r:id="link2">
+      <w:hyperlink r:id="link3">
         <w:r>
           <w:rPr>
             <w:rStyle w:val="Hyperlink"/>
@@ -502,7 +667,7 @@
           <w:ilvl w:val="0"/>
         </w:numPr>
       </w:pPr>
-      <w:hyperlink r:id="link3">
+      <w:hyperlink r:id="link4">
         <w:r>
           <w:rPr>
             <w:rStyle w:val="Hyperlink"/>
@@ -518,7 +683,7 @@
           <w:ilvl w:val="0"/>
         </w:numPr>
       </w:pPr>
-      <w:hyperlink r:id="link4">
+      <w:hyperlink r:id="link5">
         <w:r>
           <w:rPr>
             <w:rStyle w:val="Hyperlink"/>
@@ -534,7 +699,7 @@
           <w:ilvl w:val="0"/>
         </w:numPr>
       </w:pPr>
-      <w:hyperlink r:id="link5">
+      <w:hyperlink r:id="link6">
         <w:r>
           <w:rPr>
             <w:rStyle w:val="Hyperlink"/>
@@ -565,173 +730,47 @@
     <w:bookmarkEnd w:id="multiple-choice"/>
     <w:p>
       <w:r>
-        <w:t xml:space="preserve">Q: What does Sartre mean when he says</w:t>
-      </w:r>
-      <w:r>
-        <w:t xml:space="preserve"> </w:t>
-      </w:r>
-      <w:r>
-        <w:rPr>
-          <w:i/>
-        </w:rPr>
-        <w:t xml:space="preserve">existence precedes essence</w:t>
-      </w:r>
-      <w:r>
-        <w:t xml:space="preserve">? A. Mankind first comes into being, and then later defines himself. B. You are who you are, and this is what makes you an individual. C. God is no longer in control of punishing humanity. D. Mankind possesses a "human nature". ANSWER: A POINTS: 5 TYPE: MC</w:t>
-      </w:r>
-    </w:p>
-    <w:p>
-      <w:r>
-        <w:t xml:space="preserve">Q: How does Sartre use the term</w:t>
-      </w:r>
-      <w:r>
-        <w:t xml:space="preserve"> </w:t>
-      </w:r>
-      <w:r>
-        <w:rPr>
-          <w:i/>
-        </w:rPr>
-        <w:t xml:space="preserve">abandomnemt</w:t>
-      </w:r>
-      <w:r>
-        <w:t xml:space="preserve">? A. He uses it to say that if we don't believe in a God who decides everything, then we must take responsibility for our own actions. B. He says once we are abandoned by family we set out on our own. C. We must abandon ideas of right and wrong. D. He believes abandoning action brings us to a purer state of being. ANSWER: A POINTS: 5 TYPE: MC</w:t>
-      </w:r>
-    </w:p>
-    <w:p>
-      <w:r>
-        <w:t xml:space="preserve">Q: What does Sartre mean by saying we are</w:t>
-      </w:r>
-      <w:r>
-        <w:t xml:space="preserve"> </w:t>
-      </w:r>
-      <w:r>
-        <w:rPr>
-          <w:i/>
-        </w:rPr>
-        <w:t xml:space="preserve">condemned to be free</w:t>
-      </w:r>
-      <w:r>
-        <w:t xml:space="preserve">? A. We did not choose to come into being, and yet we are born free and must from the moment we are aware become responsible for everything that we do. B. We are lost in the world, condemned to die alone. C. Soldiers can choose to join the resistance, but cannot choose where they will be sent. D. God has abandoned us, and we must now impose morality on others. ANSWER: A POINTS: 5 TYPE: MC</w:t>
-      </w:r>
-    </w:p>
-    <w:p>
-      <w:r>
-        <w:t xml:space="preserve">Q: Define</w:t>
-      </w:r>
-      <w:r>
-        <w:t xml:space="preserve"> </w:t>
-      </w:r>
-      <w:r>
-        <w:rPr>
-          <w:i/>
-        </w:rPr>
-        <w:t xml:space="preserve">figurative abstraction</w:t>
-      </w:r>
-      <w:r>
-        <w:t xml:space="preserve"> </w:t>
-      </w:r>
-      <w:r>
-        <w:t xml:space="preserve">A. Artwork that, although using abstraction, still represents the human figure. B. Artwork that, although using abstraction, still retains reference to real objects. C. Art which does not try to represent objects from the known world. D. Art that tries to express an emotional experience rather than the external world. ANSWER: A POINTS: 5 TYPE: MC</w:t>
-      </w:r>
-    </w:p>
-    <w:p>
-      <w:r>
-        <w:t xml:space="preserve">Q: Define</w:t>
-      </w:r>
-      <w:r>
-        <w:t xml:space="preserve"> </w:t>
-      </w:r>
-      <w:r>
-        <w:rPr>
-          <w:i/>
-        </w:rPr>
-        <w:t xml:space="preserve">representational abstraction</w:t>
-      </w:r>
-      <w:r>
-        <w:t xml:space="preserve"> </w:t>
-      </w:r>
-      <w:r>
-        <w:t xml:space="preserve">A. Artwork that, although using abstraction, still retains reference to real objects. B. Artwork that, although using abstraction, still includes the human figure. C. Art which does not try to represent objects from the known world. D. Artwork made primarily of large areas of solid color. ANSWER: A POINTS: 5 TYPE: MC</w:t>
-      </w:r>
-    </w:p>
-    <w:p>
-      <w:r>
-        <w:t xml:space="preserve">Q: Define</w:t>
-      </w:r>
-      <w:r>
-        <w:t xml:space="preserve"> </w:t>
-      </w:r>
-      <w:r>
-        <w:rPr>
-          <w:i/>
-        </w:rPr>
-        <w:t xml:space="preserve">non-representational abstraction</w:t>
-      </w:r>
-      <w:r>
-        <w:t xml:space="preserve"> </w:t>
-      </w:r>
-      <w:r>
-        <w:t xml:space="preserve">A. Art which does not try to represent objects from the known world. B. Artwork that, although using abstraction, still retains reference to real objects. C. Artwork that, although using abstraction, is based on the human figure. D. Artwork made primarily of large areas of solid color. ANSWER: A POINTS: 5 TYPE: MC</w:t>
-      </w:r>
-    </w:p>
-    <w:p>
-      <w:r>
-        <w:t xml:space="preserve">Q: Define</w:t>
-      </w:r>
-      <w:r>
-        <w:t xml:space="preserve"> </w:t>
-      </w:r>
-      <w:r>
-        <w:rPr>
-          <w:i/>
-        </w:rPr>
-        <w:t xml:space="preserve">expressionism</w:t>
-      </w:r>
-      <w:r>
-        <w:t xml:space="preserve"> </w:t>
-      </w:r>
-      <w:r>
-        <w:t xml:space="preserve">A. Art that tries to express an emotional experience rather than the external world. B. Artwork that, although using abstraction, still represents the human figure. C. Artwork that emphasizes compositional elements such as shape and color over content. D. Art which does not try to represent objects from the known world. ANSWER: A POINTS: 5 TYPE: MC</w:t>
-      </w:r>
-    </w:p>
-    <w:p>
-      <w:r>
-        <w:t xml:space="preserve">Q: Define</w:t>
-      </w:r>
-      <w:r>
-        <w:t xml:space="preserve"> </w:t>
-      </w:r>
-      <w:r>
-        <w:rPr>
-          <w:i/>
-        </w:rPr>
-        <w:t xml:space="preserve">formalism</w:t>
-      </w:r>
-      <w:r>
-        <w:t xml:space="preserve"> </w:t>
-      </w:r>
-      <w:r>
-        <w:t xml:space="preserve">A. Artwork that emphasizes compositional elements such as shape and color over content. B. Artwork made primarily of large areas of solid color. C. Art that tries to express an emotional experience rather than the external world. D. Art which does not try to represent objects from the known world. ANSWER: A POINTS: 5 TYPE: MC</w:t>
-      </w:r>
-    </w:p>
-    <w:p>
-      <w:r>
-        <w:t xml:space="preserve">Q: Define</w:t>
-      </w:r>
-      <w:r>
-        <w:t xml:space="preserve"> </w:t>
-      </w:r>
-      <w:r>
-        <w:rPr>
-          <w:i/>
-        </w:rPr>
-        <w:t xml:space="preserve">color field painting</w:t>
-      </w:r>
-      <w:r>
-        <w:t xml:space="preserve"> </w:t>
-      </w:r>
-      <w:r>
-        <w:t xml:space="preserve">A. Artwork made primarily of large areas of solid color. B. Art which does not try to represent objects from the known world. C. Artwork that emphasizes compositional elements such as shape and color over content. D. ANSWER: A POINTS: 5 TYPE: MC</w:t>
+        <w:t xml:space="preserve">Q: What does Sartre mean when he says "existence precedes essence"? A. Mankind first comes into being, and then later defines himself. B. You are who you are, and this is what makes you an individual. C. God is no longer in control of punishing humanity. D. Mankind possesses a "human nature". ANSWER: A POINTS: 5 TYPE: MC</w:t>
+      </w:r>
+    </w:p>
+    <w:p>
+      <w:r>
+        <w:t xml:space="preserve">Q: How does Sartre use the term "abandomnemt"? A. He uses it to say that if we don't believe in a God who decides everything, then we must take responsibility for our own actions. B. He says once we are abandoned by family we set out on our own. C. We must abandon ideas of right and wrong. D. He believes abandoning action brings us to a purer state of being. ANSWER: A POINTS: 5 TYPE: MC</w:t>
+      </w:r>
+    </w:p>
+    <w:p>
+      <w:r>
+        <w:t xml:space="preserve">Q: What does Sartre mean by saying we are "condemned to be free"? A. We did not choose to come into being, and yet we are born free and must from the moment we are aware become responsible for everything that we do. B. We are lost in the world, condemned to die alone. C. Soldiers can choose to join the resistance, but cannot choose where they will be sent. D. God has abandoned us, and we must now impose morality on others. ANSWER: A POINTS: 5 TYPE: MC</w:t>
+      </w:r>
+    </w:p>
+    <w:p>
+      <w:r>
+        <w:t xml:space="preserve">Q: Define "figurative abstraction" A. Artwork that, although using abstraction, still represents the human figure. B. Artwork that, although using abstraction, still retains reference to real objects. C. Art which does not try to represent objects from the known world. D. Art that tries to express an emotional experience rather than the external world. ANSWER: A POINTS: 5 TYPE: MC</w:t>
+      </w:r>
+    </w:p>
+    <w:p>
+      <w:r>
+        <w:t xml:space="preserve">Q: Define "representational abstraction" A. Artwork that, although using abstraction, still retains reference to real objects. B. Artwork that, although using abstraction, still includes the human figure. C. Art which does not try to represent objects from the known world. D. Artwork made primarily of large areas of solid color. ANSWER: A POINTS: 5 TYPE: MC</w:t>
+      </w:r>
+    </w:p>
+    <w:p>
+      <w:r>
+        <w:t xml:space="preserve">Q: Define "non-representational abstraction" A. Art which does not try to represent objects from the known world. B. Artwork that, although using abstraction, still retains reference to real objects. C. Artwork that, although using abstraction, is based on the human figure. D. Artwork made primarily of large areas of solid color. ANSWER: A POINTS: 5 TYPE: MC</w:t>
+      </w:r>
+    </w:p>
+    <w:p>
+      <w:r>
+        <w:t xml:space="preserve">Q: Define "expressionism" A. Art that tries to express an emotional experience rather than the external world. B. Artwork that, although using abstraction, still represents the human figure. C. Artwork that emphasizes compositional elements such as shape and color over content. D. Art which does not try to represent objects from the known world. ANSWER: A POINTS: 5 TYPE: MC</w:t>
+      </w:r>
+    </w:p>
+    <w:p>
+      <w:r>
+        <w:t xml:space="preserve">Q: Define "formalism" A. Artwork that emphasizes compositional elements such as shape and color over content. B. Artwork made primarily of large areas of solid color. C. Art that tries to express an emotional experience rather than the external world. D. Art which does not try to represent objects from the known world. ANSWER: A POINTS: 5 TYPE: MC</w:t>
+      </w:r>
+    </w:p>
+    <w:p>
+      <w:r>
+        <w:t xml:space="preserve">Q: Define "color field painting" A. Artwork made primarily of large areas of solid color. B. Art which does not try to represent objects from the known world. C. Artwork that emphasizes compositional elements such as shape and color over content. D. ANSWER: A POINTS: 5 TYPE: MC</w:t>
       </w:r>
     </w:p>
     <w:bookmarkStart w:id="discussion-board-question" w:name="discussion-board-question"/>
@@ -825,7 +864,7 @@
       <w:r>
         <w:t xml:space="preserve"> </w:t>
       </w:r>
-      <w:hyperlink r:id="link6">
+      <w:hyperlink r:id="link7">
         <w:r>
           <w:rPr>
             <w:rStyle w:val="Hyperlink"/>
@@ -878,7 +917,7 @@
           <w:ilvl w:val="0"/>
         </w:numPr>
       </w:pPr>
-      <w:hyperlink r:id="link7">
+      <w:hyperlink r:id="link8">
         <w:r>
           <w:rPr>
             <w:rStyle w:val="Hyperlink"/>
@@ -886,6 +925,273 @@
           <w:t xml:space="preserve">The Josef and Anni Albers Foundation</w:t>
         </w:r>
       </w:hyperlink>
+    </w:p>
+    <w:p>
+      <w:r>
+        <w:t xml:space="preserve">&lt;&lt;&lt;&lt;&lt;&lt;&lt; HEAD</w:t>
+      </w:r>
+    </w:p>
+    <w:bookmarkStart w:id="class-1-introduction" w:name="class-1-introduction"/>
+    <w:p>
+      <w:pPr>
+        <w:pStyle w:val="Heading3"/>
+      </w:pPr>
+      <w:r>
+        <w:t xml:space="preserve">Class 1: Introduction</w:t>
+      </w:r>
+    </w:p>
+    <w:bookmarkEnd w:id="class-1-introduction"/>
+    <w:bookmarkStart w:id="after-this-class-you-should-be-able-to" w:name="after-this-class-you-should-be-able-to"/>
+    <w:p>
+      <w:pPr>
+        <w:pStyle w:val="Heading3"/>
+      </w:pPr>
+      <w:r>
+        <w:t xml:space="preserve">After this class you should be able to</w:t>
+      </w:r>
+    </w:p>
+    <w:bookmarkEnd w:id="after-this-class-you-should-be-able-to"/>
+    <w:bookmarkStart w:id="define-the-following" w:name="define-the-following"/>
+    <w:p>
+      <w:pPr>
+        <w:pStyle w:val="Heading4"/>
+      </w:pPr>
+      <w:r>
+        <w:t xml:space="preserve">Define the following:</w:t>
+      </w:r>
+    </w:p>
+    <w:bookmarkEnd w:id="define-the-following"/>
+    <w:p>
+      <w:pPr>
+        <w:numPr>
+          <w:numId w:val="6"/>
+          <w:ilvl w:val="0"/>
+        </w:numPr>
+      </w:pPr>
+      <w:r>
+        <w:t xml:space="preserve">abstraction</w:t>
+      </w:r>
+    </w:p>
+    <w:p>
+      <w:pPr>
+        <w:numPr>
+          <w:numId w:val="6"/>
+          <w:ilvl w:val="0"/>
+        </w:numPr>
+      </w:pPr>
+      <w:r>
+        <w:t xml:space="preserve">realism</w:t>
+      </w:r>
+    </w:p>
+    <w:p>
+      <w:pPr>
+        <w:numPr>
+          <w:numId w:val="6"/>
+          <w:ilvl w:val="0"/>
+        </w:numPr>
+      </w:pPr>
+      <w:r>
+        <w:t xml:space="preserve">figurative abstraction</w:t>
+      </w:r>
+    </w:p>
+    <w:p>
+      <w:pPr>
+        <w:numPr>
+          <w:numId w:val="6"/>
+          <w:ilvl w:val="0"/>
+        </w:numPr>
+      </w:pPr>
+      <w:r>
+        <w:t xml:space="preserve">representational abstraction</w:t>
+      </w:r>
+    </w:p>
+    <w:p>
+      <w:pPr>
+        <w:numPr>
+          <w:numId w:val="6"/>
+          <w:ilvl w:val="0"/>
+        </w:numPr>
+      </w:pPr>
+      <w:r>
+        <w:t xml:space="preserve">non-representational abstraction</w:t>
+      </w:r>
+    </w:p>
+    <w:p>
+      <w:pPr>
+        <w:numPr>
+          <w:numId w:val="6"/>
+          <w:ilvl w:val="0"/>
+        </w:numPr>
+      </w:pPr>
+      <w:r>
+        <w:t xml:space="preserve">expressionism</w:t>
+      </w:r>
+    </w:p>
+    <w:p>
+      <w:pPr>
+        <w:numPr>
+          <w:numId w:val="6"/>
+          <w:ilvl w:val="0"/>
+        </w:numPr>
+      </w:pPr>
+      <w:r>
+        <w:t xml:space="preserve">formalism</w:t>
+      </w:r>
+    </w:p>
+    <w:p>
+      <w:pPr>
+        <w:numPr>
+          <w:numId w:val="6"/>
+          <w:ilvl w:val="0"/>
+        </w:numPr>
+      </w:pPr>
+      <w:r>
+        <w:t xml:space="preserve">color field painting</w:t>
+      </w:r>
+    </w:p>
+    <w:bookmarkStart w:id="answer-the-following" w:name="answer-the-following"/>
+    <w:p>
+      <w:pPr>
+        <w:pStyle w:val="Heading4"/>
+      </w:pPr>
+      <w:r>
+        <w:t xml:space="preserve">Answer the following:</w:t>
+      </w:r>
+    </w:p>
+    <w:bookmarkEnd w:id="answer-the-following"/>
+    <w:p>
+      <w:pPr>
+        <w:numPr>
+          <w:numId w:val="7"/>
+          <w:ilvl w:val="0"/>
+        </w:numPr>
+      </w:pPr>
+      <w:r>
+        <w:t xml:space="preserve">What happened in the 1800s that caused painters to suddenly move from realism to abstraction?</w:t>
+      </w:r>
+    </w:p>
+    <w:p>
+      <w:pPr>
+        <w:numPr>
+          <w:numId w:val="7"/>
+          <w:ilvl w:val="0"/>
+        </w:numPr>
+      </w:pPr>
+      <w:r>
+        <w:t xml:space="preserve">Who was Clement Greenberg, and what was his argument for abstraction in the essay "Towards a Newer Laocoon"?</w:t>
+      </w:r>
+    </w:p>
+    <w:p>
+      <w:pPr>
+        <w:numPr>
+          <w:numId w:val="7"/>
+          <w:ilvl w:val="0"/>
+        </w:numPr>
+      </w:pPr>
+      <w:r>
+        <w:t xml:space="preserve">Who was Sartre, and what was his argument in "Existentialism?"</w:t>
+      </w:r>
+    </w:p>
+    <w:bookmarkStart w:id="links-for-further-reading" w:name="links-for-further-reading"/>
+    <w:p>
+      <w:pPr>
+        <w:pStyle w:val="Heading3"/>
+      </w:pPr>
+      <w:r>
+        <w:t xml:space="preserve">Links for further reading:</w:t>
+      </w:r>
+    </w:p>
+    <w:bookmarkEnd w:id="links-for-further-reading"/>
+    <w:p>
+      <w:pPr>
+        <w:numPr>
+          <w:numId w:val="8"/>
+          <w:ilvl w:val="0"/>
+        </w:numPr>
+      </w:pPr>
+      <w:hyperlink r:id="link7">
+        <w:r>
+          <w:rPr>
+            <w:rStyle w:val="Hyperlink"/>
+          </w:rPr>
+          <w:t xml:space="preserve">Venus of Hohle Fels: Prehistoric Porn</w:t>
+        </w:r>
+      </w:hyperlink>
+    </w:p>
+    <w:p>
+      <w:pPr>
+        <w:numPr>
+          <w:numId w:val="8"/>
+          <w:ilvl w:val="0"/>
+        </w:numPr>
+      </w:pPr>
+      <w:hyperlink r:id="link9">
+        <w:r>
+          <w:rPr>
+            <w:rStyle w:val="Hyperlink"/>
+          </w:rPr>
+          <w:t xml:space="preserve">A site dedicated to Clement Greenberg</w:t>
+        </w:r>
+      </w:hyperlink>
+    </w:p>
+    <w:p>
+      <w:pPr>
+        <w:numPr>
+          <w:numId w:val="8"/>
+          <w:ilvl w:val="0"/>
+        </w:numPr>
+      </w:pPr>
+      <w:hyperlink r:id="link8">
+        <w:r>
+          <w:rPr>
+            <w:rStyle w:val="Hyperlink"/>
+          </w:rPr>
+          <w:t xml:space="preserve">The Josef and Anni Albers Foundation</w:t>
+        </w:r>
+      </w:hyperlink>
+    </w:p>
+    <w:bookmarkStart w:id="essay-question-1" w:name="essay-question-1"/>
+    <w:p>
+      <w:pPr>
+        <w:pStyle w:val="Heading3"/>
+      </w:pPr>
+      <w:r>
+        <w:t xml:space="preserve">essay question</w:t>
+      </w:r>
+    </w:p>
+    <w:bookmarkEnd w:id="essay-question-1"/>
+    <w:p>
+      <w:r>
+        <w:t xml:space="preserve">Paradigm Shift</w:t>
+      </w:r>
+      <w:br/>
+      <w:r>
+        <w:t xml:space="preserve">: 1. fundamental change in the way of doing things, : 2. acceptance by a majority of a changed belief, attitude, or way of doing things</w:t>
+      </w:r>
+    </w:p>
+    <w:bookmarkStart w:id="it-is-said-that-after-world-war-ii-world-culture-experienced-a-paradigm-shift.-explain-how-sartres-statement-that-mankind-is-condemned-to-be-free-and-his-idea-of-existential-anguish-illustrate-this-new-belief-system.-explain-how-the-work-of-the-abstract-expressionists-can-be-seen-as-illustrating-this-paradigm-shift." w:name="it-is-said-that-after-world-war-ii-world-culture-experienced-a-paradigm-shift.-explain-how-sartres-statement-that-mankind-is-condemned-to-be-free-and-his-idea-of-existential-anguish-illustrate-this-new-belief-system.-explain-how-the-work-of-the-abstract-expressionists-can-be-seen-as-illustrating-this-paradigm-shift."/>
+    <w:p>
+      <w:pPr>
+        <w:pStyle w:val="Heading1"/>
+      </w:pPr>
+      <w:r>
+        <w:t xml:space="preserve">It is said that after World War II, world culture experienced a paradigm shift. Explain how Sartre’s statement that mankind is “condemned to be free” and his idea of “existential anguish” illustrate this new belief system. Explain how the work of the Abstract Expressionists can be seen as illustrating this paradigm shift.</w:t>
+      </w:r>
+    </w:p>
+    <w:bookmarkEnd w:id="it-is-said-that-after-world-war-ii-world-culture-experienced-a-paradigm-shift.-explain-how-sartres-statement-that-mankind-is-condemned-to-be-free-and-his-idea-of-existential-anguish-illustrate-this-new-belief-system.-explain-how-the-work-of-the-abstract-expressionists-can-be-seen-as-illustrating-this-paradigm-shift."/>
+    <w:p>
+      <w:pPr>
+        <w:pStyle w:val="BlockQuote"/>
+        <w:pStyle w:val="BlockQuote"/>
+        <w:pStyle w:val="BlockQuote"/>
+        <w:pStyle w:val="BlockQuote"/>
+        <w:pStyle w:val="BlockQuote"/>
+        <w:pStyle w:val="BlockQuote"/>
+        <w:pStyle w:val="BlockQuote"/>
+      </w:pPr>
+      <w:r>
+        <w:t xml:space="preserve">mulch</w:t>
+      </w:r>
     </w:p>
   </w:body>
 </w:document>
@@ -1195,6 +1501,15 @@
     <w:abstractNumId w:val="3"/>
   </w:num>
   <w:num w:numId="5">
+    <w:abstractNumId w:val="3"/>
+  </w:num>
+  <w:num w:numId="6">
+    <w:abstractNumId w:val="3"/>
+  </w:num>
+  <w:num w:numId="7">
+    <w:abstractNumId w:val="3"/>
+  </w:num>
+  <w:num w:numId="8">
     <w:abstractNumId w:val="3"/>
   </w:num>
 </w:numbering>

--- a/word_files/art125Unit01.docx
+++ b/word_files/art125Unit01.docx
@@ -90,16 +90,16 @@
       </w:r>
     </w:p>
     <w:bookmarkEnd w:id="unit-student-assessments-activities"/>
-    <w:bookmarkStart w:id="introduction-ulo-3-4" w:name="introduction-ulo-3-4"/>
+    <w:bookmarkStart w:id="class-1-introduction-ulo-3-4" w:name="class-1-introduction-ulo-3-4"/>
     <w:p>
       <w:pPr>
         <w:pStyle w:val="Heading3"/>
       </w:pPr>
       <w:r>
-        <w:t xml:space="preserve">Introduction (ULO 3-4)</w:t>
-      </w:r>
-    </w:p>
-    <w:bookmarkEnd w:id="introduction-ulo-3-4"/>
+        <w:t xml:space="preserve">Class 1: Introduction (ULO 3-4)</w:t>
+      </w:r>
+    </w:p>
+    <w:bookmarkEnd w:id="class-1-introduction-ulo-3-4"/>
     <w:p>
       <w:r>
         <w:t xml:space="preserve">Venus of Willendorf, 20,000 bce</w:t>
@@ -115,62 +115,62 @@
     </w:p>
     <w:p>
       <w:r>
-        <w:t xml:space="preserve">Our course starts in New York in the 1940s, but 35,000 years of recorded art history exist before this point. Before we touch down with both feet running, what should we be aware of, what lessons from the past can we take with us?</w:t>
-      </w:r>
-    </w:p>
-    <w:p>
-      <w:r>
-        <w:t xml:space="preserve">In this introductory class, we first look at a very few select pieces of work, from as old as the Venus figurine from Hohle Fels, made of Mammoth Ivory, up to a couple American works from 1950. Stretching them into a timeline, we discuss the spectrum from realism to abstraction, and discover realism encompasses a relatively small part of the history of art.</w:t>
-      </w:r>
-    </w:p>
-    <w:p>
-      <w:r>
-        <w:t xml:space="preserve">We examine what factors cause artists to return to abstraction in the 1800s, and how this trend continues up to the Abstract Expressionists. We also look at the differences between Formalism and Expressionism, asking what reasons artists would have to paint ugly or disturbing images. Next week, we will pick after the world wars, and see what happened when New York became the center of the art world.</w:t>
-      </w:r>
-    </w:p>
-    <w:p>
-      <w:r>
-        <w:t xml:space="preserve">======= ### Class 1: Introduction</w:t>
-      </w:r>
-    </w:p>
-    <w:p>
-      <w:r>
-        <w:t xml:space="preserve">Venus figurine from Hohle Fels, 30,000 bce</w:t>
-      </w:r>
-    </w:p>
-    <w:p>
-      <w:pPr>
-        <w:pStyle w:val="ImageCaption"/>
-      </w:pPr>
-      <w:r>
-        <w:t xml:space="preserve">Venus figurine from Hohle Fels, 30,000 bce</w:t>
-      </w:r>
-    </w:p>
-    <w:p>
-      <w:r>
-        <w:t xml:space="preserve">Our course starts in New York in the 1940s, but 35,000 years of recorded art history exist before this point. Before we touch down with both feet running, what should we be aware of, what lessons from the past can we take with us?</w:t>
-      </w:r>
-    </w:p>
-    <w:p>
-      <w:r>
-        <w:t xml:space="preserve">In this introductory class, we first look at a very few select pieces of work, from as old as the</w:t>
-      </w:r>
-      <w:r>
-        <w:t xml:space="preserve"> </w:t>
-      </w:r>
-      <w:r>
-        <w:rPr>
-          <w:b/>
-        </w:rPr>
-        <w:t xml:space="preserve">Venus figurine from Hohle Fels</w:t>
-      </w:r>
-      <w:r>
-        <w:t xml:space="preserve">, made of Mammoth Ivory, up to a couple American works from 1950. Stretching them into a timeline, we discuss the spectrum from realism to abstraction, and discover realism encompasses a relatively small part of the history of art.</w:t>
-      </w:r>
-    </w:p>
-    <w:p>
-      <w:r>
-        <w:t xml:space="preserve">We examine what factors cause artists to return to abstraction in the 1800s, and how this trend continues up to the Abstract Expressionists. We also look at the differences between Formalism and Expressionism, asking what reasons artists would have to paint ugly or disturbing images. Next week, we will pick after the World Wars, and see what happened when New York became the center of the art world.</w:t>
+        <w:t xml:space="preserve">Our course starts in New York in the 1940s, but 35,000 years of recorded art history exist before this point. Next week, we will pick after the world wars with Abstract Expressionism and Color Field Painting, and see what happened when New York became the center of the art world. But before we touch down with both feet running, what should we be aware of, what lessons from the past can we take with us?</w:t>
+      </w:r>
+    </w:p>
+    <w:bookmarkStart w:id="textbook-readings" w:name="textbook-readings"/>
+    <w:p>
+      <w:pPr>
+        <w:pStyle w:val="Heading4"/>
+      </w:pPr>
+      <w:r>
+        <w:t xml:space="preserve">Textbook readings</w:t>
+      </w:r>
+    </w:p>
+    <w:bookmarkEnd w:id="textbook-readings"/>
+    <w:p>
+      <w:r>
+        <w:t xml:space="preserve">For this first week, there are no readings from the book, but make sure you buy it in time to do next weeks reading assignment. Instead, we start right off with the slideshows introducing some key topics.</w:t>
+      </w:r>
+    </w:p>
+    <w:bookmarkStart w:id="slideshows" w:name="slideshows"/>
+    <w:p>
+      <w:pPr>
+        <w:pStyle w:val="Heading4"/>
+      </w:pPr>
+      <w:r>
+        <w:t xml:space="preserve">Slideshows</w:t>
+      </w:r>
+    </w:p>
+    <w:bookmarkEnd w:id="slideshows"/>
+    <w:p>
+      <w:r>
+        <w:t xml:space="preserve">In the slideshows in unit 1, we pull apart the terms "Abstract", "Expressionism" and "Color Field" and trace them through the timeline of art history to see where they come from. We first look at a very few select pieces of work, from as old as the Venus figurine from Hohle Fels, made of Mammoth Ivory, up to a couple American works from 1950. Stretching them into a timeline, we discuss the spectrum from realism to abstraction, and discover realism encompasses a relatively small part of the history of art.</w:t>
+      </w:r>
+    </w:p>
+    <w:p>
+      <w:r>
+        <w:t xml:space="preserve">Next, we examine what factors cause artists to return to abstraction in the 1800s. I introduce the term "artistic crisis" here, which is something we are going to see several times in this course. Very broadly, this refers to an external factor that causes artists to feel that the way art has been made up to that point is no longer adequate, and a new way of making art is needed. This can be brought about through external events such as natural disasters or wars, it can be caused by new technological advances, and it can also come about when new philosophical ideas are introduced into public thought. Before finding out the answer in the slideshow, do you have any guesses as to what happened between 1800 and 1900 that would cause artists to return to abstraction?</w:t>
+      </w:r>
+    </w:p>
+    <w:p>
+      <w:r>
+        <w:t xml:space="preserve">We then start to ask a big question that will come up again in this course, "Why when they can paint pretty pictures, would artists also paint disturbing ones?" We also look at the difference between "formalism" and "expressionism" along the path of understanding of what "expressionism" means. Keep in mind though, that we will find both expressionism and formalism in next weeks artworks.</w:t>
+      </w:r>
+    </w:p>
+    <w:bookmarkStart w:id="reading" w:name="reading"/>
+    <w:p>
+      <w:pPr>
+        <w:pStyle w:val="Heading4"/>
+      </w:pPr>
+      <w:r>
+        <w:t xml:space="preserve">Reading</w:t>
+      </w:r>
+    </w:p>
+    <w:bookmarkEnd w:id="reading"/>
+    <w:p>
+      <w:r>
+        <w:t xml:space="preserve">The reading this week is a bit of philosophy. The writing is a little hard to get through, but don't worry, they wont all be this dense or philosophical. The main point in the article is for Sartre to defend "existentialism", the philosophical movement that he was part of. We're reading this because the ideas presented tie directly into the ideas that our artists next week are struggling with. And in the discussion board this week, you have a change to apply what you find in this reading to some of the artworks from the slideshows.</w:t>
       </w:r>
     </w:p>
     <w:bookmarkStart w:id="readings-ulo-3-4" w:name="readings-ulo-3-4"/>
@@ -335,34 +335,10 @@
     </w:p>
     <w:bookmarkEnd w:id="existentialism-is-a-humanism"/>
     <w:p>
-      <w:pPr>
-        <w:pStyle w:val="BlockQuote"/>
-        <w:pStyle w:val="BlockQuote"/>
-        <w:pStyle w:val="BlockQuote"/>
-        <w:pStyle w:val="BlockQuote"/>
-        <w:pStyle w:val="BlockQuote"/>
-        <w:pStyle w:val="BlockQuote"/>
-        <w:pStyle w:val="BlockQuote"/>
-      </w:pPr>
-      <w:r>
-        <w:t xml:space="preserve">mulch</w:t>
-      </w:r>
-    </w:p>
-    <w:p>
       <w:r>
         <w:t xml:space="preserve">My purpose here is to offer a defence of existentialism against several reproaches that have been laid against it.</w:t>
       </w:r>
     </w:p>
-    <w:bookmarkStart w:id="head" w:name="head"/>
-    <w:p>
-      <w:pPr>
-        <w:pStyle w:val="Heading1"/>
-      </w:pPr>
-      <w:r>
-        <w:t xml:space="preserve">&lt;&lt;&lt;&lt;&lt;&lt;&lt; HEAD</w:t>
-      </w:r>
-    </w:p>
-    <w:bookmarkEnd w:id="head"/>
     <w:p>
       <w:r>
         <w:t xml:space="preserve">Most of those who are making use of this word would be highly confused if required to explain its meaning. For since it has become fashionable, people cheerfully declare that this musician or that painter is “existentialist.”</w:t>
@@ -407,12 +383,6 @@
       <w:r>
         <w:t xml:space="preserve"> </w:t>
       </w:r>
-      <w:r>
-        <w:t xml:space="preserve"> </w:t>
-      </w:r>
-      <w:r>
-        <w:t xml:space="preserve">&gt;&gt;&gt;&gt;&gt;&gt;&gt; mulch</w:t>
-      </w:r>
     </w:p>
     <w:p>
       <w:r>
@@ -456,85 +426,13 @@
     </w:p>
     <w:p>
       <w:r>
-        <w:t xml:space="preserve">&lt;&lt;&lt;&lt;&lt;&lt;&lt; HEAD</w:t>
-      </w:r>
-      <w:r>
-        <w:t xml:space="preserve"> </w:t>
-      </w:r>
-      <w:r>
-        <w:rPr>
-          <w:i/>
-        </w:rPr>
-        <w:t xml:space="preserve">insert intro here... If you are interested, you can find the</w:t>
-      </w:r>
-      <w:r>
-        <w:rPr>
-          <w:i/>
-        </w:rPr>
-        <w:t xml:space="preserve"> </w:t>
-      </w:r>
-      <w:hyperlink r:id="link0">
-        <w:r>
-          <w:rPr>
-            <w:rStyle w:val="Hyperlink"/>
-            <w:i/>
-          </w:rPr>
-          <w:t xml:space="preserve">full text</w:t>
-        </w:r>
-      </w:hyperlink>
-      <w:r>
-        <w:rPr>
-          <w:i/>
-        </w:rPr>
-        <w:t xml:space="preserve"> </w:t>
-      </w:r>
-      <w:r>
-        <w:rPr>
-          <w:i/>
-        </w:rPr>
-        <w:t xml:space="preserve">and more information about the author at</w:t>
-      </w:r>
-      <w:r>
-        <w:rPr>
-          <w:i/>
-        </w:rPr>
-        <w:t xml:space="preserve"> </w:t>
-      </w:r>
-      <w:hyperlink r:id="link2">
-        <w:r>
-          <w:rPr>
-            <w:rStyle w:val="Hyperlink"/>
-            <w:i/>
-          </w:rPr>
-          <w:t xml:space="preserve">this website</w:t>
-        </w:r>
-      </w:hyperlink>
-      <w:r>
-        <w:rPr>
-          <w:i/>
-        </w:rPr>
-        <w:t xml:space="preserve">.</w:t>
-      </w:r>
-    </w:p>
-    <w:bookmarkStart w:id="httpwww.btinternet.comglynhughessquashedsartre.htm" w:name="httpwww.btinternet.comglynhughessquashedsartre.htm"/>
-    <w:p>
-      <w:pPr>
-        <w:pStyle w:val="Heading1"/>
-      </w:pPr>
-      <w:r>
-        <w:t xml:space="preserve">http://www.btinternet.com/~glynhughes/squashed/sartre.htm</w:t>
-      </w:r>
-    </w:p>
-    <w:bookmarkEnd w:id="httpwww.btinternet.comglynhughessquashedsartre.htm"/>
-    <w:p>
-      <w:r>
         <w:t xml:space="preserve">Who, then, can prove that I am the proper person to impose, by my own choice, my conception of man upon mankind? I shall never find any proof whatever; there will be no sign to convince me of it. If a voice speaks to me, it is still I myself who must decide whether the voice is or is not that of an angel. If I regard a certain course of action as good, it is only I who choose to say that it is good and not bad.</w:t>
       </w:r>
       <w:r>
         <w:t xml:space="preserve"> </w:t>
       </w:r>
       <w:r>
-        <w:t xml:space="preserve">Everything happens to every man as though the whole human race had its eyes fixed upon what he is doing and regulated its conduct accordingly. So every man ought to say, “Am I really a man who has the right to act in such a manner that humanity regulates itself by what I do.” If a man does not say that, he is dissembling his anguish. Clearly, the anguish with which we are concerned here is not one that could lead to quietism or inaction. It is anguish pure and simple, of the kind well known to all those who have borne responsibilities. When, for instance, a military leader takes upon himself the responsibility for an attack and sends a number of men to their death, he chooses to do it and at bottom he alone chooses. No doubt under a higher command, but its orders, which are more general, require interpretation by him and upon that interpretation depends the life of ten, fourteen or twenty men. In making the decision, he cannot but feel a certain anguish. All leaders know that anguish. It does not prevent their acting, on the contrary it is the very condition of their action, for the action presupposes that there is a plurality of possibilities, and in choosing one of these, they realize that it has value only because it is chosen. Now it is anguish of that kind which existentialism describes, and moreover, as we shall see, makes explicit through direct responsibility towards other men who are concerned. Far from being a screen which could separate us from action, it is a condition of action itself. &gt;&gt;&gt;&gt;&gt;&gt;&gt; mulch</w:t>
+        <w:t xml:space="preserve">Everything happens to every man as though the whole human race had its eyes fixed upon what he is doing and regulated its conduct accordingly. So every man ought to say, “Am I really a man who has the right to act in such a manner that humanity regulates itself by what I do.” If a man does not say that, he is dissembling his anguish. Clearly, the anguish with which we are concerned here is not one that could lead to quietism or inaction. It is anguish pure and simple, of the kind well known to all those who have borne responsibilities. When, for instance, a military leader takes upon himself the responsibility for an attack and sends a number of men to their death, he chooses to do it and at bottom he alone chooses. No doubt under a higher command, but its orders, which are more general, require interpretation by him and upon that interpretation depends the life of ten, fourteen or twenty men. In making the decision, he cannot but feel a certain anguish. All leaders know that anguish. It does not prevent their acting, on the contrary it is the very condition of their action, for the action presupposes that there is a plurality of possibilities, and in choosing one of these, they realize that it has value only because it is chosen. Now it is anguish of that kind which existentialism describes, and moreover, as we shall see, makes explicit through direct responsibility towards other men who are concerned. Far from being a screen which could separate us from action, it is a condition of action itself.</w:t>
       </w:r>
     </w:p>
     <w:p>
@@ -603,35 +501,6 @@
       </w:r>
       <w:r>
         <w:t xml:space="preserve"> </w:t>
-      </w:r>
-    </w:p>
-    <w:p>
-      <w:r>
-        <w:t xml:space="preserve">&lt;&lt;&lt;&lt;&lt;&lt;&lt; HEAD 1. ... 2. ...</w:t>
-      </w:r>
-    </w:p>
-    <w:bookmarkStart w:id="existentialism-is-a-humanism-1" w:name="existentialism-is-a-humanism-1"/>
-    <w:p>
-      <w:pPr>
-        <w:pStyle w:val="Heading1"/>
-      </w:pPr>
-      <w:r>
-        <w:t xml:space="preserve">#### "Existentialism Is a Humanism",</w:t>
-      </w:r>
-    </w:p>
-    <w:bookmarkEnd w:id="existentialism-is-a-humanism-1"/>
-    <w:p>
-      <w:pPr>
-        <w:pStyle w:val="BlockQuote"/>
-        <w:pStyle w:val="BlockQuote"/>
-        <w:pStyle w:val="BlockQuote"/>
-        <w:pStyle w:val="BlockQuote"/>
-        <w:pStyle w:val="BlockQuote"/>
-        <w:pStyle w:val="BlockQuote"/>
-        <w:pStyle w:val="BlockQuote"/>
-      </w:pPr>
-      <w:r>
-        <w:t xml:space="preserve">mulch</w:t>
       </w:r>
     </w:p>
     <w:bookmarkStart w:id="presentation-artist-slideshows-ulo-1-4" w:name="presentation-artist-slideshows-ulo-1-4"/>
@@ -651,7 +520,7 @@
           <w:ilvl w:val="0"/>
         </w:numPr>
       </w:pPr>
-      <w:hyperlink r:id="link3">
+      <w:hyperlink r:id="link2">
         <w:r>
           <w:rPr>
             <w:rStyle w:val="Hyperlink"/>
@@ -667,7 +536,7 @@
           <w:ilvl w:val="0"/>
         </w:numPr>
       </w:pPr>
-      <w:hyperlink r:id="link4">
+      <w:hyperlink r:id="link3">
         <w:r>
           <w:rPr>
             <w:rStyle w:val="Hyperlink"/>
@@ -683,7 +552,7 @@
           <w:ilvl w:val="0"/>
         </w:numPr>
       </w:pPr>
-      <w:hyperlink r:id="link5">
+      <w:hyperlink r:id="link4">
         <w:r>
           <w:rPr>
             <w:rStyle w:val="Hyperlink"/>
@@ -699,7 +568,7 @@
           <w:ilvl w:val="0"/>
         </w:numPr>
       </w:pPr>
-      <w:hyperlink r:id="link6">
+      <w:hyperlink r:id="link5">
         <w:r>
           <w:rPr>
             <w:rStyle w:val="Hyperlink"/>
@@ -735,7 +604,7 @@
     </w:p>
     <w:p>
       <w:r>
-        <w:t xml:space="preserve">Q: How does Sartre use the term "abandomnemt"? A. He uses it to say that if we don't believe in a God who decides everything, then we must take responsibility for our own actions. B. He says once we are abandoned by family we set out on our own. C. We must abandon ideas of right and wrong. D. He believes abandoning action brings us to a purer state of being. ANSWER: A POINTS: 5 TYPE: MC</w:t>
+        <w:t xml:space="preserve">Q: How does Sartre use the term "abandonment"? A. He uses it to say that if we don't believe in a God who decides everything, then we must take responsibility for our own actions. B. He says once we are abandoned by family we set out on our own. C. We must abandon ideas of right and wrong. D. He believes abandoning action brings us to a purer state of being. ANSWER: A POINTS: 5 TYPE: MC</w:t>
       </w:r>
     </w:p>
     <w:p>
@@ -776,52 +645,52 @@
     <w:bookmarkStart w:id="discussion-board-question" w:name="discussion-board-question"/>
     <w:p>
       <w:pPr>
+        <w:pStyle w:val="Heading3"/>
+      </w:pPr>
+      <w:r>
+        <w:t xml:space="preserve">Discussion Board Question</w:t>
+      </w:r>
+    </w:p>
+    <w:bookmarkEnd w:id="discussion-board-question"/>
+    <w:p>
+      <w:r>
+        <w:t xml:space="preserve">As this is our first week, this is our chance to get familiar with the on line discussion boards. Each week is will work the same way. Note that you have TWO DEADLINES, one for your first post and one for your follow up posts. This is so we have the chance to get discussions going during the week. This is how it will work:</w:t>
+      </w:r>
+    </w:p>
+    <w:p>
+      <w:r>
+        <w:t xml:space="preserve">First, you will start a thread by answering the Essay question below.</w:t>
+      </w:r>
+    </w:p>
+    <w:p>
+      <w:r>
+        <w:t xml:space="preserve">Then you will reply to at least two (2) other students posts to get the discussion going.</w:t>
+      </w:r>
+    </w:p>
+    <w:p>
+      <w:r>
+        <w:t xml:space="preserve">Please make sure you meet the due dates for these posts.</w:t>
+      </w:r>
+    </w:p>
+    <w:bookmarkStart w:id="essay-question" w:name="essay-question"/>
+    <w:p>
+      <w:pPr>
         <w:pStyle w:val="Heading4"/>
       </w:pPr>
       <w:r>
-        <w:t xml:space="preserve">Discussion Board Question</w:t>
-      </w:r>
-    </w:p>
-    <w:bookmarkEnd w:id="discussion-board-question"/>
-    <w:p>
-      <w:r>
-        <w:t xml:space="preserve">As this is our first week, this is our chance to get familiar with the on line discussion boards. Each week is will work the same way. Note that you have TWO DEADLINES, one for your first post and one for your follow up posts. This is so we have the chance to get discussions going during the week. This is how it will work:</w:t>
-      </w:r>
-    </w:p>
-    <w:p>
-      <w:r>
-        <w:t xml:space="preserve">First, you will start a thread by answering the Essay question below.</w:t>
-      </w:r>
-    </w:p>
-    <w:p>
-      <w:r>
-        <w:t xml:space="preserve">Then you will reply to at least two (2) other students posts to get the discussion going.</w:t>
-      </w:r>
-    </w:p>
-    <w:p>
-      <w:r>
-        <w:t xml:space="preserve">Please make sure you meet the due dates for these posts.</w:t>
-      </w:r>
-    </w:p>
-    <w:bookmarkStart w:id="essay-question" w:name="essay-question"/>
-    <w:p>
-      <w:pPr>
-        <w:pStyle w:val="Heading5"/>
-      </w:pPr>
-      <w:r>
         <w:t xml:space="preserve">Essay Question:</w:t>
       </w:r>
     </w:p>
     <w:bookmarkEnd w:id="essay-question"/>
     <w:p>
       <w:r>
-        <w:t xml:space="preserve">Sartre talk a lot about the anxiety of life, and the expressionist work we looked at deals with the anxiety of modern life too. Please write a couple sentences linking the ideas presented in Sartre's lecture and the images of expressionist painting. You can refer to the images from the slideshow, or do your own research and link to an image of any artworks you find.</w:t>
+        <w:t xml:space="preserve">Sartre talks a lot about the anxiety of life, and the expressionist work we looked at deals with the anxiety of modern life too. Please write a couple sentences linking the ideas presented in Sartre's lecture and the images of expressionist painting. You can refer to the images from the slideshow, or do your own research and link to an image of any artworks you find.</w:t>
       </w:r>
     </w:p>
     <w:bookmarkStart w:id="voice-thread-question" w:name="voice-thread-question"/>
     <w:p>
       <w:pPr>
-        <w:pStyle w:val="Heading4"/>
+        <w:pStyle w:val="Heading3"/>
       </w:pPr>
       <w:r>
         <w:t xml:space="preserve">Voice Thread Question</w:t>
@@ -864,7 +733,7 @@
       <w:r>
         <w:t xml:space="preserve"> </w:t>
       </w:r>
-      <w:hyperlink r:id="link7">
+      <w:hyperlink r:id="link6">
         <w:r>
           <w:rPr>
             <w:rStyle w:val="Hyperlink"/>
@@ -917,7 +786,7 @@
           <w:ilvl w:val="0"/>
         </w:numPr>
       </w:pPr>
-      <w:hyperlink r:id="link8">
+      <w:hyperlink r:id="link7">
         <w:r>
           <w:rPr>
             <w:rStyle w:val="Hyperlink"/>
@@ -925,273 +794,6 @@
           <w:t xml:space="preserve">The Josef and Anni Albers Foundation</w:t>
         </w:r>
       </w:hyperlink>
-    </w:p>
-    <w:p>
-      <w:r>
-        <w:t xml:space="preserve">&lt;&lt;&lt;&lt;&lt;&lt;&lt; HEAD</w:t>
-      </w:r>
-    </w:p>
-    <w:bookmarkStart w:id="class-1-introduction" w:name="class-1-introduction"/>
-    <w:p>
-      <w:pPr>
-        <w:pStyle w:val="Heading3"/>
-      </w:pPr>
-      <w:r>
-        <w:t xml:space="preserve">Class 1: Introduction</w:t>
-      </w:r>
-    </w:p>
-    <w:bookmarkEnd w:id="class-1-introduction"/>
-    <w:bookmarkStart w:id="after-this-class-you-should-be-able-to" w:name="after-this-class-you-should-be-able-to"/>
-    <w:p>
-      <w:pPr>
-        <w:pStyle w:val="Heading3"/>
-      </w:pPr>
-      <w:r>
-        <w:t xml:space="preserve">After this class you should be able to</w:t>
-      </w:r>
-    </w:p>
-    <w:bookmarkEnd w:id="after-this-class-you-should-be-able-to"/>
-    <w:bookmarkStart w:id="define-the-following" w:name="define-the-following"/>
-    <w:p>
-      <w:pPr>
-        <w:pStyle w:val="Heading4"/>
-      </w:pPr>
-      <w:r>
-        <w:t xml:space="preserve">Define the following:</w:t>
-      </w:r>
-    </w:p>
-    <w:bookmarkEnd w:id="define-the-following"/>
-    <w:p>
-      <w:pPr>
-        <w:numPr>
-          <w:numId w:val="6"/>
-          <w:ilvl w:val="0"/>
-        </w:numPr>
-      </w:pPr>
-      <w:r>
-        <w:t xml:space="preserve">abstraction</w:t>
-      </w:r>
-    </w:p>
-    <w:p>
-      <w:pPr>
-        <w:numPr>
-          <w:numId w:val="6"/>
-          <w:ilvl w:val="0"/>
-        </w:numPr>
-      </w:pPr>
-      <w:r>
-        <w:t xml:space="preserve">realism</w:t>
-      </w:r>
-    </w:p>
-    <w:p>
-      <w:pPr>
-        <w:numPr>
-          <w:numId w:val="6"/>
-          <w:ilvl w:val="0"/>
-        </w:numPr>
-      </w:pPr>
-      <w:r>
-        <w:t xml:space="preserve">figurative abstraction</w:t>
-      </w:r>
-    </w:p>
-    <w:p>
-      <w:pPr>
-        <w:numPr>
-          <w:numId w:val="6"/>
-          <w:ilvl w:val="0"/>
-        </w:numPr>
-      </w:pPr>
-      <w:r>
-        <w:t xml:space="preserve">representational abstraction</w:t>
-      </w:r>
-    </w:p>
-    <w:p>
-      <w:pPr>
-        <w:numPr>
-          <w:numId w:val="6"/>
-          <w:ilvl w:val="0"/>
-        </w:numPr>
-      </w:pPr>
-      <w:r>
-        <w:t xml:space="preserve">non-representational abstraction</w:t>
-      </w:r>
-    </w:p>
-    <w:p>
-      <w:pPr>
-        <w:numPr>
-          <w:numId w:val="6"/>
-          <w:ilvl w:val="0"/>
-        </w:numPr>
-      </w:pPr>
-      <w:r>
-        <w:t xml:space="preserve">expressionism</w:t>
-      </w:r>
-    </w:p>
-    <w:p>
-      <w:pPr>
-        <w:numPr>
-          <w:numId w:val="6"/>
-          <w:ilvl w:val="0"/>
-        </w:numPr>
-      </w:pPr>
-      <w:r>
-        <w:t xml:space="preserve">formalism</w:t>
-      </w:r>
-    </w:p>
-    <w:p>
-      <w:pPr>
-        <w:numPr>
-          <w:numId w:val="6"/>
-          <w:ilvl w:val="0"/>
-        </w:numPr>
-      </w:pPr>
-      <w:r>
-        <w:t xml:space="preserve">color field painting</w:t>
-      </w:r>
-    </w:p>
-    <w:bookmarkStart w:id="answer-the-following" w:name="answer-the-following"/>
-    <w:p>
-      <w:pPr>
-        <w:pStyle w:val="Heading4"/>
-      </w:pPr>
-      <w:r>
-        <w:t xml:space="preserve">Answer the following:</w:t>
-      </w:r>
-    </w:p>
-    <w:bookmarkEnd w:id="answer-the-following"/>
-    <w:p>
-      <w:pPr>
-        <w:numPr>
-          <w:numId w:val="7"/>
-          <w:ilvl w:val="0"/>
-        </w:numPr>
-      </w:pPr>
-      <w:r>
-        <w:t xml:space="preserve">What happened in the 1800s that caused painters to suddenly move from realism to abstraction?</w:t>
-      </w:r>
-    </w:p>
-    <w:p>
-      <w:pPr>
-        <w:numPr>
-          <w:numId w:val="7"/>
-          <w:ilvl w:val="0"/>
-        </w:numPr>
-      </w:pPr>
-      <w:r>
-        <w:t xml:space="preserve">Who was Clement Greenberg, and what was his argument for abstraction in the essay "Towards a Newer Laocoon"?</w:t>
-      </w:r>
-    </w:p>
-    <w:p>
-      <w:pPr>
-        <w:numPr>
-          <w:numId w:val="7"/>
-          <w:ilvl w:val="0"/>
-        </w:numPr>
-      </w:pPr>
-      <w:r>
-        <w:t xml:space="preserve">Who was Sartre, and what was his argument in "Existentialism?"</w:t>
-      </w:r>
-    </w:p>
-    <w:bookmarkStart w:id="links-for-further-reading" w:name="links-for-further-reading"/>
-    <w:p>
-      <w:pPr>
-        <w:pStyle w:val="Heading3"/>
-      </w:pPr>
-      <w:r>
-        <w:t xml:space="preserve">Links for further reading:</w:t>
-      </w:r>
-    </w:p>
-    <w:bookmarkEnd w:id="links-for-further-reading"/>
-    <w:p>
-      <w:pPr>
-        <w:numPr>
-          <w:numId w:val="8"/>
-          <w:ilvl w:val="0"/>
-        </w:numPr>
-      </w:pPr>
-      <w:hyperlink r:id="link7">
-        <w:r>
-          <w:rPr>
-            <w:rStyle w:val="Hyperlink"/>
-          </w:rPr>
-          <w:t xml:space="preserve">Venus of Hohle Fels: Prehistoric Porn</w:t>
-        </w:r>
-      </w:hyperlink>
-    </w:p>
-    <w:p>
-      <w:pPr>
-        <w:numPr>
-          <w:numId w:val="8"/>
-          <w:ilvl w:val="0"/>
-        </w:numPr>
-      </w:pPr>
-      <w:hyperlink r:id="link9">
-        <w:r>
-          <w:rPr>
-            <w:rStyle w:val="Hyperlink"/>
-          </w:rPr>
-          <w:t xml:space="preserve">A site dedicated to Clement Greenberg</w:t>
-        </w:r>
-      </w:hyperlink>
-    </w:p>
-    <w:p>
-      <w:pPr>
-        <w:numPr>
-          <w:numId w:val="8"/>
-          <w:ilvl w:val="0"/>
-        </w:numPr>
-      </w:pPr>
-      <w:hyperlink r:id="link8">
-        <w:r>
-          <w:rPr>
-            <w:rStyle w:val="Hyperlink"/>
-          </w:rPr>
-          <w:t xml:space="preserve">The Josef and Anni Albers Foundation</w:t>
-        </w:r>
-      </w:hyperlink>
-    </w:p>
-    <w:bookmarkStart w:id="essay-question-1" w:name="essay-question-1"/>
-    <w:p>
-      <w:pPr>
-        <w:pStyle w:val="Heading3"/>
-      </w:pPr>
-      <w:r>
-        <w:t xml:space="preserve">essay question</w:t>
-      </w:r>
-    </w:p>
-    <w:bookmarkEnd w:id="essay-question-1"/>
-    <w:p>
-      <w:r>
-        <w:t xml:space="preserve">Paradigm Shift</w:t>
-      </w:r>
-      <w:br/>
-      <w:r>
-        <w:t xml:space="preserve">: 1. fundamental change in the way of doing things, : 2. acceptance by a majority of a changed belief, attitude, or way of doing things</w:t>
-      </w:r>
-    </w:p>
-    <w:bookmarkStart w:id="it-is-said-that-after-world-war-ii-world-culture-experienced-a-paradigm-shift.-explain-how-sartres-statement-that-mankind-is-condemned-to-be-free-and-his-idea-of-existential-anguish-illustrate-this-new-belief-system.-explain-how-the-work-of-the-abstract-expressionists-can-be-seen-as-illustrating-this-paradigm-shift." w:name="it-is-said-that-after-world-war-ii-world-culture-experienced-a-paradigm-shift.-explain-how-sartres-statement-that-mankind-is-condemned-to-be-free-and-his-idea-of-existential-anguish-illustrate-this-new-belief-system.-explain-how-the-work-of-the-abstract-expressionists-can-be-seen-as-illustrating-this-paradigm-shift."/>
-    <w:p>
-      <w:pPr>
-        <w:pStyle w:val="Heading1"/>
-      </w:pPr>
-      <w:r>
-        <w:t xml:space="preserve">It is said that after World War II, world culture experienced a paradigm shift. Explain how Sartre’s statement that mankind is “condemned to be free” and his idea of “existential anguish” illustrate this new belief system. Explain how the work of the Abstract Expressionists can be seen as illustrating this paradigm shift.</w:t>
-      </w:r>
-    </w:p>
-    <w:bookmarkEnd w:id="it-is-said-that-after-world-war-ii-world-culture-experienced-a-paradigm-shift.-explain-how-sartres-statement-that-mankind-is-condemned-to-be-free-and-his-idea-of-existential-anguish-illustrate-this-new-belief-system.-explain-how-the-work-of-the-abstract-expressionists-can-be-seen-as-illustrating-this-paradigm-shift."/>
-    <w:p>
-      <w:pPr>
-        <w:pStyle w:val="BlockQuote"/>
-        <w:pStyle w:val="BlockQuote"/>
-        <w:pStyle w:val="BlockQuote"/>
-        <w:pStyle w:val="BlockQuote"/>
-        <w:pStyle w:val="BlockQuote"/>
-        <w:pStyle w:val="BlockQuote"/>
-        <w:pStyle w:val="BlockQuote"/>
-      </w:pPr>
-      <w:r>
-        <w:t xml:space="preserve">mulch</w:t>
-      </w:r>
     </w:p>
   </w:body>
 </w:document>
@@ -1501,15 +1103,6 @@
     <w:abstractNumId w:val="3"/>
   </w:num>
   <w:num w:numId="5">
-    <w:abstractNumId w:val="3"/>
-  </w:num>
-  <w:num w:numId="6">
-    <w:abstractNumId w:val="3"/>
-  </w:num>
-  <w:num w:numId="7">
-    <w:abstractNumId w:val="3"/>
-  </w:num>
-  <w:num w:numId="8">
     <w:abstractNumId w:val="3"/>
   </w:num>
 </w:numbering>

--- a/word_files/art125Unit01.docx
+++ b/word_files/art125Unit01.docx
@@ -685,6 +685,115 @@
     <w:p>
       <w:r>
         <w:t xml:space="preserve">Sartre talks a lot about the anxiety of life, and the expressionist work we looked at deals with the anxiety of modern life too. Please write a couple sentences linking the ideas presented in Sartre's lecture and the images of expressionist painting. You can refer to the images from the slideshow, or do your own research and link to an image of any artworks you find.</w:t>
+      </w:r>
+    </w:p>
+    <w:p>
+      <w:r>
+        <w:t xml:space="preserve">For reference, these are the works displayed in the slideshow:</w:t>
+      </w:r>
+    </w:p>
+    <w:p>
+      <w:r>
+        <w:t xml:space="preserve">Matthias Grünewald, Isenheim Alterpiece, 1512-1516, Germany</w:t>
+      </w:r>
+    </w:p>
+    <w:p>
+      <w:pPr>
+        <w:pStyle w:val="ImageCaption"/>
+      </w:pPr>
+      <w:r>
+        <w:t xml:space="preserve">Matthias Grünewald, Isenheim Alterpiece, 1512-1516, Germany</w:t>
+      </w:r>
+    </w:p>
+    <w:p>
+      <w:r>
+        <w:t xml:space="preserve">Francisco Goya, The Third of May, 1808</w:t>
+      </w:r>
+    </w:p>
+    <w:p>
+      <w:pPr>
+        <w:pStyle w:val="ImageCaption"/>
+      </w:pPr>
+      <w:r>
+        <w:t xml:space="preserve">Francisco Goya, The Third of May, 1808</w:t>
+      </w:r>
+    </w:p>
+    <w:p>
+      <w:r>
+        <w:t xml:space="preserve">Francisco Goya, Saturn Devouring His Sons, 1819</w:t>
+      </w:r>
+    </w:p>
+    <w:p>
+      <w:pPr>
+        <w:pStyle w:val="ImageCaption"/>
+      </w:pPr>
+      <w:r>
+        <w:t xml:space="preserve">Francisco Goya, Saturn Devouring His Sons, 1819</w:t>
+      </w:r>
+    </w:p>
+    <w:p>
+      <w:r>
+        <w:t xml:space="preserve">James Ensor, Two Skeletons Fighting Over a Herring, 1891</w:t>
+      </w:r>
+    </w:p>
+    <w:p>
+      <w:pPr>
+        <w:pStyle w:val="ImageCaption"/>
+      </w:pPr>
+      <w:r>
+        <w:t xml:space="preserve">James Ensor, Two Skeletons Fighting Over a Herring, 1891</w:t>
+      </w:r>
+    </w:p>
+    <w:p>
+      <w:r>
+        <w:t xml:space="preserve">Edvard Munch, The Scream, 1893</w:t>
+      </w:r>
+    </w:p>
+    <w:p>
+      <w:pPr>
+        <w:pStyle w:val="ImageCaption"/>
+      </w:pPr>
+      <w:r>
+        <w:t xml:space="preserve">Edvard Munch, The Scream, 1893</w:t>
+      </w:r>
+    </w:p>
+    <w:p>
+      <w:r>
+        <w:t xml:space="preserve">Kathy Kollwitz, Woman With Dead Child, 1903</w:t>
+      </w:r>
+    </w:p>
+    <w:p>
+      <w:pPr>
+        <w:pStyle w:val="ImageCaption"/>
+      </w:pPr>
+      <w:r>
+        <w:t xml:space="preserve">Kathy Kollwitz, Woman With Dead Child, 1903</w:t>
+      </w:r>
+    </w:p>
+    <w:p>
+      <w:r>
+        <w:t xml:space="preserve">Emil Nolde, Masks, 1911, Germany</w:t>
+      </w:r>
+    </w:p>
+    <w:p>
+      <w:pPr>
+        <w:pStyle w:val="ImageCaption"/>
+      </w:pPr>
+      <w:r>
+        <w:t xml:space="preserve">Emil Nolde, Masks, 1911, Germany</w:t>
+      </w:r>
+    </w:p>
+    <w:p>
+      <w:r>
+        <w:t xml:space="preserve">Otto Dix, Stormtroopers Advancing Under Gas, 1924, Germany</w:t>
+      </w:r>
+    </w:p>
+    <w:p>
+      <w:pPr>
+        <w:pStyle w:val="ImageCaption"/>
+      </w:pPr>
+      <w:r>
+        <w:t xml:space="preserve">Otto Dix, Stormtroopers Advancing Under Gas, 1924, Germany</w:t>
       </w:r>
     </w:p>
     <w:bookmarkStart w:id="voice-thread-question" w:name="voice-thread-question"/>

--- a/word_files/art125Unit01.docx
+++ b/word_files/art125Unit01.docx
@@ -90,16 +90,16 @@
       </w:r>
     </w:p>
     <w:bookmarkEnd w:id="unit-student-assessments-activities"/>
-    <w:bookmarkStart w:id="class-1-introduction-ulo-3-4" w:name="class-1-introduction-ulo-3-4"/>
+    <w:bookmarkStart w:id="unit-1-abstraction-ulo-3-4" w:name="unit-1-abstraction-ulo-3-4"/>
     <w:p>
       <w:pPr>
         <w:pStyle w:val="Heading3"/>
       </w:pPr>
       <w:r>
-        <w:t xml:space="preserve">Class 1: Introduction (ULO 3-4)</w:t>
-      </w:r>
-    </w:p>
-    <w:bookmarkEnd w:id="class-1-introduction-ulo-3-4"/>
+        <w:t xml:space="preserve">### Unit 1: Abstraction (ULO 3-4)</w:t>
+      </w:r>
+    </w:p>
+    <w:bookmarkEnd w:id="unit-1-abstraction-ulo-3-4"/>
     <w:p>
       <w:r>
         <w:t xml:space="preserve">Venus of Willendorf, 20,000 bce</w:t>
@@ -121,7 +121,7 @@
     <w:bookmarkStart w:id="textbook-readings" w:name="textbook-readings"/>
     <w:p>
       <w:pPr>
-        <w:pStyle w:val="Heading4"/>
+        <w:pStyle w:val="Heading5"/>
       </w:pPr>
       <w:r>
         <w:t xml:space="preserve">Textbook readings</w:t>
@@ -136,7 +136,7 @@
     <w:bookmarkStart w:id="slideshows" w:name="slideshows"/>
     <w:p>
       <w:pPr>
-        <w:pStyle w:val="Heading4"/>
+        <w:pStyle w:val="Heading5"/>
       </w:pPr>
       <w:r>
         <w:t xml:space="preserve">Slideshows</w:t>
@@ -161,7 +161,7 @@
     <w:bookmarkStart w:id="reading" w:name="reading"/>
     <w:p>
       <w:pPr>
-        <w:pStyle w:val="Heading4"/>
+        <w:pStyle w:val="Heading5"/>
       </w:pPr>
       <w:r>
         <w:t xml:space="preserve">Reading</w:t>
@@ -170,22 +170,118 @@
     <w:bookmarkEnd w:id="reading"/>
     <w:p>
       <w:r>
-        <w:t xml:space="preserve">The reading this week is a bit of philosophy. The writing is a little hard to get through, but don't worry, they wont all be this dense or philosophical. The main point in the article is for Sartre to defend "existentialism", the philosophical movement that he was part of. We're reading this because the ideas presented tie directly into the ideas that our artists next week are struggling with. And in the discussion board this week, you have a change to apply what you find in this reading to some of the artworks from the slideshows.</w:t>
-      </w:r>
-    </w:p>
-    <w:bookmarkStart w:id="readings-ulo-3-4" w:name="readings-ulo-3-4"/>
-    <w:p>
-      <w:pPr>
-        <w:pStyle w:val="Heading3"/>
-      </w:pPr>
+        <w:t xml:space="preserve">The reading this week is a bit of philosophy. The writing is a little hard to get through, but don't worry, they wont all be this dense or philosophical. The main point in the article is for Sartre to defend "existentialism", the philosophical movement that he was part of. We're reading this because the ideas presented tie directly into the ideas that our artists next week are struggling with. And in the discussion board this week, you have a chance to apply what you find in this reading to some of the artworks from the slideshows.</w:t>
+      </w:r>
+    </w:p>
+    <w:bookmarkStart w:id="unit-assessment" w:name="unit-assessment"/>
+    <w:p>
+      <w:pPr>
+        <w:pStyle w:val="Heading5"/>
+      </w:pPr>
+      <w:r>
+        <w:t xml:space="preserve">Unit Assessment</w:t>
+      </w:r>
+    </w:p>
+    <w:bookmarkEnd w:id="unit-assessment"/>
+    <w:p>
+      <w:r>
+        <w:t xml:space="preserve">This weeks unit assessment has two parts. The first questions focus on vocabulary from the slideshows:</w:t>
+      </w:r>
+      <w:r>
+        <w:t xml:space="preserve"> </w:t>
+      </w:r>
+      <w:r>
+        <w:rPr>
+          <w:i/>
+        </w:rPr>
+        <w:t xml:space="preserve">figurative, representational</w:t>
+      </w:r>
+      <w:r>
+        <w:t xml:space="preserve"> </w:t>
+      </w:r>
+      <w:r>
+        <w:t xml:space="preserve">and</w:t>
+      </w:r>
+      <w:r>
+        <w:t xml:space="preserve"> </w:t>
+      </w:r>
+      <w:r>
+        <w:rPr>
+          <w:i/>
+        </w:rPr>
+        <w:t xml:space="preserve">non-representational abstraction, expressionism, formalism</w:t>
+      </w:r>
+      <w:r>
+        <w:t xml:space="preserve"> </w:t>
+      </w:r>
+      <w:r>
+        <w:t xml:space="preserve">and</w:t>
+      </w:r>
+      <w:r>
+        <w:t xml:space="preserve"> </w:t>
+      </w:r>
+      <w:r>
+        <w:rPr>
+          <w:i/>
+        </w:rPr>
+        <w:t xml:space="preserve">color field painting</w:t>
+      </w:r>
+      <w:r>
+        <w:t xml:space="preserve">. The last three questions focus on Sartre. Remember, use this as a learning experience, you can retake the test as much as you'd like. And please tell me of any technical problems you encounter and we'll try to iron them out this week.</w:t>
+      </w:r>
+    </w:p>
+    <w:bookmarkStart w:id="discussion-board" w:name="discussion-board"/>
+    <w:p>
+      <w:pPr>
+        <w:pStyle w:val="Heading5"/>
+      </w:pPr>
+      <w:r>
+        <w:t xml:space="preserve">Discussion Board</w:t>
+      </w:r>
+    </w:p>
+    <w:bookmarkEnd w:id="discussion-board"/>
+    <w:p>
+      <w:r>
+        <w:t xml:space="preserve">The discussion board this week ties the last slideshow, on expressionism, to the readings on Sartre. This is your chance to make some of your own connections between the course materials, remember there are</w:t>
+      </w:r>
+      <w:r>
+        <w:t xml:space="preserve"> </w:t>
+      </w:r>
       <w:r>
         <w:rPr>
           <w:b/>
         </w:rPr>
-        <w:t xml:space="preserve">Readings</w:t>
-      </w:r>
-      <w:r>
-        <w:t xml:space="preserve">: (ULO 3, 4)</w:t>
+        <w:t xml:space="preserve">two deadlines</w:t>
+      </w:r>
+      <w:r>
+        <w:t xml:space="preserve"> </w:t>
+      </w:r>
+      <w:r>
+        <w:t xml:space="preserve">for this part of the course.</w:t>
+      </w:r>
+    </w:p>
+    <w:bookmarkStart w:id="further-discussion" w:name="further-discussion"/>
+    <w:p>
+      <w:pPr>
+        <w:pStyle w:val="Heading5"/>
+      </w:pPr>
+      <w:r>
+        <w:t xml:space="preserve">Further discussion</w:t>
+      </w:r>
+    </w:p>
+    <w:bookmarkEnd w:id="further-discussion"/>
+    <w:p>
+      <w:r>
+        <w:t xml:space="preserve">As always, [there is a page on my site][http://jonathangabel.com/learn/art125/unit-1] where you can post any general questions or comments relating to this weeks material.</w:t>
+      </w:r>
+    </w:p>
+    <w:bookmarkStart w:id="readings-ulo-3-4" w:name="readings-ulo-3-4"/>
+    <w:p>
+      <w:pPr>
+        <w:pStyle w:val="Heading3"/>
+      </w:pPr>
+      <w:r>
+        <w:t xml:space="preserve">Readings: (ULO 3, 4)</w:t>
       </w:r>
     </w:p>
     <w:bookmarkEnd w:id="readings-ulo-3-4"/>
@@ -794,21 +890,6 @@
       </w:pPr>
       <w:r>
         <w:t xml:space="preserve">Otto Dix, Stormtroopers Advancing Under Gas, 1924, Germany</w:t>
-      </w:r>
-    </w:p>
-    <w:bookmarkStart w:id="voice-thread-question" w:name="voice-thread-question"/>
-    <w:p>
-      <w:pPr>
-        <w:pStyle w:val="Heading3"/>
-      </w:pPr>
-      <w:r>
-        <w:t xml:space="preserve">Voice Thread Question</w:t>
-      </w:r>
-    </w:p>
-    <w:bookmarkEnd w:id="voice-thread-question"/>
-    <w:p>
-      <w:r>
-        <w:t xml:space="preserve">This is our chance to get familiar with the voice thread technology. We have two pictures to look at here, one that is formalist, and one that is expressionist. I want you to leave a voice thread on each one where you point out one thing that you find engaging about the picture.</w:t>
       </w:r>
     </w:p>
     <w:bookmarkStart w:id="optional-links-for-further-self-study-ulo-1-4" w:name="optional-links-for-further-self-study-ulo-1-4"/>

--- a/word_files/art125Unit01.docx
+++ b/word_files/art125Unit01.docx
@@ -272,7 +272,24 @@
     <w:bookmarkEnd w:id="further-discussion"/>
     <w:p>
       <w:r>
-        <w:t xml:space="preserve">As always, [there is a page on my site][http://jonathangabel.com/learn/art125/unit-1] where you can post any general questions or comments relating to this weeks material.</w:t>
+        <w:t xml:space="preserve">As always,</w:t>
+      </w:r>
+      <w:r>
+        <w:t xml:space="preserve"> </w:t>
+      </w:r>
+      <w:hyperlink r:id="link0">
+        <w:r>
+          <w:rPr>
+            <w:rStyle w:val="Hyperlink"/>
+          </w:rPr>
+          <w:t xml:space="preserve">there is a page on my site</w:t>
+        </w:r>
+      </w:hyperlink>
+      <w:r>
+        <w:t xml:space="preserve"> </w:t>
+      </w:r>
+      <w:r>
+        <w:t xml:space="preserve">where you can post any general questions or comments relating to this weeks material.</w:t>
       </w:r>
     </w:p>
     <w:bookmarkStart w:id="readings-ulo-3-4" w:name="readings-ulo-3-4"/>
@@ -318,7 +335,7 @@
         </w:rPr>
         <w:t xml:space="preserve"> </w:t>
       </w:r>
-      <w:hyperlink r:id="link0">
+      <w:hyperlink r:id="link1">
         <w:r>
           <w:rPr>
             <w:rStyle w:val="Hyperlink"/>
@@ -345,7 +362,7 @@
         </w:rPr>
         <w:t xml:space="preserve"> </w:t>
       </w:r>
-      <w:hyperlink r:id="link1">
+      <w:hyperlink r:id="link2">
         <w:r>
           <w:rPr>
             <w:rStyle w:val="Hyperlink"/>
@@ -616,7 +633,7 @@
           <w:ilvl w:val="0"/>
         </w:numPr>
       </w:pPr>
-      <w:hyperlink r:id="link2">
+      <w:hyperlink r:id="link3">
         <w:r>
           <w:rPr>
             <w:rStyle w:val="Hyperlink"/>
@@ -632,7 +649,7 @@
           <w:ilvl w:val="0"/>
         </w:numPr>
       </w:pPr>
-      <w:hyperlink r:id="link3">
+      <w:hyperlink r:id="link4">
         <w:r>
           <w:rPr>
             <w:rStyle w:val="Hyperlink"/>
@@ -648,7 +665,7 @@
           <w:ilvl w:val="0"/>
         </w:numPr>
       </w:pPr>
-      <w:hyperlink r:id="link4">
+      <w:hyperlink r:id="link5">
         <w:r>
           <w:rPr>
             <w:rStyle w:val="Hyperlink"/>
@@ -664,7 +681,7 @@
           <w:ilvl w:val="0"/>
         </w:numPr>
       </w:pPr>
-      <w:hyperlink r:id="link5">
+      <w:hyperlink r:id="link6">
         <w:r>
           <w:rPr>
             <w:rStyle w:val="Hyperlink"/>
@@ -923,7 +940,7 @@
       <w:r>
         <w:t xml:space="preserve"> </w:t>
       </w:r>
-      <w:hyperlink r:id="link6">
+      <w:hyperlink r:id="link7">
         <w:r>
           <w:rPr>
             <w:rStyle w:val="Hyperlink"/>
@@ -945,7 +962,7 @@
       <w:r>
         <w:t xml:space="preserve"> </w:t>
       </w:r>
-      <w:hyperlink r:id="link0">
+      <w:hyperlink r:id="link1">
         <w:r>
           <w:rPr>
             <w:rStyle w:val="Hyperlink"/>
@@ -976,7 +993,7 @@
           <w:ilvl w:val="0"/>
         </w:numPr>
       </w:pPr>
-      <w:hyperlink r:id="link7">
+      <w:hyperlink r:id="link8">
         <w:r>
           <w:rPr>
             <w:rStyle w:val="Hyperlink"/>

--- a/word_files/art125Unit01.docx
+++ b/word_files/art125Unit01.docx
@@ -100,15 +100,8 @@
       </w:r>
     </w:p>
     <w:bookmarkEnd w:id="unit-1-abstraction-ulo-3-4"/>
-    <w:p>
-      <w:r>
-        <w:t xml:space="preserve">Venus of Willendorf, 20,000 bce</w:t>
-      </w:r>
-    </w:p>
-    <w:p>
-      <w:pPr>
-        <w:pStyle w:val="ImageCaption"/>
-      </w:pPr>
+    <w:p/>
+    <w:p>
       <w:r>
         <w:t xml:space="preserve">Venus of Willendorf, 20,000 bce</w:t>
       </w:r>

--- a/word_files/art125Unit01.docx
+++ b/word_files/art125Unit01.docx
@@ -78,6 +78,93 @@
       </w:pPr>
       <w:r>
         <w:t xml:space="preserve">Question the theory and philosophy behind the movement, with emphasis on Sartre. (Course Goals: 2,3,4,5,6 GE: 1,4,6,7,9 core skills: A, B, C, E, F, G)</w:t>
+      </w:r>
+    </w:p>
+    <w:bookmarkStart w:id="artists-covered" w:name="artists-covered"/>
+    <w:p>
+      <w:pPr>
+        <w:pStyle w:val="Heading3"/>
+      </w:pPr>
+      <w:r>
+        <w:t xml:space="preserve">Artists covered:</w:t>
+      </w:r>
+    </w:p>
+    <w:bookmarkEnd w:id="artists-covered"/>
+    <w:p>
+      <w:pPr>
+        <w:numPr>
+          <w:numId w:val="3"/>
+          <w:ilvl w:val="0"/>
+        </w:numPr>
+      </w:pPr>
+      <w:r>
+        <w:t xml:space="preserve">Helen Frankenthaler</w:t>
+      </w:r>
+    </w:p>
+    <w:p>
+      <w:pPr>
+        <w:numPr>
+          <w:numId w:val="3"/>
+          <w:ilvl w:val="0"/>
+        </w:numPr>
+      </w:pPr>
+      <w:r>
+        <w:t xml:space="preserve">Willem De Kooning</w:t>
+      </w:r>
+    </w:p>
+    <w:p>
+      <w:pPr>
+        <w:numPr>
+          <w:numId w:val="3"/>
+          <w:ilvl w:val="0"/>
+        </w:numPr>
+      </w:pPr>
+      <w:r>
+        <w:t xml:space="preserve">Morris Louis</w:t>
+      </w:r>
+    </w:p>
+    <w:p>
+      <w:pPr>
+        <w:numPr>
+          <w:numId w:val="3"/>
+          <w:ilvl w:val="0"/>
+        </w:numPr>
+      </w:pPr>
+      <w:r>
+        <w:t xml:space="preserve">Barnett Newman</w:t>
+      </w:r>
+    </w:p>
+    <w:p>
+      <w:pPr>
+        <w:numPr>
+          <w:numId w:val="3"/>
+          <w:ilvl w:val="0"/>
+        </w:numPr>
+      </w:pPr>
+      <w:r>
+        <w:t xml:space="preserve">Jackson Pollock</w:t>
+      </w:r>
+    </w:p>
+    <w:p>
+      <w:pPr>
+        <w:numPr>
+          <w:numId w:val="3"/>
+          <w:ilvl w:val="0"/>
+        </w:numPr>
+      </w:pPr>
+      <w:r>
+        <w:t xml:space="preserve">Ad Reinhardt</w:t>
+      </w:r>
+    </w:p>
+    <w:p>
+      <w:pPr>
+        <w:numPr>
+          <w:numId w:val="3"/>
+          <w:ilvl w:val="0"/>
+        </w:numPr>
+      </w:pPr>
+      <w:r>
+        <w:t xml:space="preserve">Marc Rothko</w:t>
       </w:r>
     </w:p>
     <w:bookmarkStart w:id="unit-student-assessments-activities" w:name="unit-student-assessments-activities"/>
@@ -389,7 +476,7 @@
     <w:p>
       <w:pPr>
         <w:numPr>
-          <w:numId w:val="3"/>
+          <w:numId w:val="4"/>
           <w:ilvl w:val="0"/>
         </w:numPr>
       </w:pPr>
@@ -400,7 +487,7 @@
     <w:p>
       <w:pPr>
         <w:numPr>
-          <w:numId w:val="3"/>
+          <w:numId w:val="4"/>
           <w:ilvl w:val="0"/>
         </w:numPr>
       </w:pPr>
@@ -411,7 +498,7 @@
     <w:p>
       <w:pPr>
         <w:numPr>
-          <w:numId w:val="3"/>
+          <w:numId w:val="4"/>
           <w:ilvl w:val="0"/>
         </w:numPr>
       </w:pPr>
@@ -422,7 +509,7 @@
     <w:p>
       <w:pPr>
         <w:numPr>
-          <w:numId w:val="3"/>
+          <w:numId w:val="4"/>
           <w:ilvl w:val="0"/>
         </w:numPr>
       </w:pPr>
@@ -622,7 +709,7 @@
     <w:p>
       <w:pPr>
         <w:numPr>
-          <w:numId w:val="4"/>
+          <w:numId w:val="5"/>
           <w:ilvl w:val="0"/>
         </w:numPr>
       </w:pPr>
@@ -638,7 +725,7 @@
     <w:p>
       <w:pPr>
         <w:numPr>
-          <w:numId w:val="4"/>
+          <w:numId w:val="5"/>
           <w:ilvl w:val="0"/>
         </w:numPr>
       </w:pPr>
@@ -654,7 +741,7 @@
     <w:p>
       <w:pPr>
         <w:numPr>
-          <w:numId w:val="4"/>
+          <w:numId w:val="5"/>
           <w:ilvl w:val="0"/>
         </w:numPr>
       </w:pPr>
@@ -670,7 +757,7 @@
     <w:p>
       <w:pPr>
         <w:numPr>
-          <w:numId w:val="4"/>
+          <w:numId w:val="5"/>
           <w:ilvl w:val="0"/>
         </w:numPr>
       </w:pPr>
@@ -923,7 +1010,7 @@
     <w:p>
       <w:pPr>
         <w:numPr>
-          <w:numId w:val="5"/>
+          <w:numId w:val="6"/>
           <w:ilvl w:val="0"/>
         </w:numPr>
       </w:pPr>
@@ -945,7 +1032,7 @@
     <w:p>
       <w:pPr>
         <w:numPr>
-          <w:numId w:val="5"/>
+          <w:numId w:val="6"/>
           <w:ilvl w:val="0"/>
         </w:numPr>
       </w:pPr>
@@ -982,7 +1069,7 @@
     <w:p>
       <w:pPr>
         <w:numPr>
-          <w:numId w:val="5"/>
+          <w:numId w:val="6"/>
           <w:ilvl w:val="0"/>
         </w:numPr>
       </w:pPr>
@@ -1276,6 +1363,9 @@
     </w:lvlOverride>
   </w:num>
   <w:num w:numId="3">
+    <w:abstractNumId w:val="3"/>
+  </w:num>
+  <w:num w:numId="4">
     <w:abstractNumId w:val="2"/>
     <w:lvlOverride w:ilvl="0">
       <w:startOverride w:val="1"/>
@@ -1299,10 +1389,10 @@
       <w:startOverride w:val="1"/>
     </w:lvlOverride>
   </w:num>
-  <w:num w:numId="4">
+  <w:num w:numId="5">
     <w:abstractNumId w:val="3"/>
   </w:num>
-  <w:num w:numId="5">
+  <w:num w:numId="6">
     <w:abstractNumId w:val="3"/>
   </w:num>
 </w:numbering>

--- a/word_files/art125Unit01.docx
+++ b/word_files/art125Unit01.docx
@@ -2,16 +2,16 @@
 <file path=word/document.xml><?xml version="1.0" encoding="utf-8"?>
 <w:document xmlns:w="http://schemas.openxmlformats.org/wordprocessingml/2006/main" xmlns:m="http://schemas.openxmlformats.org/officeDocument/2006/math" xmlns:r="http://schemas.openxmlformats.org/officeDocument/2006/relationships" xmlns:o="urn:schemas-microsoft-com:office:office" xmlns:v="urn:schemas-microsoft-com:vml" xmlns:w10="urn:schemas-microsoft-com:office:word" xmlns:a="http://schemas.openxmlformats.org/drawingml/2006/main" xmlns:pic="http://schemas.openxmlformats.org/drawingml/2006/picture" xmlns:wp="http://schemas.openxmlformats.org/drawingml/2006/wordprocessingDrawing">
   <w:body>
-    <w:bookmarkStart w:id="unit-x-introduction" w:name="unit-x-introduction"/>
+    <w:bookmarkStart w:id="unit-1-introduction" w:name="unit-1-introduction"/>
     <w:p>
       <w:pPr>
         <w:pStyle w:val="Heading1"/>
       </w:pPr>
       <w:r>
-        <w:t xml:space="preserve">Unit X: Introduction</w:t>
-      </w:r>
-    </w:p>
-    <w:bookmarkEnd w:id="unit-x-introduction"/>
+        <w:t xml:space="preserve">Unit 1: Introduction</w:t>
+      </w:r>
+    </w:p>
+    <w:bookmarkEnd w:id="unit-1-introduction"/>
     <w:bookmarkStart w:id="years-of-art-history" w:name="years-of-art-history"/>
     <w:p>
       <w:pPr>
